--- a/documentation/CoreDocumentation/UserManual/UserManual.docx
+++ b/documentation/CoreDocumentation/UserManual/UserManual.docx
@@ -248,6 +248,7 @@
             <w:pStyle w:val="Heading2"/>
             <w:jc w:val="center"/>
           </w:pPr>
+          <w:bookmarkStart w:id="0" w:name="_Toc433804369"/>
           <w:r>
             <w:t xml:space="preserve">Team: </w:t>
           </w:r>
@@ -257,6 +258,7 @@
             </w:rPr>
             <w:t>ANTZ</w:t>
           </w:r>
+          <w:bookmarkEnd w:id="0"/>
         </w:p>
         <w:p>
           <w:pPr>
@@ -270,17 +272,8 @@
               <w:b/>
               <w:color w:val="000000" w:themeColor="text1"/>
             </w:rPr>
-            <w:t xml:space="preserve">Axel </w:t>
+            <w:t>Axel Ind</w:t>
           </w:r>
-          <w:proofErr w:type="spellStart"/>
-          <w:r>
-            <w:rPr>
-              <w:b/>
-              <w:color w:val="000000" w:themeColor="text1"/>
-            </w:rPr>
-            <w:t>Ind</w:t>
-          </w:r>
-          <w:proofErr w:type="spellEnd"/>
           <w:r>
             <w:rPr>
               <w:color w:val="000000" w:themeColor="text1"/>
@@ -321,17 +314,8 @@
               <w:b/>
               <w:color w:val="000000" w:themeColor="text1"/>
             </w:rPr>
-            <w:t xml:space="preserve">Zander </w:t>
+            <w:t>Zander Boshoff</w:t>
           </w:r>
-          <w:proofErr w:type="spellStart"/>
-          <w:r>
-            <w:rPr>
-              <w:b/>
-              <w:color w:val="000000" w:themeColor="text1"/>
-            </w:rPr>
-            <w:t>Boshoff</w:t>
-          </w:r>
-          <w:proofErr w:type="spellEnd"/>
           <w:r>
             <w:rPr>
               <w:color w:val="000000" w:themeColor="text1"/>
@@ -392,7 +376,7 @@
             <mc:AlternateContent>
               <mc:Choice Requires="wps">
                 <w:drawing>
-                  <wp:anchor distT="0" distB="0" distL="114300" distR="114300" simplePos="0" relativeHeight="251658240" behindDoc="0" locked="0" layoutInCell="1" allowOverlap="1" wp14:anchorId="1CD7EC6B" wp14:editId="22958370">
+                  <wp:anchor distT="0" distB="0" distL="114300" distR="114300" simplePos="0" relativeHeight="251616256" behindDoc="0" locked="0" layoutInCell="1" allowOverlap="1" wp14:anchorId="1CD7EC6B" wp14:editId="22958370">
                     <wp:simplePos x="0" y="0"/>
                     <wp:positionH relativeFrom="margin">
                       <wp:posOffset>0</wp:posOffset>
@@ -614,7 +598,7 @@
                     <v:stroke joinstyle="miter"/>
                     <v:path gradientshapeok="t" o:connecttype="rect"/>
                   </v:shapetype>
-                  <v:shape id="Text Box 142" o:spid="_x0000_s1026" type="#_x0000_t202" style="position:absolute;left:0;text-align:left;margin-left:0;margin-top:690.1pt;width:516pt;height:43.9pt;z-index:251658240;visibility:visible;mso-wrap-style:square;mso-width-percent:1000;mso-height-percent:0;mso-wrap-distance-left:9pt;mso-wrap-distance-top:0;mso-wrap-distance-right:9pt;mso-wrap-distance-bottom:0;mso-position-horizontal:absolute;mso-position-horizontal-relative:margin;mso-position-vertical:absolute;mso-position-vertical-relative:page;mso-width-percent:1000;mso-height-percent:0;mso-width-relative:margin;mso-height-relative:margin;v-text-anchor:bottom" o:gfxdata="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" filled="f" stroked="f" strokeweight=".5pt">
+                  <v:shape id="Text Box 142" o:spid="_x0000_s1026" type="#_x0000_t202" style="position:absolute;left:0;text-align:left;margin-left:0;margin-top:690.1pt;width:516pt;height:43.9pt;z-index:251616256;visibility:visible;mso-wrap-style:square;mso-width-percent:1000;mso-height-percent:0;mso-wrap-distance-left:9pt;mso-wrap-distance-top:0;mso-wrap-distance-right:9pt;mso-wrap-distance-bottom:0;mso-position-horizontal:absolute;mso-position-horizontal-relative:margin;mso-position-vertical:absolute;mso-position-vertical-relative:page;mso-width-percent:1000;mso-height-percent:0;mso-width-relative:margin;mso-height-relative:margin;v-text-anchor:bottom" o:gfxdata="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" filled="f" stroked="f" strokeweight=".5pt">
                     <v:textbox style="mso-fit-shape-to-text:t" inset="0,0,0,0">
                       <w:txbxContent>
                         <w:sdt>
@@ -819,10 +803,12 @@
           <w:r>
             <w:t>Contents</w:t>
           </w:r>
+          <w:bookmarkStart w:id="1" w:name="_GoBack"/>
+          <w:bookmarkEnd w:id="1"/>
         </w:p>
         <w:p>
           <w:pPr>
-            <w:pStyle w:val="TOC1"/>
+            <w:pStyle w:val="TOC2"/>
             <w:tabs>
               <w:tab w:val="right" w:leader="dot" w:pos="9016"/>
             </w:tabs>
@@ -840,13 +826,21 @@
           <w:r>
             <w:fldChar w:fldCharType="separate"/>
           </w:r>
-          <w:hyperlink w:anchor="_Toc426398264" w:history="1">
+          <w:hyperlink w:anchor="_Toc433804369" w:history="1">
             <w:r>
               <w:rPr>
                 <w:rStyle w:val="Hyperlink"/>
                 <w:noProof/>
               </w:rPr>
-              <w:t>System Overview</w:t>
+              <w:t xml:space="preserve">Team: </w:t>
+            </w:r>
+            <w:r>
+              <w:rPr>
+                <w:rStyle w:val="Hyperlink"/>
+                <w:b/>
+                <w:noProof/>
+              </w:rPr>
+              <w:t>ANTZ</w:t>
             </w:r>
             <w:r>
               <w:rPr>
@@ -867,7 +861,7 @@
                 <w:noProof/>
                 <w:webHidden/>
               </w:rPr>
-              <w:instrText xml:space="preserve"> PAGEREF _Toc426398264 \h </w:instrText>
+              <w:instrText xml:space="preserve"> PAGEREF _Toc433804369 \h </w:instrText>
             </w:r>
             <w:r>
               <w:rPr>
@@ -887,7 +881,7 @@
                 <w:noProof/>
                 <w:webHidden/>
               </w:rPr>
-              <w:t>2</w:t>
+              <w:t>0</w:t>
             </w:r>
             <w:r>
               <w:rPr>
@@ -909,12 +903,81 @@
               <w:lang w:val="en-ZA" w:eastAsia="en-ZA"/>
             </w:rPr>
           </w:pPr>
-          <w:hyperlink w:anchor="_Toc426398265" w:history="1">
+          <w:hyperlink w:anchor="_Toc433804370" w:history="1">
             <w:r>
               <w:rPr>
                 <w:rStyle w:val="Hyperlink"/>
                 <w:noProof/>
               </w:rPr>
+              <w:t>System Overview</w:t>
+            </w:r>
+            <w:r>
+              <w:rPr>
+                <w:noProof/>
+                <w:webHidden/>
+              </w:rPr>
+              <w:tab/>
+            </w:r>
+            <w:r>
+              <w:rPr>
+                <w:noProof/>
+                <w:webHidden/>
+              </w:rPr>
+              <w:fldChar w:fldCharType="begin"/>
+            </w:r>
+            <w:r>
+              <w:rPr>
+                <w:noProof/>
+                <w:webHidden/>
+              </w:rPr>
+              <w:instrText xml:space="preserve"> PAGEREF _Toc433804370 \h </w:instrText>
+            </w:r>
+            <w:r>
+              <w:rPr>
+                <w:noProof/>
+                <w:webHidden/>
+              </w:rPr>
+            </w:r>
+            <w:r>
+              <w:rPr>
+                <w:noProof/>
+                <w:webHidden/>
+              </w:rPr>
+              <w:fldChar w:fldCharType="separate"/>
+            </w:r>
+            <w:r>
+              <w:rPr>
+                <w:noProof/>
+                <w:webHidden/>
+              </w:rPr>
+              <w:t>2</w:t>
+            </w:r>
+            <w:r>
+              <w:rPr>
+                <w:noProof/>
+                <w:webHidden/>
+              </w:rPr>
+              <w:fldChar w:fldCharType="end"/>
+            </w:r>
+          </w:hyperlink>
+        </w:p>
+        <w:p>
+          <w:pPr>
+            <w:pStyle w:val="TOC1"/>
+            <w:tabs>
+              <w:tab w:val="right" w:leader="dot" w:pos="9016"/>
+            </w:tabs>
+            <w:rPr>
+              <w:noProof/>
+              <w:lang w:val="en-ZA" w:eastAsia="en-ZA"/>
+            </w:rPr>
+          </w:pPr>
+          <w:hyperlink w:anchor="_Toc433804371" w:history="1">
+            <w:r>
+              <w:rPr>
+                <w:rStyle w:val="Hyperlink"/>
+                <w:noProof/>
+              </w:rPr>
               <w:t>System Configuration</w:t>
             </w:r>
             <w:r>
@@ -936,7 +999,7 @@
                 <w:noProof/>
                 <w:webHidden/>
               </w:rPr>
-              <w:instrText xml:space="preserve"> PAGEREF _Toc426398265 \h </w:instrText>
+              <w:instrText xml:space="preserve"> PAGEREF _Toc433804371 \h </w:instrText>
             </w:r>
             <w:r>
               <w:rPr>
@@ -978,7 +1041,7 @@
               <w:lang w:val="en-ZA" w:eastAsia="en-ZA"/>
             </w:rPr>
           </w:pPr>
-          <w:hyperlink w:anchor="_Toc426398266" w:history="1">
+          <w:hyperlink w:anchor="_Toc433804372" w:history="1">
             <w:r>
               <w:rPr>
                 <w:rStyle w:val="Hyperlink"/>
@@ -1005,7 +1068,7 @@
                 <w:noProof/>
                 <w:webHidden/>
               </w:rPr>
-              <w:instrText xml:space="preserve"> PAGEREF _Toc426398266 \h </w:instrText>
+              <w:instrText xml:space="preserve"> PAGEREF _Toc433804372 \h </w:instrText>
             </w:r>
             <w:r>
               <w:rPr>
@@ -1047,7 +1110,7 @@
               <w:lang w:val="en-ZA" w:eastAsia="en-ZA"/>
             </w:rPr>
           </w:pPr>
-          <w:hyperlink w:anchor="_Toc426398267" w:history="1">
+          <w:hyperlink w:anchor="_Toc433804373" w:history="1">
             <w:r>
               <w:rPr>
                 <w:rStyle w:val="Hyperlink"/>
@@ -1074,7 +1137,7 @@
                 <w:noProof/>
                 <w:webHidden/>
               </w:rPr>
-              <w:instrText xml:space="preserve"> PAGEREF _Toc426398267 \h </w:instrText>
+              <w:instrText xml:space="preserve"> PAGEREF _Toc433804373 \h </w:instrText>
             </w:r>
             <w:r>
               <w:rPr>
@@ -1094,7 +1157,7 @@
                 <w:noProof/>
                 <w:webHidden/>
               </w:rPr>
-              <w:t>2</w:t>
+              <w:t>3</w:t>
             </w:r>
             <w:r>
               <w:rPr>
@@ -1116,7 +1179,7 @@
               <w:lang w:val="en-ZA" w:eastAsia="en-ZA"/>
             </w:rPr>
           </w:pPr>
-          <w:hyperlink w:anchor="_Toc426398268" w:history="1">
+          <w:hyperlink w:anchor="_Toc433804374" w:history="1">
             <w:r>
               <w:rPr>
                 <w:rStyle w:val="Hyperlink"/>
@@ -1143,7 +1206,7 @@
                 <w:noProof/>
                 <w:webHidden/>
               </w:rPr>
-              <w:instrText xml:space="preserve"> PAGEREF _Toc426398268 \h </w:instrText>
+              <w:instrText xml:space="preserve"> PAGEREF _Toc433804374 \h </w:instrText>
             </w:r>
             <w:r>
               <w:rPr>
@@ -1185,13 +1248,13 @@
               <w:lang w:val="en-ZA" w:eastAsia="en-ZA"/>
             </w:rPr>
           </w:pPr>
-          <w:hyperlink w:anchor="_Toc426398269" w:history="1">
+          <w:hyperlink w:anchor="_Toc433804375" w:history="1">
             <w:r>
               <w:rPr>
                 <w:rStyle w:val="Hyperlink"/>
                 <w:noProof/>
               </w:rPr>
-              <w:t>Getting Started</w:t>
+              <w:t>Installation Via the Github Repository</w:t>
             </w:r>
             <w:r>
               <w:rPr>
@@ -1212,7 +1275,7 @@
                 <w:noProof/>
                 <w:webHidden/>
               </w:rPr>
-              <w:instrText xml:space="preserve"> PAGEREF _Toc426398269 \h </w:instrText>
+              <w:instrText xml:space="preserve"> PAGEREF _Toc433804375 \h </w:instrText>
             </w:r>
             <w:r>
               <w:rPr>
@@ -1254,12 +1317,150 @@
               <w:lang w:val="en-ZA" w:eastAsia="en-ZA"/>
             </w:rPr>
           </w:pPr>
-          <w:hyperlink w:anchor="_Toc426398270" w:history="1">
+          <w:hyperlink w:anchor="_Toc433804376" w:history="1">
             <w:r>
               <w:rPr>
                 <w:rStyle w:val="Hyperlink"/>
                 <w:noProof/>
               </w:rPr>
+              <w:t>Getting Started</w:t>
+            </w:r>
+            <w:r>
+              <w:rPr>
+                <w:noProof/>
+                <w:webHidden/>
+              </w:rPr>
+              <w:tab/>
+            </w:r>
+            <w:r>
+              <w:rPr>
+                <w:noProof/>
+                <w:webHidden/>
+              </w:rPr>
+              <w:fldChar w:fldCharType="begin"/>
+            </w:r>
+            <w:r>
+              <w:rPr>
+                <w:noProof/>
+                <w:webHidden/>
+              </w:rPr>
+              <w:instrText xml:space="preserve"> PAGEREF _Toc433804376 \h </w:instrText>
+            </w:r>
+            <w:r>
+              <w:rPr>
+                <w:noProof/>
+                <w:webHidden/>
+              </w:rPr>
+            </w:r>
+            <w:r>
+              <w:rPr>
+                <w:noProof/>
+                <w:webHidden/>
+              </w:rPr>
+              <w:fldChar w:fldCharType="separate"/>
+            </w:r>
+            <w:r>
+              <w:rPr>
+                <w:noProof/>
+                <w:webHidden/>
+              </w:rPr>
+              <w:t>3</w:t>
+            </w:r>
+            <w:r>
+              <w:rPr>
+                <w:noProof/>
+                <w:webHidden/>
+              </w:rPr>
+              <w:fldChar w:fldCharType="end"/>
+            </w:r>
+          </w:hyperlink>
+        </w:p>
+        <w:p>
+          <w:pPr>
+            <w:pStyle w:val="TOC3"/>
+            <w:tabs>
+              <w:tab w:val="right" w:leader="dot" w:pos="9016"/>
+            </w:tabs>
+            <w:rPr>
+              <w:noProof/>
+              <w:lang w:val="en-ZA" w:eastAsia="en-ZA"/>
+            </w:rPr>
+          </w:pPr>
+          <w:hyperlink w:anchor="_Toc433804377" w:history="1">
+            <w:r>
+              <w:rPr>
+                <w:rStyle w:val="Hyperlink"/>
+                <w:noProof/>
+              </w:rPr>
+              <w:t>Before you Begin</w:t>
+            </w:r>
+            <w:r>
+              <w:rPr>
+                <w:noProof/>
+                <w:webHidden/>
+              </w:rPr>
+              <w:tab/>
+            </w:r>
+            <w:r>
+              <w:rPr>
+                <w:noProof/>
+                <w:webHidden/>
+              </w:rPr>
+              <w:fldChar w:fldCharType="begin"/>
+            </w:r>
+            <w:r>
+              <w:rPr>
+                <w:noProof/>
+                <w:webHidden/>
+              </w:rPr>
+              <w:instrText xml:space="preserve"> PAGEREF _Toc433804377 \h </w:instrText>
+            </w:r>
+            <w:r>
+              <w:rPr>
+                <w:noProof/>
+                <w:webHidden/>
+              </w:rPr>
+            </w:r>
+            <w:r>
+              <w:rPr>
+                <w:noProof/>
+                <w:webHidden/>
+              </w:rPr>
+              <w:fldChar w:fldCharType="separate"/>
+            </w:r>
+            <w:r>
+              <w:rPr>
+                <w:noProof/>
+                <w:webHidden/>
+              </w:rPr>
+              <w:t>3</w:t>
+            </w:r>
+            <w:r>
+              <w:rPr>
+                <w:noProof/>
+                <w:webHidden/>
+              </w:rPr>
+              <w:fldChar w:fldCharType="end"/>
+            </w:r>
+          </w:hyperlink>
+        </w:p>
+        <w:p>
+          <w:pPr>
+            <w:pStyle w:val="TOC3"/>
+            <w:tabs>
+              <w:tab w:val="right" w:leader="dot" w:pos="9016"/>
+            </w:tabs>
+            <w:rPr>
+              <w:noProof/>
+              <w:lang w:val="en-ZA" w:eastAsia="en-ZA"/>
+            </w:rPr>
+          </w:pPr>
+          <w:hyperlink w:anchor="_Toc433804378" w:history="1">
+            <w:r>
+              <w:rPr>
+                <w:rStyle w:val="Hyperlink"/>
+                <w:noProof/>
+              </w:rPr>
               <w:t>Google login</w:t>
             </w:r>
             <w:r>
@@ -1281,7 +1482,7 @@
                 <w:noProof/>
                 <w:webHidden/>
               </w:rPr>
-              <w:instrText xml:space="preserve"> PAGEREF _Toc426398270 \h </w:instrText>
+              <w:instrText xml:space="preserve"> PAGEREF _Toc433804378 \h </w:instrText>
             </w:r>
             <w:r>
               <w:rPr>
@@ -1301,7 +1502,76 @@
                 <w:noProof/>
                 <w:webHidden/>
               </w:rPr>
-              <w:t>3</w:t>
+              <w:t>4</w:t>
+            </w:r>
+            <w:r>
+              <w:rPr>
+                <w:noProof/>
+                <w:webHidden/>
+              </w:rPr>
+              <w:fldChar w:fldCharType="end"/>
+            </w:r>
+          </w:hyperlink>
+        </w:p>
+        <w:p>
+          <w:pPr>
+            <w:pStyle w:val="TOC2"/>
+            <w:tabs>
+              <w:tab w:val="right" w:leader="dot" w:pos="9016"/>
+            </w:tabs>
+            <w:rPr>
+              <w:noProof/>
+              <w:lang w:val="en-ZA" w:eastAsia="en-ZA"/>
+            </w:rPr>
+          </w:pPr>
+          <w:hyperlink w:anchor="_Toc433804379" w:history="1">
+            <w:r>
+              <w:rPr>
+                <w:rStyle w:val="Hyperlink"/>
+                <w:noProof/>
+              </w:rPr>
+              <w:t>Layout of system</w:t>
+            </w:r>
+            <w:r>
+              <w:rPr>
+                <w:noProof/>
+                <w:webHidden/>
+              </w:rPr>
+              <w:tab/>
+            </w:r>
+            <w:r>
+              <w:rPr>
+                <w:noProof/>
+                <w:webHidden/>
+              </w:rPr>
+              <w:fldChar w:fldCharType="begin"/>
+            </w:r>
+            <w:r>
+              <w:rPr>
+                <w:noProof/>
+                <w:webHidden/>
+              </w:rPr>
+              <w:instrText xml:space="preserve"> PAGEREF _Toc433804379 \h </w:instrText>
+            </w:r>
+            <w:r>
+              <w:rPr>
+                <w:noProof/>
+                <w:webHidden/>
+              </w:rPr>
+            </w:r>
+            <w:r>
+              <w:rPr>
+                <w:noProof/>
+                <w:webHidden/>
+              </w:rPr>
+              <w:fldChar w:fldCharType="separate"/>
+            </w:r>
+            <w:r>
+              <w:rPr>
+                <w:noProof/>
+                <w:webHidden/>
+              </w:rPr>
+              <w:t>5</w:t>
             </w:r>
             <w:r>
               <w:rPr>
@@ -1323,7 +1593,7 @@
               <w:lang w:val="en-ZA" w:eastAsia="en-ZA"/>
             </w:rPr>
           </w:pPr>
-          <w:hyperlink w:anchor="_Toc426398271" w:history="1">
+          <w:hyperlink w:anchor="_Toc433804380" w:history="1">
             <w:r>
               <w:rPr>
                 <w:rStyle w:val="Hyperlink"/>
@@ -1350,7 +1620,7 @@
                 <w:noProof/>
                 <w:webHidden/>
               </w:rPr>
-              <w:instrText xml:space="preserve"> PAGEREF _Toc426398271 \h </w:instrText>
+              <w:instrText xml:space="preserve"> PAGEREF _Toc433804380 \h </w:instrText>
             </w:r>
             <w:r>
               <w:rPr>
@@ -1370,7 +1640,7 @@
                 <w:noProof/>
                 <w:webHidden/>
               </w:rPr>
-              <w:t>5</w:t>
+              <w:t>6</w:t>
             </w:r>
             <w:r>
               <w:rPr>
@@ -1392,7 +1662,7 @@
               <w:lang w:val="en-ZA" w:eastAsia="en-ZA"/>
             </w:rPr>
           </w:pPr>
-          <w:hyperlink w:anchor="_Toc426398272" w:history="1">
+          <w:hyperlink w:anchor="_Toc433804381" w:history="1">
             <w:r>
               <w:rPr>
                 <w:rStyle w:val="Hyperlink"/>
@@ -1419,7 +1689,7 @@
                 <w:noProof/>
                 <w:webHidden/>
               </w:rPr>
-              <w:instrText xml:space="preserve"> PAGEREF _Toc426398272 \h </w:instrText>
+              <w:instrText xml:space="preserve"> PAGEREF _Toc433804381 \h </w:instrText>
             </w:r>
             <w:r>
               <w:rPr>
@@ -1439,7 +1709,7 @@
                 <w:noProof/>
                 <w:webHidden/>
               </w:rPr>
-              <w:t>5</w:t>
+              <w:t>6</w:t>
             </w:r>
             <w:r>
               <w:rPr>
@@ -1461,13 +1731,13 @@
               <w:lang w:val="en-ZA" w:eastAsia="en-ZA"/>
             </w:rPr>
           </w:pPr>
-          <w:hyperlink w:anchor="_Toc426398273" w:history="1">
+          <w:hyperlink w:anchor="_Toc433804382" w:history="1">
             <w:r>
               <w:rPr>
                 <w:rStyle w:val="Hyperlink"/>
                 <w:noProof/>
               </w:rPr>
-              <w:t>Login/Signup</w:t>
+              <w:t>Start Trip</w:t>
             </w:r>
             <w:r>
               <w:rPr>
@@ -1488,7 +1758,7 @@
                 <w:noProof/>
                 <w:webHidden/>
               </w:rPr>
-              <w:instrText xml:space="preserve"> PAGEREF _Toc426398273 \h </w:instrText>
+              <w:instrText xml:space="preserve"> PAGEREF _Toc433804382 \h </w:instrText>
             </w:r>
             <w:r>
               <w:rPr>
@@ -1508,7 +1778,7 @@
                 <w:noProof/>
                 <w:webHidden/>
               </w:rPr>
-              <w:t>5</w:t>
+              <w:t>6</w:t>
             </w:r>
             <w:r>
               <w:rPr>
@@ -1530,13 +1800,13 @@
               <w:lang w:val="en-ZA" w:eastAsia="en-ZA"/>
             </w:rPr>
           </w:pPr>
-          <w:hyperlink w:anchor="_Toc426398274" w:history="1">
+          <w:hyperlink w:anchor="_Toc433804383" w:history="1">
             <w:r>
               <w:rPr>
                 <w:rStyle w:val="Hyperlink"/>
                 <w:noProof/>
               </w:rPr>
-              <w:t>Start Trip</w:t>
+              <w:t>End trip</w:t>
             </w:r>
             <w:r>
               <w:rPr>
@@ -1557,7 +1827,7 @@
                 <w:noProof/>
                 <w:webHidden/>
               </w:rPr>
-              <w:instrText xml:space="preserve"> PAGEREF _Toc426398274 \h </w:instrText>
+              <w:instrText xml:space="preserve"> PAGEREF _Toc433804383 \h </w:instrText>
             </w:r>
             <w:r>
               <w:rPr>
@@ -1577,7 +1847,7 @@
                 <w:noProof/>
                 <w:webHidden/>
               </w:rPr>
-              <w:t>6</w:t>
+              <w:t>7</w:t>
             </w:r>
             <w:r>
               <w:rPr>
@@ -1599,13 +1869,13 @@
               <w:lang w:val="en-ZA" w:eastAsia="en-ZA"/>
             </w:rPr>
           </w:pPr>
-          <w:hyperlink w:anchor="_Toc426398275" w:history="1">
+          <w:hyperlink w:anchor="_Toc433804384" w:history="1">
             <w:r>
               <w:rPr>
                 <w:rStyle w:val="Hyperlink"/>
                 <w:noProof/>
               </w:rPr>
-              <w:t>End trip</w:t>
+              <w:t>Receiving the trip score</w:t>
             </w:r>
             <w:r>
               <w:rPr>
@@ -1626,7 +1896,7 @@
                 <w:noProof/>
                 <w:webHidden/>
               </w:rPr>
-              <w:instrText xml:space="preserve"> PAGEREF _Toc426398275 \h </w:instrText>
+              <w:instrText xml:space="preserve"> PAGEREF _Toc433804384 \h </w:instrText>
             </w:r>
             <w:r>
               <w:rPr>
@@ -1646,7 +1916,283 @@
                 <w:noProof/>
                 <w:webHidden/>
               </w:rPr>
-              <w:t>7</w:t>
+              <w:t>8</w:t>
+            </w:r>
+            <w:r>
+              <w:rPr>
+                <w:noProof/>
+                <w:webHidden/>
+              </w:rPr>
+              <w:fldChar w:fldCharType="end"/>
+            </w:r>
+          </w:hyperlink>
+        </w:p>
+        <w:p>
+          <w:pPr>
+            <w:pStyle w:val="TOC3"/>
+            <w:tabs>
+              <w:tab w:val="right" w:leader="dot" w:pos="9016"/>
+            </w:tabs>
+            <w:rPr>
+              <w:noProof/>
+              <w:lang w:val="en-ZA" w:eastAsia="en-ZA"/>
+            </w:rPr>
+          </w:pPr>
+          <w:hyperlink w:anchor="_Toc433804385" w:history="1">
+            <w:r>
+              <w:rPr>
+                <w:rStyle w:val="Hyperlink"/>
+                <w:noProof/>
+              </w:rPr>
+              <w:t>Settings</w:t>
+            </w:r>
+            <w:r>
+              <w:rPr>
+                <w:noProof/>
+                <w:webHidden/>
+              </w:rPr>
+              <w:tab/>
+            </w:r>
+            <w:r>
+              <w:rPr>
+                <w:noProof/>
+                <w:webHidden/>
+              </w:rPr>
+              <w:fldChar w:fldCharType="begin"/>
+            </w:r>
+            <w:r>
+              <w:rPr>
+                <w:noProof/>
+                <w:webHidden/>
+              </w:rPr>
+              <w:instrText xml:space="preserve"> PAGEREF _Toc433804385 \h </w:instrText>
+            </w:r>
+            <w:r>
+              <w:rPr>
+                <w:noProof/>
+                <w:webHidden/>
+              </w:rPr>
+            </w:r>
+            <w:r>
+              <w:rPr>
+                <w:noProof/>
+                <w:webHidden/>
+              </w:rPr>
+              <w:fldChar w:fldCharType="separate"/>
+            </w:r>
+            <w:r>
+              <w:rPr>
+                <w:noProof/>
+                <w:webHidden/>
+              </w:rPr>
+              <w:t>9</w:t>
+            </w:r>
+            <w:r>
+              <w:rPr>
+                <w:noProof/>
+                <w:webHidden/>
+              </w:rPr>
+              <w:fldChar w:fldCharType="end"/>
+            </w:r>
+          </w:hyperlink>
+        </w:p>
+        <w:p>
+          <w:pPr>
+            <w:pStyle w:val="TOC3"/>
+            <w:tabs>
+              <w:tab w:val="right" w:leader="dot" w:pos="9016"/>
+            </w:tabs>
+            <w:rPr>
+              <w:noProof/>
+              <w:lang w:val="en-ZA" w:eastAsia="en-ZA"/>
+            </w:rPr>
+          </w:pPr>
+          <w:hyperlink w:anchor="_Toc433804386" w:history="1">
+            <w:r>
+              <w:rPr>
+                <w:rStyle w:val="Hyperlink"/>
+                <w:noProof/>
+              </w:rPr>
+              <w:t>View profile</w:t>
+            </w:r>
+            <w:r>
+              <w:rPr>
+                <w:noProof/>
+                <w:webHidden/>
+              </w:rPr>
+              <w:tab/>
+            </w:r>
+            <w:r>
+              <w:rPr>
+                <w:noProof/>
+                <w:webHidden/>
+              </w:rPr>
+              <w:fldChar w:fldCharType="begin"/>
+            </w:r>
+            <w:r>
+              <w:rPr>
+                <w:noProof/>
+                <w:webHidden/>
+              </w:rPr>
+              <w:instrText xml:space="preserve"> PAGEREF _Toc433804386 \h </w:instrText>
+            </w:r>
+            <w:r>
+              <w:rPr>
+                <w:noProof/>
+                <w:webHidden/>
+              </w:rPr>
+            </w:r>
+            <w:r>
+              <w:rPr>
+                <w:noProof/>
+                <w:webHidden/>
+              </w:rPr>
+              <w:fldChar w:fldCharType="separate"/>
+            </w:r>
+            <w:r>
+              <w:rPr>
+                <w:noProof/>
+                <w:webHidden/>
+              </w:rPr>
+              <w:t>10</w:t>
+            </w:r>
+            <w:r>
+              <w:rPr>
+                <w:noProof/>
+                <w:webHidden/>
+              </w:rPr>
+              <w:fldChar w:fldCharType="end"/>
+            </w:r>
+          </w:hyperlink>
+        </w:p>
+        <w:p>
+          <w:pPr>
+            <w:pStyle w:val="TOC3"/>
+            <w:tabs>
+              <w:tab w:val="right" w:leader="dot" w:pos="9016"/>
+            </w:tabs>
+            <w:rPr>
+              <w:noProof/>
+              <w:lang w:val="en-ZA" w:eastAsia="en-ZA"/>
+            </w:rPr>
+          </w:pPr>
+          <w:hyperlink w:anchor="_Toc433804387" w:history="1">
+            <w:r>
+              <w:rPr>
+                <w:rStyle w:val="Hyperlink"/>
+                <w:noProof/>
+              </w:rPr>
+              <w:t>View history</w:t>
+            </w:r>
+            <w:r>
+              <w:rPr>
+                <w:noProof/>
+                <w:webHidden/>
+              </w:rPr>
+              <w:tab/>
+            </w:r>
+            <w:r>
+              <w:rPr>
+                <w:noProof/>
+                <w:webHidden/>
+              </w:rPr>
+              <w:fldChar w:fldCharType="begin"/>
+            </w:r>
+            <w:r>
+              <w:rPr>
+                <w:noProof/>
+                <w:webHidden/>
+              </w:rPr>
+              <w:instrText xml:space="preserve"> PAGEREF _Toc433804387 \h </w:instrText>
+            </w:r>
+            <w:r>
+              <w:rPr>
+                <w:noProof/>
+                <w:webHidden/>
+              </w:rPr>
+            </w:r>
+            <w:r>
+              <w:rPr>
+                <w:noProof/>
+                <w:webHidden/>
+              </w:rPr>
+              <w:fldChar w:fldCharType="separate"/>
+            </w:r>
+            <w:r>
+              <w:rPr>
+                <w:noProof/>
+                <w:webHidden/>
+              </w:rPr>
+              <w:t>11</w:t>
+            </w:r>
+            <w:r>
+              <w:rPr>
+                <w:noProof/>
+                <w:webHidden/>
+              </w:rPr>
+              <w:fldChar w:fldCharType="end"/>
+            </w:r>
+          </w:hyperlink>
+        </w:p>
+        <w:p>
+          <w:pPr>
+            <w:pStyle w:val="TOC1"/>
+            <w:tabs>
+              <w:tab w:val="right" w:leader="dot" w:pos="9016"/>
+            </w:tabs>
+            <w:rPr>
+              <w:noProof/>
+              <w:lang w:val="en-ZA" w:eastAsia="en-ZA"/>
+            </w:rPr>
+          </w:pPr>
+          <w:hyperlink w:anchor="_Toc433804388" w:history="1">
+            <w:r>
+              <w:rPr>
+                <w:rStyle w:val="Hyperlink"/>
+                <w:noProof/>
+              </w:rPr>
+              <w:t>Troubleshooting</w:t>
+            </w:r>
+            <w:r>
+              <w:rPr>
+                <w:noProof/>
+                <w:webHidden/>
+              </w:rPr>
+              <w:tab/>
+            </w:r>
+            <w:r>
+              <w:rPr>
+                <w:noProof/>
+                <w:webHidden/>
+              </w:rPr>
+              <w:fldChar w:fldCharType="begin"/>
+            </w:r>
+            <w:r>
+              <w:rPr>
+                <w:noProof/>
+                <w:webHidden/>
+              </w:rPr>
+              <w:instrText xml:space="preserve"> PAGEREF _Toc433804388 \h </w:instrText>
+            </w:r>
+            <w:r>
+              <w:rPr>
+                <w:noProof/>
+                <w:webHidden/>
+              </w:rPr>
+            </w:r>
+            <w:r>
+              <w:rPr>
+                <w:noProof/>
+                <w:webHidden/>
+              </w:rPr>
+              <w:fldChar w:fldCharType="separate"/>
+            </w:r>
+            <w:r>
+              <w:rPr>
+                <w:noProof/>
+                <w:webHidden/>
+              </w:rPr>
+              <w:t>12</w:t>
             </w:r>
             <w:r>
               <w:rPr>
@@ -1668,13 +2214,13 @@
               <w:lang w:val="en-ZA" w:eastAsia="en-ZA"/>
             </w:rPr>
           </w:pPr>
-          <w:hyperlink w:anchor="_Toc426398276" w:history="1">
+          <w:hyperlink w:anchor="_Toc433804389" w:history="1">
             <w:r>
               <w:rPr>
                 <w:rStyle w:val="Hyperlink"/>
                 <w:noProof/>
               </w:rPr>
-              <w:t>Computer Functionality</w:t>
+              <w:t>Common Problems</w:t>
             </w:r>
             <w:r>
               <w:rPr>
@@ -1695,7 +2241,7 @@
                 <w:noProof/>
                 <w:webHidden/>
               </w:rPr>
-              <w:instrText xml:space="preserve"> PAGEREF _Toc426398276 \h </w:instrText>
+              <w:instrText xml:space="preserve"> PAGEREF _Toc433804389 \h </w:instrText>
             </w:r>
             <w:r>
               <w:rPr>
@@ -1715,7 +2261,76 @@
                 <w:noProof/>
                 <w:webHidden/>
               </w:rPr>
-              <w:t>8</w:t>
+              <w:t>12</w:t>
+            </w:r>
+            <w:r>
+              <w:rPr>
+                <w:noProof/>
+                <w:webHidden/>
+              </w:rPr>
+              <w:fldChar w:fldCharType="end"/>
+            </w:r>
+          </w:hyperlink>
+        </w:p>
+        <w:p>
+          <w:pPr>
+            <w:pStyle w:val="TOC2"/>
+            <w:tabs>
+              <w:tab w:val="right" w:leader="dot" w:pos="9016"/>
+            </w:tabs>
+            <w:rPr>
+              <w:noProof/>
+              <w:lang w:val="en-ZA" w:eastAsia="en-ZA"/>
+            </w:rPr>
+          </w:pPr>
+          <w:hyperlink w:anchor="_Toc433804390" w:history="1">
+            <w:r>
+              <w:rPr>
+                <w:rStyle w:val="Hyperlink"/>
+                <w:noProof/>
+              </w:rPr>
+              <w:t>Contact the Developers</w:t>
+            </w:r>
+            <w:r>
+              <w:rPr>
+                <w:noProof/>
+                <w:webHidden/>
+              </w:rPr>
+              <w:tab/>
+            </w:r>
+            <w:r>
+              <w:rPr>
+                <w:noProof/>
+                <w:webHidden/>
+              </w:rPr>
+              <w:fldChar w:fldCharType="begin"/>
+            </w:r>
+            <w:r>
+              <w:rPr>
+                <w:noProof/>
+                <w:webHidden/>
+              </w:rPr>
+              <w:instrText xml:space="preserve"> PAGEREF _Toc433804390 \h </w:instrText>
+            </w:r>
+            <w:r>
+              <w:rPr>
+                <w:noProof/>
+                <w:webHidden/>
+              </w:rPr>
+            </w:r>
+            <w:r>
+              <w:rPr>
+                <w:noProof/>
+                <w:webHidden/>
+              </w:rPr>
+              <w:fldChar w:fldCharType="separate"/>
+            </w:r>
+            <w:r>
+              <w:rPr>
+                <w:noProof/>
+                <w:webHidden/>
+              </w:rPr>
+              <w:t>12</w:t>
             </w:r>
             <w:r>
               <w:rPr>
@@ -1737,13 +2352,13 @@
               <w:lang w:val="en-ZA" w:eastAsia="en-ZA"/>
             </w:rPr>
           </w:pPr>
-          <w:hyperlink w:anchor="_Toc426398277" w:history="1">
+          <w:hyperlink w:anchor="_Toc433804391" w:history="1">
             <w:r>
               <w:rPr>
                 <w:rStyle w:val="Hyperlink"/>
                 <w:noProof/>
               </w:rPr>
-              <w:t>Troubleshooting</w:t>
+              <w:t>Additional Information</w:t>
             </w:r>
             <w:r>
               <w:rPr>
@@ -1764,7 +2379,7 @@
                 <w:noProof/>
                 <w:webHidden/>
               </w:rPr>
-              <w:instrText xml:space="preserve"> PAGEREF _Toc426398277 \h </w:instrText>
+              <w:instrText xml:space="preserve"> PAGEREF _Toc433804391 \h </w:instrText>
             </w:r>
             <w:r>
               <w:rPr>
@@ -1784,7 +2399,7 @@
                 <w:noProof/>
                 <w:webHidden/>
               </w:rPr>
-              <w:t>8</w:t>
+              <w:t>12</w:t>
             </w:r>
             <w:r>
               <w:rPr>
@@ -1806,13 +2421,13 @@
               <w:lang w:val="en-ZA" w:eastAsia="en-ZA"/>
             </w:rPr>
           </w:pPr>
-          <w:hyperlink w:anchor="_Toc426398278" w:history="1">
+          <w:hyperlink w:anchor="_Toc433804392" w:history="1">
             <w:r>
               <w:rPr>
                 <w:rStyle w:val="Hyperlink"/>
                 <w:noProof/>
               </w:rPr>
-              <w:t>Common Problems</w:t>
+              <w:t>List of countries currently supported by the DVT DriveStats application</w:t>
             </w:r>
             <w:r>
               <w:rPr>
@@ -1833,7 +2448,7 @@
                 <w:noProof/>
                 <w:webHidden/>
               </w:rPr>
-              <w:instrText xml:space="preserve"> PAGEREF _Toc426398278 \h </w:instrText>
+              <w:instrText xml:space="preserve"> PAGEREF _Toc433804392 \h </w:instrText>
             </w:r>
             <w:r>
               <w:rPr>
@@ -1853,7 +2468,7 @@
                 <w:noProof/>
                 <w:webHidden/>
               </w:rPr>
-              <w:t>8</w:t>
+              <w:t>12</w:t>
             </w:r>
             <w:r>
               <w:rPr>
@@ -1875,13 +2490,13 @@
               <w:lang w:val="en-ZA" w:eastAsia="en-ZA"/>
             </w:rPr>
           </w:pPr>
-          <w:hyperlink w:anchor="_Toc426398279" w:history="1">
+          <w:hyperlink w:anchor="_Toc433804393" w:history="1">
             <w:r>
               <w:rPr>
                 <w:rStyle w:val="Hyperlink"/>
                 <w:noProof/>
               </w:rPr>
-              <w:t>List of Error Codes</w:t>
+              <w:t>Supported Languages</w:t>
             </w:r>
             <w:r>
               <w:rPr>
@@ -1902,7 +2517,7 @@
                 <w:noProof/>
                 <w:webHidden/>
               </w:rPr>
-              <w:instrText xml:space="preserve"> PAGEREF _Toc426398279 \h </w:instrText>
+              <w:instrText xml:space="preserve"> PAGEREF _Toc433804393 \h </w:instrText>
             </w:r>
             <w:r>
               <w:rPr>
@@ -1922,283 +2537,7 @@
                 <w:noProof/>
                 <w:webHidden/>
               </w:rPr>
-              <w:t>9</w:t>
-            </w:r>
-            <w:r>
-              <w:rPr>
-                <w:noProof/>
-                <w:webHidden/>
-              </w:rPr>
-              <w:fldChar w:fldCharType="end"/>
-            </w:r>
-          </w:hyperlink>
-        </w:p>
-        <w:p>
-          <w:pPr>
-            <w:pStyle w:val="TOC2"/>
-            <w:tabs>
-              <w:tab w:val="right" w:leader="dot" w:pos="9016"/>
-            </w:tabs>
-            <w:rPr>
-              <w:noProof/>
-              <w:lang w:val="en-ZA" w:eastAsia="en-ZA"/>
-            </w:rPr>
-          </w:pPr>
-          <w:hyperlink w:anchor="_Toc426398280" w:history="1">
-            <w:r>
-              <w:rPr>
-                <w:rStyle w:val="Hyperlink"/>
-                <w:noProof/>
-              </w:rPr>
-              <w:t>Contact the Developers</w:t>
-            </w:r>
-            <w:r>
-              <w:rPr>
-                <w:noProof/>
-                <w:webHidden/>
-              </w:rPr>
-              <w:tab/>
-            </w:r>
-            <w:r>
-              <w:rPr>
-                <w:noProof/>
-                <w:webHidden/>
-              </w:rPr>
-              <w:fldChar w:fldCharType="begin"/>
-            </w:r>
-            <w:r>
-              <w:rPr>
-                <w:noProof/>
-                <w:webHidden/>
-              </w:rPr>
-              <w:instrText xml:space="preserve"> PAGEREF _Toc426398280 \h </w:instrText>
-            </w:r>
-            <w:r>
-              <w:rPr>
-                <w:noProof/>
-                <w:webHidden/>
-              </w:rPr>
-            </w:r>
-            <w:r>
-              <w:rPr>
-                <w:noProof/>
-                <w:webHidden/>
-              </w:rPr>
-              <w:fldChar w:fldCharType="separate"/>
-            </w:r>
-            <w:r>
-              <w:rPr>
-                <w:noProof/>
-                <w:webHidden/>
-              </w:rPr>
-              <w:t>10</w:t>
-            </w:r>
-            <w:r>
-              <w:rPr>
-                <w:noProof/>
-                <w:webHidden/>
-              </w:rPr>
-              <w:fldChar w:fldCharType="end"/>
-            </w:r>
-          </w:hyperlink>
-        </w:p>
-        <w:p>
-          <w:pPr>
-            <w:pStyle w:val="TOC1"/>
-            <w:tabs>
-              <w:tab w:val="right" w:leader="dot" w:pos="9016"/>
-            </w:tabs>
-            <w:rPr>
-              <w:noProof/>
-              <w:lang w:val="en-ZA" w:eastAsia="en-ZA"/>
-            </w:rPr>
-          </w:pPr>
-          <w:hyperlink w:anchor="_Toc426398281" w:history="1">
-            <w:r>
-              <w:rPr>
-                <w:rStyle w:val="Hyperlink"/>
-                <w:noProof/>
-              </w:rPr>
-              <w:t>Additional Information</w:t>
-            </w:r>
-            <w:r>
-              <w:rPr>
-                <w:noProof/>
-                <w:webHidden/>
-              </w:rPr>
-              <w:tab/>
-            </w:r>
-            <w:r>
-              <w:rPr>
-                <w:noProof/>
-                <w:webHidden/>
-              </w:rPr>
-              <w:fldChar w:fldCharType="begin"/>
-            </w:r>
-            <w:r>
-              <w:rPr>
-                <w:noProof/>
-                <w:webHidden/>
-              </w:rPr>
-              <w:instrText xml:space="preserve"> PAGEREF _Toc426398281 \h </w:instrText>
-            </w:r>
-            <w:r>
-              <w:rPr>
-                <w:noProof/>
-                <w:webHidden/>
-              </w:rPr>
-            </w:r>
-            <w:r>
-              <w:rPr>
-                <w:noProof/>
-                <w:webHidden/>
-              </w:rPr>
-              <w:fldChar w:fldCharType="separate"/>
-            </w:r>
-            <w:r>
-              <w:rPr>
-                <w:noProof/>
-                <w:webHidden/>
-              </w:rPr>
-              <w:t>10</w:t>
-            </w:r>
-            <w:r>
-              <w:rPr>
-                <w:noProof/>
-                <w:webHidden/>
-              </w:rPr>
-              <w:fldChar w:fldCharType="end"/>
-            </w:r>
-          </w:hyperlink>
-        </w:p>
-        <w:p>
-          <w:pPr>
-            <w:pStyle w:val="TOC2"/>
-            <w:tabs>
-              <w:tab w:val="right" w:leader="dot" w:pos="9016"/>
-            </w:tabs>
-            <w:rPr>
-              <w:noProof/>
-              <w:lang w:val="en-ZA" w:eastAsia="en-ZA"/>
-            </w:rPr>
-          </w:pPr>
-          <w:hyperlink w:anchor="_Toc426398282" w:history="1">
-            <w:r>
-              <w:rPr>
-                <w:rStyle w:val="Hyperlink"/>
-                <w:noProof/>
-              </w:rPr>
-              <w:t>List of countries currently supported by the DVT DriveStats application</w:t>
-            </w:r>
-            <w:r>
-              <w:rPr>
-                <w:noProof/>
-                <w:webHidden/>
-              </w:rPr>
-              <w:tab/>
-            </w:r>
-            <w:r>
-              <w:rPr>
-                <w:noProof/>
-                <w:webHidden/>
-              </w:rPr>
-              <w:fldChar w:fldCharType="begin"/>
-            </w:r>
-            <w:r>
-              <w:rPr>
-                <w:noProof/>
-                <w:webHidden/>
-              </w:rPr>
-              <w:instrText xml:space="preserve"> PAGEREF _Toc426398282 \h </w:instrText>
-            </w:r>
-            <w:r>
-              <w:rPr>
-                <w:noProof/>
-                <w:webHidden/>
-              </w:rPr>
-            </w:r>
-            <w:r>
-              <w:rPr>
-                <w:noProof/>
-                <w:webHidden/>
-              </w:rPr>
-              <w:fldChar w:fldCharType="separate"/>
-            </w:r>
-            <w:r>
-              <w:rPr>
-                <w:noProof/>
-                <w:webHidden/>
-              </w:rPr>
-              <w:t>10</w:t>
-            </w:r>
-            <w:r>
-              <w:rPr>
-                <w:noProof/>
-                <w:webHidden/>
-              </w:rPr>
-              <w:fldChar w:fldCharType="end"/>
-            </w:r>
-          </w:hyperlink>
-        </w:p>
-        <w:p>
-          <w:pPr>
-            <w:pStyle w:val="TOC2"/>
-            <w:tabs>
-              <w:tab w:val="right" w:leader="dot" w:pos="9016"/>
-            </w:tabs>
-            <w:rPr>
-              <w:noProof/>
-              <w:lang w:val="en-ZA" w:eastAsia="en-ZA"/>
-            </w:rPr>
-          </w:pPr>
-          <w:hyperlink w:anchor="_Toc426398283" w:history="1">
-            <w:r>
-              <w:rPr>
-                <w:rStyle w:val="Hyperlink"/>
-                <w:noProof/>
-              </w:rPr>
-              <w:t>Supported Languages</w:t>
-            </w:r>
-            <w:r>
-              <w:rPr>
-                <w:noProof/>
-                <w:webHidden/>
-              </w:rPr>
-              <w:tab/>
-            </w:r>
-            <w:r>
-              <w:rPr>
-                <w:noProof/>
-                <w:webHidden/>
-              </w:rPr>
-              <w:fldChar w:fldCharType="begin"/>
-            </w:r>
-            <w:r>
-              <w:rPr>
-                <w:noProof/>
-                <w:webHidden/>
-              </w:rPr>
-              <w:instrText xml:space="preserve"> PAGEREF _Toc426398283 \h </w:instrText>
-            </w:r>
-            <w:r>
-              <w:rPr>
-                <w:noProof/>
-                <w:webHidden/>
-              </w:rPr>
-            </w:r>
-            <w:r>
-              <w:rPr>
-                <w:noProof/>
-                <w:webHidden/>
-              </w:rPr>
-              <w:fldChar w:fldCharType="separate"/>
-            </w:r>
-            <w:r>
-              <w:rPr>
-                <w:noProof/>
-                <w:webHidden/>
-              </w:rPr>
-              <w:t>10</w:t>
+              <w:t>12</w:t>
             </w:r>
             <w:r>
               <w:rPr>
@@ -2243,21 +2582,16 @@
       <w:pPr>
         <w:pStyle w:val="Heading1"/>
       </w:pPr>
-      <w:bookmarkStart w:id="0" w:name="_Toc426398264"/>
+      <w:bookmarkStart w:id="2" w:name="_Toc433804370"/>
       <w:r>
         <w:lastRenderedPageBreak/>
         <w:t>System Overview</w:t>
       </w:r>
-      <w:bookmarkEnd w:id="0"/>
-    </w:p>
-    <w:p>
-      <w:proofErr w:type="spellStart"/>
-      <w:r>
-        <w:t>DriveStats</w:t>
-      </w:r>
-      <w:proofErr w:type="spellEnd"/>
-      <w:r>
-        <w:t xml:space="preserve"> is a simple road application for </w:t>
+      <w:bookmarkEnd w:id="2"/>
+    </w:p>
+    <w:p>
+      <w:r>
+        <w:t xml:space="preserve">DriveStats is a simple road application for </w:t>
       </w:r>
       <w:r>
         <w:t>A</w:t>
@@ -2274,28 +2608,12 @@
         <w:t>The purpose of this guide is</w:t>
       </w:r>
       <w:r>
-        <w:t xml:space="preserve"> to aid users in their attempts to setup, navigate, and appropriately use the </w:t>
-      </w:r>
-      <w:proofErr w:type="spellStart"/>
-      <w:r>
-        <w:t>DriveStats</w:t>
-      </w:r>
-      <w:proofErr w:type="spellEnd"/>
-      <w:r>
-        <w:t xml:space="preserve"> Android application.</w:t>
-      </w:r>
-    </w:p>
-    <w:p>
-      <w:r>
-        <w:t xml:space="preserve">The </w:t>
-      </w:r>
-      <w:proofErr w:type="spellStart"/>
-      <w:r>
-        <w:t>DriveStats</w:t>
-      </w:r>
-      <w:proofErr w:type="spellEnd"/>
-      <w:r>
-        <w:t xml:space="preserve"> application provides a range of features for all motorists: from simplistic user-based scoring to tell you exactly how well you are driving, to a fully-featured graphical overview of your driving-patterns, neatly described with graphs.</w:t>
+        <w:t xml:space="preserve"> to aid users in their attempts to setup, navigate, and appropriately use the DriveStats Android application.</w:t>
+      </w:r>
+    </w:p>
+    <w:p>
+      <w:r>
+        <w:t>The DriveStats application provides a range of features for all motorists: from simplistic user-based scoring to tell you exactly how well you are driving, to a fully-featured graphical overview of your driving-patterns, neatly described with graphs.</w:t>
       </w:r>
     </w:p>
     <w:p>
@@ -2308,42 +2626,28 @@
       <w:pPr>
         <w:pStyle w:val="Heading1"/>
       </w:pPr>
-      <w:bookmarkStart w:id="1" w:name="_Toc426398265"/>
+      <w:bookmarkStart w:id="3" w:name="_Toc433804371"/>
       <w:r>
         <w:t>System Configuration</w:t>
       </w:r>
-      <w:bookmarkEnd w:id="1"/>
+      <w:bookmarkEnd w:id="3"/>
     </w:p>
     <w:p>
       <w:pPr>
         <w:pStyle w:val="Heading2"/>
       </w:pPr>
-      <w:bookmarkStart w:id="2" w:name="_Toc426398266"/>
+      <w:bookmarkStart w:id="4" w:name="_Toc433804372"/>
       <w:r>
         <w:t>Minimal Requirements</w:t>
       </w:r>
-      <w:bookmarkEnd w:id="2"/>
+      <w:bookmarkEnd w:id="4"/>
     </w:p>
     <w:p>
       <w:r>
         <w:rPr>
           <w:rStyle w:val="Emphasis"/>
         </w:rPr>
-        <w:t xml:space="preserve">To use the </w:t>
-      </w:r>
-      <w:proofErr w:type="spellStart"/>
-      <w:r>
-        <w:rPr>
-          <w:rStyle w:val="Emphasis"/>
-        </w:rPr>
-        <w:t>DriveStats</w:t>
-      </w:r>
-      <w:proofErr w:type="spellEnd"/>
-      <w:r>
-        <w:rPr>
-          <w:rStyle w:val="Emphasis"/>
-        </w:rPr>
-        <w:t xml:space="preserve"> application a user should possess an Android </w:t>
+        <w:t xml:space="preserve">To use the DriveStats application a user should possess an Android </w:t>
       </w:r>
       <w:r>
         <w:rPr>
@@ -2378,11 +2682,9 @@
       <w:r>
         <w:t xml:space="preserve">: </w:t>
       </w:r>
-      <w:proofErr w:type="spellStart"/>
       <w:r>
         <w:t>JellyBean</w:t>
       </w:r>
-      <w:proofErr w:type="spellEnd"/>
       <w:r>
         <w:t xml:space="preserve"> operating system</w:t>
       </w:r>
@@ -2395,13 +2697,8 @@
           <w:numId w:val="2"/>
         </w:numPr>
       </w:pPr>
-      <w:proofErr w:type="spellStart"/>
-      <w:r>
-        <w:t>Wi-fi</w:t>
-      </w:r>
-      <w:proofErr w:type="spellEnd"/>
-      <w:r>
-        <w:t xml:space="preserve"> enabled or 3G enabled</w:t>
+      <w:r>
+        <w:t>Wi-fi enabled or 3G enabled</w:t>
       </w:r>
     </w:p>
     <w:p>
@@ -2457,21 +2754,7 @@
         <w:rPr>
           <w:rStyle w:val="Emphasis"/>
         </w:rPr>
-        <w:t xml:space="preserve">As further requirements for using the </w:t>
-      </w:r>
-      <w:proofErr w:type="spellStart"/>
-      <w:r>
-        <w:rPr>
-          <w:rStyle w:val="Emphasis"/>
-        </w:rPr>
-        <w:t>DriveStats</w:t>
-      </w:r>
-      <w:proofErr w:type="spellEnd"/>
-      <w:r>
-        <w:rPr>
-          <w:rStyle w:val="Emphasis"/>
-        </w:rPr>
-        <w:t xml:space="preserve"> application a user should have the following:</w:t>
+        <w:t>As further requirements for using the DriveStats application a user should have the following:</w:t>
       </w:r>
     </w:p>
     <w:p>
@@ -2495,15 +2778,7 @@
         </w:numPr>
       </w:pPr>
       <w:r>
-        <w:t xml:space="preserve">Access to a </w:t>
-      </w:r>
-      <w:proofErr w:type="spellStart"/>
-      <w:r>
-        <w:t>wi-fi</w:t>
-      </w:r>
-      <w:proofErr w:type="spellEnd"/>
-      <w:r>
-        <w:t xml:space="preserve"> hotspot or other affordable means of internet access</w:t>
+        <w:t>Access to a wi-fi hotspot or other affordable means of internet access</w:t>
       </w:r>
     </w:p>
     <w:p>
@@ -2531,7 +2806,7 @@
       <w:pPr>
         <w:pStyle w:val="Heading2"/>
       </w:pPr>
-      <w:bookmarkStart w:id="3" w:name="_Toc426398267"/>
+      <w:bookmarkStart w:id="5" w:name="_Toc433804373"/>
       <w:r>
         <w:lastRenderedPageBreak/>
         <w:t xml:space="preserve">Graphical </w:t>
@@ -2539,7 +2814,7 @@
       <w:r>
         <w:t>Illustrations</w:t>
       </w:r>
-      <w:bookmarkEnd w:id="3"/>
+      <w:bookmarkEnd w:id="5"/>
     </w:p>
     <w:p>
       <w:r>
@@ -2599,92 +2874,24 @@
     </w:p>
     <w:p/>
     <w:p>
-      <w:r>
-        <w:t>@</w:t>
-      </w:r>
-      <w:proofErr w:type="spellStart"/>
-      <w:proofErr w:type="gramStart"/>
-      <w:r>
-        <w:t>william</w:t>
-      </w:r>
-      <w:proofErr w:type="spellEnd"/>
-      <w:proofErr w:type="gramEnd"/>
-      <w:r>
-        <w:t xml:space="preserve"> we also need an image of a computer with graphs on the screen. The computer should have a cable coming out of it, saying INTERNET CONNECTION</w:t>
-      </w:r>
-    </w:p>
-    <w:p/>
-    <w:p/>
-    <w:p>
       <w:pPr>
         <w:pStyle w:val="Heading1"/>
       </w:pPr>
-      <w:bookmarkStart w:id="4" w:name="_Toc426398268"/>
+      <w:bookmarkStart w:id="6" w:name="_Toc433804374"/>
       <w:r>
         <w:t>Installation</w:t>
       </w:r>
-      <w:bookmarkEnd w:id="4"/>
+      <w:bookmarkEnd w:id="6"/>
     </w:p>
     <w:p>
       <w:pPr>
         <w:pStyle w:val="Heading2"/>
       </w:pPr>
-      <w:r>
-        <w:t xml:space="preserve">Installation </w:t>
-      </w:r>
-      <w:proofErr w:type="gramStart"/>
-      <w:r>
-        <w:t>Via</w:t>
-      </w:r>
-      <w:proofErr w:type="gramEnd"/>
-      <w:r>
-        <w:t xml:space="preserve"> the Google Play Store</w:t>
-      </w:r>
-    </w:p>
-    <w:p>
-      <w:r>
-        <w:t xml:space="preserve">@team at present the app is not yet on the play store this should be implemented by, </w:t>
-      </w:r>
-      <w:r>
-        <w:t>October</w:t>
-      </w:r>
-      <w:r>
-        <w:t xml:space="preserve"> </w:t>
-      </w:r>
-      <w:r>
-        <w:t>25</w:t>
-      </w:r>
-      <w:r>
-        <w:rPr>
-          <w:vertAlign w:val="superscript"/>
-        </w:rPr>
-        <w:t>th</w:t>
-      </w:r>
-    </w:p>
-    <w:p/>
-    <w:p>
-      <w:pPr>
-        <w:pStyle w:val="Heading2"/>
-      </w:pPr>
-      <w:r>
-        <w:t xml:space="preserve">Installation </w:t>
-      </w:r>
-      <w:proofErr w:type="gramStart"/>
-      <w:r>
-        <w:t>Via</w:t>
-      </w:r>
-      <w:proofErr w:type="gramEnd"/>
-      <w:r>
-        <w:t xml:space="preserve"> the </w:t>
-      </w:r>
-      <w:proofErr w:type="spellStart"/>
-      <w:r>
-        <w:t>Github</w:t>
-      </w:r>
-      <w:proofErr w:type="spellEnd"/>
-      <w:r>
-        <w:t xml:space="preserve"> Repository</w:t>
-      </w:r>
+      <w:bookmarkStart w:id="7" w:name="_Toc433804375"/>
+      <w:r>
+        <w:t>Installation Via the Github Repository</w:t>
+      </w:r>
+      <w:bookmarkEnd w:id="7"/>
     </w:p>
     <w:p>
       <w:pPr>
@@ -2739,21 +2946,7 @@
         <w:rPr>
           <w:color w:val="000000" w:themeColor="text1"/>
         </w:rPr>
-        <w:t xml:space="preserve">Download the </w:t>
-      </w:r>
-      <w:proofErr w:type="spellStart"/>
-      <w:r>
-        <w:rPr>
-          <w:color w:val="000000" w:themeColor="text1"/>
-        </w:rPr>
-        <w:t>DriveStats.apk</w:t>
-      </w:r>
-      <w:proofErr w:type="spellEnd"/>
-      <w:r>
-        <w:rPr>
-          <w:color w:val="000000" w:themeColor="text1"/>
-        </w:rPr>
-        <w:t xml:space="preserve"> file and its associated README</w:t>
+        <w:t>Download the DriveStats.apk file and its associated README</w:t>
       </w:r>
     </w:p>
     <w:p>
@@ -2767,19 +2960,11 @@
       <w:r>
         <w:t xml:space="preserve">Copy the </w:t>
       </w:r>
-      <w:proofErr w:type="spellStart"/>
       <w:r>
         <w:rPr>
           <w:color w:val="000000" w:themeColor="text1"/>
         </w:rPr>
-        <w:t>DriveStats.apk</w:t>
-      </w:r>
-      <w:proofErr w:type="spellEnd"/>
-      <w:r>
-        <w:rPr>
-          <w:color w:val="000000" w:themeColor="text1"/>
-        </w:rPr>
-        <w:t xml:space="preserve"> file into the download folder of your smart phone</w:t>
+        <w:t>DriveStats.apk file into the download folder of your smart phone</w:t>
       </w:r>
     </w:p>
     <w:p>
@@ -2805,6 +2990,9 @@
       <w:r>
         <w:t>Select the APK and select install</w:t>
       </w:r>
+      <w:r>
+        <w:t>*</w:t>
+      </w:r>
     </w:p>
     <w:p>
       <w:pPr>
@@ -2821,36 +3009,44 @@
     </w:p>
     <w:p>
       <w:r>
-        <w:t xml:space="preserve">At present installation is handled via a compiled </w:t>
-      </w:r>
-      <w:proofErr w:type="spellStart"/>
-      <w:r>
-        <w:t>apk</w:t>
-      </w:r>
-      <w:proofErr w:type="spellEnd"/>
-      <w:r>
-        <w:t xml:space="preserve"> that is distributed.</w:t>
-      </w:r>
-    </w:p>
-    <w:p/>
+        <w:t>At present installation is handled via a compiled apk that is distributed.</w:t>
+      </w:r>
+    </w:p>
+    <w:p>
+      <w:pPr>
+        <w:rPr>
+          <w:i/>
+        </w:rPr>
+      </w:pPr>
+      <w:r>
+        <w:t>*</w:t>
+      </w:r>
+      <w:r>
+        <w:rPr>
+          <w:i/>
+        </w:rPr>
+        <w:t>Your phones security settings must allow for the installation of apps from unknown sources.</w:t>
+      </w:r>
+    </w:p>
     <w:p>
       <w:pPr>
         <w:pStyle w:val="Heading2"/>
       </w:pPr>
-      <w:bookmarkStart w:id="5" w:name="_Toc426398269"/>
-      <w:r>
-        <w:lastRenderedPageBreak/>
+      <w:bookmarkStart w:id="8" w:name="_Toc433804376"/>
+      <w:r>
         <w:t>Getting Started</w:t>
       </w:r>
-      <w:bookmarkEnd w:id="5"/>
+      <w:bookmarkEnd w:id="8"/>
     </w:p>
     <w:p>
       <w:pPr>
         <w:pStyle w:val="Heading3"/>
       </w:pPr>
+      <w:bookmarkStart w:id="9" w:name="_Toc433804377"/>
       <w:r>
         <w:t>Before you Begin</w:t>
       </w:r>
+      <w:bookmarkEnd w:id="9"/>
     </w:p>
     <w:p>
       <w:pPr>
@@ -2861,15 +3057,7 @@
         </w:numPr>
       </w:pPr>
       <w:r>
-        <w:t xml:space="preserve">Ensure that you have the DVT </w:t>
-      </w:r>
-      <w:proofErr w:type="spellStart"/>
-      <w:r>
-        <w:t>DriveStats</w:t>
-      </w:r>
-      <w:proofErr w:type="spellEnd"/>
-      <w:r>
-        <w:t xml:space="preserve"> Application Installed on your device.</w:t>
+        <w:t>Ensure that you have the DVT DriveStats Application Installed on your device.</w:t>
       </w:r>
     </w:p>
     <w:p>
@@ -2884,21 +3072,150 @@
         <w:t>Ensure that your cellular phone meets the requirements outlined in the Minimal Requirements section.</w:t>
       </w:r>
     </w:p>
+    <w:p>
+      <w:pPr>
+        <w:pStyle w:val="ListParagraph"/>
+        <w:numPr>
+          <w:ilvl w:val="0"/>
+          <w:numId w:val="7"/>
+        </w:numPr>
+      </w:pPr>
+      <w:r>
+        <w:t>Ensure that the device is securely mounted in the vehicle.</w:t>
+      </w:r>
+    </w:p>
     <w:p/>
     <w:p>
       <w:pPr>
         <w:pStyle w:val="Heading3"/>
       </w:pPr>
-      <w:bookmarkStart w:id="6" w:name="_Toc426398270"/>
-      <w:r>
+      <w:bookmarkStart w:id="10" w:name="_Toc433804378"/>
+      <w:r>
+        <w:lastRenderedPageBreak/>
         <w:t>G</w:t>
       </w:r>
       <w:r>
         <w:t>oogle login</w:t>
       </w:r>
-      <w:bookmarkEnd w:id="6"/>
-    </w:p>
-    <w:p>
+      <w:bookmarkEnd w:id="10"/>
+    </w:p>
+    <w:p>
+      <w:r>
+        <w:rPr>
+          <w:noProof/>
+          <w:lang w:eastAsia="en-ZA"/>
+        </w:rPr>
+        <mc:AlternateContent>
+          <mc:Choice Requires="wps">
+            <w:drawing>
+              <wp:anchor distT="0" distB="0" distL="114300" distR="114300" simplePos="0" relativeHeight="251622400" behindDoc="0" locked="0" layoutInCell="1" allowOverlap="1" wp14:anchorId="413EB4C4" wp14:editId="1DA99E8B">
+                <wp:simplePos x="0" y="0"/>
+                <wp:positionH relativeFrom="column">
+                  <wp:posOffset>2414905</wp:posOffset>
+                </wp:positionH>
+                <wp:positionV relativeFrom="paragraph">
+                  <wp:posOffset>851007</wp:posOffset>
+                </wp:positionV>
+                <wp:extent cx="3588589" cy="2009955"/>
+                <wp:effectExtent l="0" t="0" r="12065" b="28575"/>
+                <wp:wrapNone/>
+                <wp:docPr id="10" name="Rectangle 10"/>
+                <wp:cNvGraphicFramePr/>
+                <a:graphic xmlns:a="http://schemas.openxmlformats.org/drawingml/2006/main">
+                  <a:graphicData uri="http://schemas.microsoft.com/office/word/2010/wordprocessingShape">
+                    <wps:wsp>
+                      <wps:cNvSpPr/>
+                      <wps:spPr>
+                        <a:xfrm>
+                          <a:off x="0" y="0"/>
+                          <a:ext cx="3588589" cy="2009955"/>
+                        </a:xfrm>
+                        <a:prstGeom prst="rect">
+                          <a:avLst/>
+                        </a:prstGeom>
+                        <a:solidFill>
+                          <a:srgbClr val="F05024"/>
+                        </a:solidFill>
+                      </wps:spPr>
+                      <wps:style>
+                        <a:lnRef idx="2">
+                          <a:schemeClr val="accent2">
+                            <a:shade val="50000"/>
+                          </a:schemeClr>
+                        </a:lnRef>
+                        <a:fillRef idx="1">
+                          <a:schemeClr val="accent2"/>
+                        </a:fillRef>
+                        <a:effectRef idx="0">
+                          <a:schemeClr val="accent2"/>
+                        </a:effectRef>
+                        <a:fontRef idx="minor">
+                          <a:schemeClr val="lt1"/>
+                        </a:fontRef>
+                      </wps:style>
+                      <wps:txbx>
+                        <w:txbxContent>
+                          <w:p>
+                            <w:r>
+                              <w:t>This is the first screen displayed when the app is ran for the first time. The only option on this screen is to press the G+ sign in button.</w:t>
+                            </w:r>
+                            <w:r>
+                              <w:t xml:space="preserve"> </w:t>
+                            </w:r>
+                            <w:r>
+                              <w:t xml:space="preserve">When this button is pressed, the active network connection (Either a WIFI or a mobile data connection is required for this step) connects with the Google+ service.  </w:t>
+                            </w:r>
+                          </w:p>
+                          <w:p>
+                            <w:pPr>
+                              <w:jc w:val="center"/>
+                            </w:pPr>
+                          </w:p>
+                        </w:txbxContent>
+                      </wps:txbx>
+                      <wps:bodyPr rot="0" spcFirstLastPara="0" vertOverflow="overflow" horzOverflow="overflow" vert="horz" wrap="square" lIns="91440" tIns="45720" rIns="91440" bIns="45720" numCol="1" spcCol="0" rtlCol="0" fromWordArt="0" anchor="ctr" anchorCtr="0" forceAA="0" compatLnSpc="1">
+                        <a:prstTxWarp prst="textNoShape">
+                          <a:avLst/>
+                        </a:prstTxWarp>
+                        <a:noAutofit/>
+                      </wps:bodyPr>
+                    </wps:wsp>
+                  </a:graphicData>
+                </a:graphic>
+                <wp14:sizeRelV relativeFrom="margin">
+                  <wp14:pctHeight>0</wp14:pctHeight>
+                </wp14:sizeRelV>
+              </wp:anchor>
+            </w:drawing>
+          </mc:Choice>
+          <mc:Fallback>
+            <w:pict>
+              <v:rect w14:anchorId="413EB4C4" id="Rectangle 10" o:spid="_x0000_s1027" style="position:absolute;margin-left:190.15pt;margin-top:67pt;width:282.55pt;height:158.25pt;z-index:251622400;visibility:visible;mso-wrap-style:square;mso-height-percent:0;mso-wrap-distance-left:9pt;mso-wrap-distance-top:0;mso-wrap-distance-right:9pt;mso-wrap-distance-bottom:0;mso-position-horizontal:absolute;mso-position-horizontal-relative:text;mso-position-vertical:absolute;mso-position-vertical-relative:text;mso-height-percent:0;mso-height-relative:margin;v-text-anchor:middle" o:gfxdata="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" fillcolor="#f05024" strokecolor="#823b0b [1605]" strokeweight="1pt">
+                <v:textbox>
+                  <w:txbxContent>
+                    <w:p>
+                      <w:r>
+                        <w:t>This is the first screen displayed when the app is ran for the first time. The only option on this screen is to press the G+ sign in button.</w:t>
+                      </w:r>
+                      <w:r>
+                        <w:t xml:space="preserve"> </w:t>
+                      </w:r>
+                      <w:r>
+                        <w:t xml:space="preserve">When this button is pressed, the active network connection (Either a WIFI or a mobile data connection is required for this step) connects with the Google+ service.  </w:t>
+                      </w:r>
+                    </w:p>
+                    <w:p>
+                      <w:pPr>
+                        <w:jc w:val="center"/>
+                      </w:pPr>
+                    </w:p>
+                  </w:txbxContent>
+                </v:textbox>
+              </v:rect>
+            </w:pict>
+          </mc:Fallback>
+        </mc:AlternateContent>
+      </w:r>
       <w:r>
         <w:pict>
           <v:shapetype id="_x0000_t75" coordsize="21600,21600" o:spt="75" o:preferrelative="t" path="m@4@5l@4@11@9@11@9@5xe" filled="f" stroked="f">
@@ -2920,50 +3237,186 @@
             <v:path o:extrusionok="f" gradientshapeok="t" o:connecttype="rect"/>
             <o:lock v:ext="edit" aspectratio="t"/>
           </v:shapetype>
-          <v:shape id="_x0000_i1025" type="#_x0000_t75" style="width:207.35pt;height:368.65pt">
-            <v:imagedata r:id="rId12" o:title="AjvpHvMNMGfQpvYyeMMQ5vpW8Jjnr6vhsiyg988SoWXX"/>
+          <v:shape id="_x0000_i1025" type="#_x0000_t75" style="width:165.25pt;height:292.8pt">
+            <v:imagedata r:id="rId12" o:title="Screenshot_2015-10-28-10-24-47"/>
           </v:shape>
         </w:pict>
       </w:r>
     </w:p>
     <w:p>
       <w:r>
-        <w:t xml:space="preserve">Image showing selecting desired settings (visa </w:t>
-      </w:r>
-      <w:proofErr w:type="gramStart"/>
-      <w:r>
-        <w:t>vi</w:t>
-      </w:r>
-      <w:proofErr w:type="gramEnd"/>
-      <w:r>
-        <w:t xml:space="preserve"> data usage, </w:t>
-      </w:r>
-      <w:proofErr w:type="spellStart"/>
-      <w:r>
-        <w:t>autosleep</w:t>
-      </w:r>
-      <w:proofErr w:type="spellEnd"/>
-      <w:r>
-        <w:t xml:space="preserve"> times, </w:t>
-      </w:r>
-      <w:proofErr w:type="spellStart"/>
-      <w:r>
-        <w:t>etc</w:t>
-      </w:r>
-      <w:proofErr w:type="spellEnd"/>
-      <w:r>
-        <w:t>)</w:t>
-      </w:r>
-    </w:p>
-    <w:p>
-      <w:r>
-        <w:t>@</w:t>
-      </w:r>
-      <w:proofErr w:type="spellStart"/>
-      <w:r>
-        <w:t>todo</w:t>
-      </w:r>
-      <w:proofErr w:type="spellEnd"/>
+        <w:rPr>
+          <w:noProof/>
+          <w:lang w:eastAsia="en-ZA"/>
+        </w:rPr>
+        <mc:AlternateContent>
+          <mc:Choice Requires="wps">
+            <w:drawing>
+              <wp:anchor distT="0" distB="0" distL="114300" distR="114300" simplePos="0" relativeHeight="251625472" behindDoc="0" locked="0" layoutInCell="1" allowOverlap="1" wp14:anchorId="233528DF" wp14:editId="496DC50F">
+                <wp:simplePos x="0" y="0"/>
+                <wp:positionH relativeFrom="column">
+                  <wp:posOffset>2492435</wp:posOffset>
+                </wp:positionH>
+                <wp:positionV relativeFrom="paragraph">
+                  <wp:posOffset>907786</wp:posOffset>
+                </wp:positionV>
+                <wp:extent cx="3571132" cy="1647645"/>
+                <wp:effectExtent l="0" t="0" r="10795" b="10160"/>
+                <wp:wrapNone/>
+                <wp:docPr id="12" name="Rectangle 12"/>
+                <wp:cNvGraphicFramePr/>
+                <a:graphic xmlns:a="http://schemas.openxmlformats.org/drawingml/2006/main">
+                  <a:graphicData uri="http://schemas.microsoft.com/office/word/2010/wordprocessingShape">
+                    <wps:wsp>
+                      <wps:cNvSpPr/>
+                      <wps:spPr>
+                        <a:xfrm>
+                          <a:off x="0" y="0"/>
+                          <a:ext cx="3571132" cy="1647645"/>
+                        </a:xfrm>
+                        <a:prstGeom prst="rect">
+                          <a:avLst/>
+                        </a:prstGeom>
+                      </wps:spPr>
+                      <wps:style>
+                        <a:lnRef idx="2">
+                          <a:schemeClr val="dk1"/>
+                        </a:lnRef>
+                        <a:fillRef idx="1">
+                          <a:schemeClr val="lt1"/>
+                        </a:fillRef>
+                        <a:effectRef idx="0">
+                          <a:schemeClr val="dk1"/>
+                        </a:effectRef>
+                        <a:fontRef idx="minor">
+                          <a:schemeClr val="dk1"/>
+                        </a:fontRef>
+                      </wps:style>
+                      <wps:txbx>
+                        <w:txbxContent>
+                          <w:p>
+                            <w:r>
+                              <w:t xml:space="preserve">The application will retrieve a list of all the google accounts that are on the phone. One must be chosen to </w:t>
+                            </w:r>
+                            <w:r>
+                              <w:t>continue</w:t>
+                            </w:r>
+                            <w:r>
+                              <w:t xml:space="preserve"> the login procedure.</w:t>
+                            </w:r>
+                            <w:r>
+                              <w:t xml:space="preserve"> </w:t>
+                            </w:r>
+                            <w:r>
+                              <w:t xml:space="preserve">The email information linked to the phone is used to authenticate the user.  </w:t>
+                            </w:r>
+                            <w:r>
+                              <w:t>A</w:t>
+                            </w:r>
+                            <w:r>
+                              <w:t xml:space="preserve">fter the user’s information is verified, </w:t>
+                            </w:r>
+                            <w:r>
+                              <w:t xml:space="preserve">it is stored on the phone so the user won’t have to log in again. </w:t>
+                            </w:r>
+                          </w:p>
+                        </w:txbxContent>
+                      </wps:txbx>
+                      <wps:bodyPr rot="0" spcFirstLastPara="0" vertOverflow="overflow" horzOverflow="overflow" vert="horz" wrap="square" lIns="91440" tIns="45720" rIns="91440" bIns="45720" numCol="1" spcCol="0" rtlCol="0" fromWordArt="0" anchor="ctr" anchorCtr="0" forceAA="0" compatLnSpc="1">
+                        <a:prstTxWarp prst="textNoShape">
+                          <a:avLst/>
+                        </a:prstTxWarp>
+                        <a:noAutofit/>
+                      </wps:bodyPr>
+                    </wps:wsp>
+                  </a:graphicData>
+                </a:graphic>
+                <wp14:sizeRelH relativeFrom="margin">
+                  <wp14:pctWidth>0</wp14:pctWidth>
+                </wp14:sizeRelH>
+                <wp14:sizeRelV relativeFrom="margin">
+                  <wp14:pctHeight>0</wp14:pctHeight>
+                </wp14:sizeRelV>
+              </wp:anchor>
+            </w:drawing>
+          </mc:Choice>
+          <mc:Fallback>
+            <w:pict>
+              <v:rect w14:anchorId="233528DF" id="Rectangle 12" o:spid="_x0000_s1028" style="position:absolute;margin-left:196.25pt;margin-top:71.5pt;width:281.2pt;height:129.75pt;z-index:251625472;visibility:visible;mso-wrap-style:square;mso-width-percent:0;mso-height-percent:0;mso-wrap-distance-left:9pt;mso-wrap-distance-top:0;mso-wrap-distance-right:9pt;mso-wrap-distance-bottom:0;mso-position-horizontal:absolute;mso-position-horizontal-relative:text;mso-position-vertical:absolute;mso-position-vertical-relative:text;mso-width-percent:0;mso-height-percent:0;mso-width-relative:margin;mso-height-relative:margin;v-text-anchor:middle" o:gfxdata="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" fillcolor="white [3201]" strokecolor="black [3200]" strokeweight="1pt">
+                <v:textbox>
+                  <w:txbxContent>
+                    <w:p>
+                      <w:r>
+                        <w:t xml:space="preserve">The application will retrieve a list of all the google accounts that are on the phone. One must be chosen to </w:t>
+                      </w:r>
+                      <w:r>
+                        <w:t>continue</w:t>
+                      </w:r>
+                      <w:r>
+                        <w:t xml:space="preserve"> the login procedure.</w:t>
+                      </w:r>
+                      <w:r>
+                        <w:t xml:space="preserve"> </w:t>
+                      </w:r>
+                      <w:r>
+                        <w:t xml:space="preserve">The email information linked to the phone is used to authenticate the user.  </w:t>
+                      </w:r>
+                      <w:r>
+                        <w:t>A</w:t>
+                      </w:r>
+                      <w:r>
+                        <w:t xml:space="preserve">fter the user’s information is verified, </w:t>
+                      </w:r>
+                      <w:r>
+                        <w:t xml:space="preserve">it is stored on the phone so the user won’t have to log in again. </w:t>
+                      </w:r>
+                    </w:p>
+                  </w:txbxContent>
+                </v:textbox>
+              </v:rect>
+            </w:pict>
+          </mc:Fallback>
+        </mc:AlternateContent>
+      </w:r>
+      <w:r>
+        <w:pict>
+          <v:shape id="_x0000_i1026" type="#_x0000_t75" style="width:166.3pt;height:295.7pt">
+            <v:imagedata r:id="rId13" o:title="Screenshot_2015-10-28-10-24-57"/>
+          </v:shape>
+        </w:pict>
+      </w:r>
+    </w:p>
+    <w:p/>
+    <w:p/>
+    <w:p/>
+    <w:p>
+      <w:pPr>
+        <w:pStyle w:val="Heading2"/>
+      </w:pPr>
+      <w:bookmarkStart w:id="11" w:name="_Toc433804379"/>
+      <w:r>
+        <w:lastRenderedPageBreak/>
+        <w:t>Layout of system</w:t>
+      </w:r>
+      <w:bookmarkEnd w:id="11"/>
+      <w:r>
+        <w:t xml:space="preserve"> </w:t>
+      </w:r>
+    </w:p>
+    <w:p>
+      <w:r>
+        <w:rPr>
+          <w:noProof/>
+        </w:rPr>
+        <w:pict>
+          <v:shape id="_x0000_s1032" type="#_x0000_t75" style="position:absolute;margin-left:151.45pt;margin-top:16.15pt;width:147.15pt;height:261.75pt;z-index:251675136;mso-position-horizontal-relative:text;mso-position-vertical-relative:text">
+            <v:imagedata r:id="rId14" o:title="Screenshot_2015-10-28-10-25-11"/>
+          </v:shape>
+        </w:pict>
+      </w:r>
+      <w:r>
+        <w:t>A visual description of the screens navigation of the app.</w:t>
+      </w:r>
     </w:p>
     <w:p>
       <w:pPr>
@@ -2971,12 +3424,13 @@
           <w:i/>
         </w:rPr>
       </w:pPr>
-      <w:r>
+    </w:p>
+    <w:p>
+      <w:pPr>
         <w:rPr>
           <w:i/>
         </w:rPr>
-        <w:t>Explain that user IDs do not change</w:t>
-      </w:r>
+      </w:pPr>
     </w:p>
     <w:p>
       <w:pPr>
@@ -2987,11 +3441,131 @@
       <w:r>
         <w:rPr>
           <w:i/>
+          <w:noProof/>
+          <w:lang w:eastAsia="en-ZA"/>
         </w:rPr>
-        <w:t>Explain how to set display name</w:t>
-      </w:r>
-      <w:bookmarkStart w:id="7" w:name="_GoBack"/>
-      <w:bookmarkEnd w:id="7"/>
+        <mc:AlternateContent>
+          <mc:Choice Requires="wps">
+            <w:drawing>
+              <wp:anchor distT="0" distB="0" distL="114300" distR="114300" simplePos="0" relativeHeight="251635712" behindDoc="0" locked="0" layoutInCell="1" allowOverlap="1" wp14:anchorId="2B87C58B" wp14:editId="12B22244">
+                <wp:simplePos x="0" y="0"/>
+                <wp:positionH relativeFrom="column">
+                  <wp:posOffset>3950503</wp:posOffset>
+                </wp:positionH>
+                <wp:positionV relativeFrom="paragraph">
+                  <wp:posOffset>12509</wp:posOffset>
+                </wp:positionV>
+                <wp:extent cx="931545" cy="301625"/>
+                <wp:effectExtent l="0" t="0" r="20955" b="22225"/>
+                <wp:wrapNone/>
+                <wp:docPr id="14" name="Rectangle 14"/>
+                <wp:cNvGraphicFramePr/>
+                <a:graphic xmlns:a="http://schemas.openxmlformats.org/drawingml/2006/main">
+                  <a:graphicData uri="http://schemas.microsoft.com/office/word/2010/wordprocessingShape">
+                    <wps:wsp>
+                      <wps:cNvSpPr/>
+                      <wps:spPr>
+                        <a:xfrm>
+                          <a:off x="0" y="0"/>
+                          <a:ext cx="931545" cy="301625"/>
+                        </a:xfrm>
+                        <a:prstGeom prst="rect">
+                          <a:avLst/>
+                        </a:prstGeom>
+                        <a:solidFill>
+                          <a:schemeClr val="bg1"/>
+                        </a:solidFill>
+                      </wps:spPr>
+                      <wps:style>
+                        <a:lnRef idx="2">
+                          <a:schemeClr val="dk1">
+                            <a:shade val="50000"/>
+                          </a:schemeClr>
+                        </a:lnRef>
+                        <a:fillRef idx="1">
+                          <a:schemeClr val="dk1"/>
+                        </a:fillRef>
+                        <a:effectRef idx="0">
+                          <a:schemeClr val="dk1"/>
+                        </a:effectRef>
+                        <a:fontRef idx="minor">
+                          <a:schemeClr val="lt1"/>
+                        </a:fontRef>
+                      </wps:style>
+                      <wps:txbx>
+                        <w:txbxContent>
+                          <w:p>
+                            <w:pPr>
+                              <w:jc w:val="center"/>
+                              <w:rPr>
+                                <w:color w:val="000000" w:themeColor="text1"/>
+                              </w:rPr>
+                            </w:pPr>
+                            <w:r>
+                              <w:rPr>
+                                <w:color w:val="000000" w:themeColor="text1"/>
+                              </w:rPr>
+                              <w:t>Main S</w:t>
+                            </w:r>
+                            <w:r>
+                              <w:rPr>
+                                <w:color w:val="000000" w:themeColor="text1"/>
+                              </w:rPr>
+                              <w:t>creen</w:t>
+                            </w:r>
+                          </w:p>
+                        </w:txbxContent>
+                      </wps:txbx>
+                      <wps:bodyPr rot="0" spcFirstLastPara="0" vertOverflow="overflow" horzOverflow="overflow" vert="horz" wrap="square" lIns="91440" tIns="45720" rIns="91440" bIns="45720" numCol="1" spcCol="0" rtlCol="0" fromWordArt="0" anchor="ctr" anchorCtr="0" forceAA="0" compatLnSpc="1">
+                        <a:prstTxWarp prst="textNoShape">
+                          <a:avLst/>
+                        </a:prstTxWarp>
+                        <a:noAutofit/>
+                      </wps:bodyPr>
+                    </wps:wsp>
+                  </a:graphicData>
+                </a:graphic>
+                <wp14:sizeRelH relativeFrom="margin">
+                  <wp14:pctWidth>0</wp14:pctWidth>
+                </wp14:sizeRelH>
+                <wp14:sizeRelV relativeFrom="margin">
+                  <wp14:pctHeight>0</wp14:pctHeight>
+                </wp14:sizeRelV>
+              </wp:anchor>
+            </w:drawing>
+          </mc:Choice>
+          <mc:Fallback>
+            <w:pict>
+              <v:rect w14:anchorId="2B87C58B" id="Rectangle 14" o:spid="_x0000_s1029" style="position:absolute;margin-left:311.05pt;margin-top:1pt;width:73.35pt;height:23.75pt;z-index:251635712;visibility:visible;mso-wrap-style:square;mso-width-percent:0;mso-height-percent:0;mso-wrap-distance-left:9pt;mso-wrap-distance-top:0;mso-wrap-distance-right:9pt;mso-wrap-distance-bottom:0;mso-position-horizontal:absolute;mso-position-horizontal-relative:text;mso-position-vertical:absolute;mso-position-vertical-relative:text;mso-width-percent:0;mso-height-percent:0;mso-width-relative:margin;mso-height-relative:margin;v-text-anchor:middle" o:gfxdata="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" fillcolor="white [3212]" strokecolor="black [1600]" strokeweight="1pt">
+                <v:textbox>
+                  <w:txbxContent>
+                    <w:p>
+                      <w:pPr>
+                        <w:jc w:val="center"/>
+                        <w:rPr>
+                          <w:color w:val="000000" w:themeColor="text1"/>
+                        </w:rPr>
+                      </w:pPr>
+                      <w:r>
+                        <w:rPr>
+                          <w:color w:val="000000" w:themeColor="text1"/>
+                        </w:rPr>
+                        <w:t>Main S</w:t>
+                      </w:r>
+                      <w:r>
+                        <w:rPr>
+                          <w:color w:val="000000" w:themeColor="text1"/>
+                        </w:rPr>
+                        <w:t>creen</w:t>
+                      </w:r>
+                    </w:p>
+                  </w:txbxContent>
+                </v:textbox>
+              </v:rect>
+            </w:pict>
+          </mc:Fallback>
+        </mc:AlternateContent>
+      </w:r>
     </w:p>
     <w:p>
       <w:pPr>
@@ -2999,11 +3573,606 @@
           <w:i/>
         </w:rPr>
       </w:pPr>
-      <w:r>
+    </w:p>
+    <w:p>
+      <w:pPr>
         <w:rPr>
           <w:i/>
         </w:rPr>
-        <w:t>Explain no passwords required</w:t>
+      </w:pPr>
+    </w:p>
+    <w:p>
+      <w:pPr>
+        <w:rPr>
+          <w:i/>
+        </w:rPr>
+      </w:pPr>
+    </w:p>
+    <w:p/>
+    <w:p>
+      <w:pPr>
+        <w:pStyle w:val="Heading1"/>
+      </w:pPr>
+    </w:p>
+    <w:p/>
+    <w:p/>
+    <w:p/>
+    <w:p>
+      <w:r>
+        <w:rPr>
+          <w:noProof/>
+          <w:lang w:eastAsia="en-ZA"/>
+        </w:rPr>
+        <mc:AlternateContent>
+          <mc:Choice Requires="wps">
+            <w:drawing>
+              <wp:anchor distT="0" distB="0" distL="114300" distR="114300" simplePos="0" relativeHeight="251676672" behindDoc="0" locked="0" layoutInCell="1" allowOverlap="1">
+                <wp:simplePos x="0" y="0"/>
+                <wp:positionH relativeFrom="column">
+                  <wp:posOffset>3761116</wp:posOffset>
+                </wp:positionH>
+                <wp:positionV relativeFrom="paragraph">
+                  <wp:posOffset>74570</wp:posOffset>
+                </wp:positionV>
+                <wp:extent cx="1268083" cy="1483743"/>
+                <wp:effectExtent l="0" t="0" r="85090" b="59690"/>
+                <wp:wrapNone/>
+                <wp:docPr id="18" name="Straight Arrow Connector 18"/>
+                <wp:cNvGraphicFramePr/>
+                <a:graphic xmlns:a="http://schemas.openxmlformats.org/drawingml/2006/main">
+                  <a:graphicData uri="http://schemas.microsoft.com/office/word/2010/wordprocessingShape">
+                    <wps:wsp>
+                      <wps:cNvCnPr/>
+                      <wps:spPr>
+                        <a:xfrm>
+                          <a:off x="0" y="0"/>
+                          <a:ext cx="1268083" cy="1483743"/>
+                        </a:xfrm>
+                        <a:prstGeom prst="straightConnector1">
+                          <a:avLst/>
+                        </a:prstGeom>
+                        <a:ln>
+                          <a:tailEnd type="triangle"/>
+                        </a:ln>
+                      </wps:spPr>
+                      <wps:style>
+                        <a:lnRef idx="1">
+                          <a:schemeClr val="dk1"/>
+                        </a:lnRef>
+                        <a:fillRef idx="0">
+                          <a:schemeClr val="dk1"/>
+                        </a:fillRef>
+                        <a:effectRef idx="0">
+                          <a:schemeClr val="dk1"/>
+                        </a:effectRef>
+                        <a:fontRef idx="minor">
+                          <a:schemeClr val="tx1"/>
+                        </a:fontRef>
+                      </wps:style>
+                      <wps:bodyPr/>
+                    </wps:wsp>
+                  </a:graphicData>
+                </a:graphic>
+              </wp:anchor>
+            </w:drawing>
+          </mc:Choice>
+          <mc:Fallback>
+            <w:pict>
+              <v:shapetype w14:anchorId="5B03FC70" id="_x0000_t32" coordsize="21600,21600" o:spt="32" o:oned="t" path="m,l21600,21600e" filled="f">
+                <v:path arrowok="t" fillok="f" o:connecttype="none"/>
+                <o:lock v:ext="edit" shapetype="t"/>
+              </v:shapetype>
+              <v:shape id="Straight Arrow Connector 18" o:spid="_x0000_s1026" type="#_x0000_t32" style="position:absolute;margin-left:296.15pt;margin-top:5.85pt;width:99.85pt;height:116.85pt;z-index:251676672;visibility:visible;mso-wrap-style:square;mso-wrap-distance-left:9pt;mso-wrap-distance-top:0;mso-wrap-distance-right:9pt;mso-wrap-distance-bottom:0;mso-position-horizontal:absolute;mso-position-horizontal-relative:text;mso-position-vertical:absolute;mso-position-vertical-relative:text" o:gfxdata="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" strokecolor="black [3200]" strokeweight=".5pt">
+                <v:stroke endarrow="block" joinstyle="miter"/>
+              </v:shape>
+            </w:pict>
+          </mc:Fallback>
+        </mc:AlternateContent>
+      </w:r>
+      <w:r>
+        <w:rPr>
+          <w:noProof/>
+          <w:lang w:eastAsia="en-ZA"/>
+        </w:rPr>
+        <mc:AlternateContent>
+          <mc:Choice Requires="wps">
+            <w:drawing>
+              <wp:anchor distT="0" distB="0" distL="114300" distR="114300" simplePos="0" relativeHeight="251675648" behindDoc="0" locked="0" layoutInCell="1" allowOverlap="1">
+                <wp:simplePos x="0" y="0"/>
+                <wp:positionH relativeFrom="column">
+                  <wp:posOffset>2863970</wp:posOffset>
+                </wp:positionH>
+                <wp:positionV relativeFrom="paragraph">
+                  <wp:posOffset>65944</wp:posOffset>
+                </wp:positionV>
+                <wp:extent cx="17253" cy="1371600"/>
+                <wp:effectExtent l="38100" t="0" r="59055" b="57150"/>
+                <wp:wrapNone/>
+                <wp:docPr id="17" name="Straight Arrow Connector 17"/>
+                <wp:cNvGraphicFramePr/>
+                <a:graphic xmlns:a="http://schemas.openxmlformats.org/drawingml/2006/main">
+                  <a:graphicData uri="http://schemas.microsoft.com/office/word/2010/wordprocessingShape">
+                    <wps:wsp>
+                      <wps:cNvCnPr/>
+                      <wps:spPr>
+                        <a:xfrm>
+                          <a:off x="0" y="0"/>
+                          <a:ext cx="17253" cy="1371600"/>
+                        </a:xfrm>
+                        <a:prstGeom prst="straightConnector1">
+                          <a:avLst/>
+                        </a:prstGeom>
+                        <a:ln>
+                          <a:tailEnd type="triangle"/>
+                        </a:ln>
+                      </wps:spPr>
+                      <wps:style>
+                        <a:lnRef idx="1">
+                          <a:schemeClr val="dk1"/>
+                        </a:lnRef>
+                        <a:fillRef idx="0">
+                          <a:schemeClr val="dk1"/>
+                        </a:fillRef>
+                        <a:effectRef idx="0">
+                          <a:schemeClr val="dk1"/>
+                        </a:effectRef>
+                        <a:fontRef idx="minor">
+                          <a:schemeClr val="tx1"/>
+                        </a:fontRef>
+                      </wps:style>
+                      <wps:bodyPr/>
+                    </wps:wsp>
+                  </a:graphicData>
+                </a:graphic>
+              </wp:anchor>
+            </w:drawing>
+          </mc:Choice>
+          <mc:Fallback>
+            <w:pict>
+              <v:shape w14:anchorId="7BC2A9E5" id="Straight Arrow Connector 17" o:spid="_x0000_s1026" type="#_x0000_t32" style="position:absolute;margin-left:225.5pt;margin-top:5.2pt;width:1.35pt;height:108pt;z-index:251675648;visibility:visible;mso-wrap-style:square;mso-wrap-distance-left:9pt;mso-wrap-distance-top:0;mso-wrap-distance-right:9pt;mso-wrap-distance-bottom:0;mso-position-horizontal:absolute;mso-position-horizontal-relative:text;mso-position-vertical:absolute;mso-position-vertical-relative:text" o:gfxdata="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" strokecolor="black [3200]" strokeweight=".5pt">
+                <v:stroke endarrow="block" joinstyle="miter"/>
+              </v:shape>
+            </w:pict>
+          </mc:Fallback>
+        </mc:AlternateContent>
+      </w:r>
+      <w:r>
+        <w:rPr>
+          <w:noProof/>
+          <w:lang w:eastAsia="en-ZA"/>
+        </w:rPr>
+        <mc:AlternateContent>
+          <mc:Choice Requires="wps">
+            <w:drawing>
+              <wp:anchor distT="0" distB="0" distL="114300" distR="114300" simplePos="0" relativeHeight="251674624" behindDoc="0" locked="0" layoutInCell="1" allowOverlap="1" wp14:anchorId="6BDD93A9" wp14:editId="2E76A086">
+                <wp:simplePos x="0" y="0"/>
+                <wp:positionH relativeFrom="column">
+                  <wp:posOffset>655608</wp:posOffset>
+                </wp:positionH>
+                <wp:positionV relativeFrom="paragraph">
+                  <wp:posOffset>74571</wp:posOffset>
+                </wp:positionV>
+                <wp:extent cx="1276709" cy="1423358"/>
+                <wp:effectExtent l="38100" t="0" r="19050" b="62865"/>
+                <wp:wrapNone/>
+                <wp:docPr id="16" name="Straight Arrow Connector 16"/>
+                <wp:cNvGraphicFramePr/>
+                <a:graphic xmlns:a="http://schemas.openxmlformats.org/drawingml/2006/main">
+                  <a:graphicData uri="http://schemas.microsoft.com/office/word/2010/wordprocessingShape">
+                    <wps:wsp>
+                      <wps:cNvCnPr/>
+                      <wps:spPr>
+                        <a:xfrm flipH="1">
+                          <a:off x="0" y="0"/>
+                          <a:ext cx="1276709" cy="1423358"/>
+                        </a:xfrm>
+                        <a:prstGeom prst="straightConnector1">
+                          <a:avLst/>
+                        </a:prstGeom>
+                        <a:ln>
+                          <a:tailEnd type="triangle"/>
+                        </a:ln>
+                      </wps:spPr>
+                      <wps:style>
+                        <a:lnRef idx="1">
+                          <a:schemeClr val="dk1"/>
+                        </a:lnRef>
+                        <a:fillRef idx="0">
+                          <a:schemeClr val="dk1"/>
+                        </a:fillRef>
+                        <a:effectRef idx="0">
+                          <a:schemeClr val="dk1"/>
+                        </a:effectRef>
+                        <a:fontRef idx="minor">
+                          <a:schemeClr val="tx1"/>
+                        </a:fontRef>
+                      </wps:style>
+                      <wps:bodyPr/>
+                    </wps:wsp>
+                  </a:graphicData>
+                </a:graphic>
+              </wp:anchor>
+            </w:drawing>
+          </mc:Choice>
+          <mc:Fallback>
+            <w:pict>
+              <v:shape w14:anchorId="7FD4B989" id="Straight Arrow Connector 16" o:spid="_x0000_s1026" type="#_x0000_t32" style="position:absolute;margin-left:51.6pt;margin-top:5.85pt;width:100.55pt;height:112.1pt;flip:x;z-index:251674624;visibility:visible;mso-wrap-style:square;mso-wrap-distance-left:9pt;mso-wrap-distance-top:0;mso-wrap-distance-right:9pt;mso-wrap-distance-bottom:0;mso-position-horizontal:absolute;mso-position-horizontal-relative:text;mso-position-vertical:absolute;mso-position-vertical-relative:text" o:gfxdata="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" strokecolor="black [3200]" strokeweight=".5pt">
+                <v:stroke endarrow="block" joinstyle="miter"/>
+              </v:shape>
+            </w:pict>
+          </mc:Fallback>
+        </mc:AlternateContent>
+      </w:r>
+    </w:p>
+    <w:p/>
+    <w:p/>
+    <w:p/>
+    <w:p>
+      <w:r>
+        <w:rPr>
+          <w:noProof/>
+          <w:lang w:eastAsia="en-ZA"/>
+        </w:rPr>
+        <mc:AlternateContent>
+          <mc:Choice Requires="wps">
+            <w:drawing>
+              <wp:anchor distT="0" distB="0" distL="114300" distR="114300" simplePos="0" relativeHeight="251680768" behindDoc="0" locked="0" layoutInCell="1" allowOverlap="1" wp14:anchorId="4ACD8E54" wp14:editId="4ADA1245">
+                <wp:simplePos x="0" y="0"/>
+                <wp:positionH relativeFrom="column">
+                  <wp:posOffset>5054121</wp:posOffset>
+                </wp:positionH>
+                <wp:positionV relativeFrom="paragraph">
+                  <wp:posOffset>10160</wp:posOffset>
+                </wp:positionV>
+                <wp:extent cx="1095555" cy="284672"/>
+                <wp:effectExtent l="0" t="0" r="28575" b="20320"/>
+                <wp:wrapNone/>
+                <wp:docPr id="20" name="Rectangle 20"/>
+                <wp:cNvGraphicFramePr/>
+                <a:graphic xmlns:a="http://schemas.openxmlformats.org/drawingml/2006/main">
+                  <a:graphicData uri="http://schemas.microsoft.com/office/word/2010/wordprocessingShape">
+                    <wps:wsp>
+                      <wps:cNvSpPr/>
+                      <wps:spPr>
+                        <a:xfrm>
+                          <a:off x="0" y="0"/>
+                          <a:ext cx="1095555" cy="284672"/>
+                        </a:xfrm>
+                        <a:prstGeom prst="rect">
+                          <a:avLst/>
+                        </a:prstGeom>
+                      </wps:spPr>
+                      <wps:style>
+                        <a:lnRef idx="2">
+                          <a:schemeClr val="dk1"/>
+                        </a:lnRef>
+                        <a:fillRef idx="1">
+                          <a:schemeClr val="lt1"/>
+                        </a:fillRef>
+                        <a:effectRef idx="0">
+                          <a:schemeClr val="dk1"/>
+                        </a:effectRef>
+                        <a:fontRef idx="minor">
+                          <a:schemeClr val="dk1"/>
+                        </a:fontRef>
+                      </wps:style>
+                      <wps:txbx>
+                        <w:txbxContent>
+                          <w:p>
+                            <w:pPr>
+                              <w:jc w:val="center"/>
+                              <w:rPr>
+                                <w:color w:val="000000" w:themeColor="text1"/>
+                              </w:rPr>
+                            </w:pPr>
+                            <w:r>
+                              <w:rPr>
+                                <w:color w:val="000000" w:themeColor="text1"/>
+                              </w:rPr>
+                              <w:t>To H</w:t>
+                            </w:r>
+                            <w:r>
+                              <w:rPr>
+                                <w:color w:val="000000" w:themeColor="text1"/>
+                              </w:rPr>
+                              <w:t>istory</w:t>
+                            </w:r>
+                          </w:p>
+                        </w:txbxContent>
+                      </wps:txbx>
+                      <wps:bodyPr rot="0" spcFirstLastPara="0" vertOverflow="overflow" horzOverflow="overflow" vert="horz" wrap="square" lIns="91440" tIns="45720" rIns="91440" bIns="45720" numCol="1" spcCol="0" rtlCol="0" fromWordArt="0" anchor="ctr" anchorCtr="0" forceAA="0" compatLnSpc="1">
+                        <a:prstTxWarp prst="textNoShape">
+                          <a:avLst/>
+                        </a:prstTxWarp>
+                        <a:noAutofit/>
+                      </wps:bodyPr>
+                    </wps:wsp>
+                  </a:graphicData>
+                </a:graphic>
+              </wp:anchor>
+            </w:drawing>
+          </mc:Choice>
+          <mc:Fallback>
+            <w:pict>
+              <v:rect w14:anchorId="4ACD8E54" id="Rectangle 20" o:spid="_x0000_s1030" style="position:absolute;margin-left:397.95pt;margin-top:.8pt;width:86.25pt;height:22.4pt;z-index:251680768;visibility:visible;mso-wrap-style:square;mso-wrap-distance-left:9pt;mso-wrap-distance-top:0;mso-wrap-distance-right:9pt;mso-wrap-distance-bottom:0;mso-position-horizontal:absolute;mso-position-horizontal-relative:text;mso-position-vertical:absolute;mso-position-vertical-relative:text;v-text-anchor:middle" o:gfxdata="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" fillcolor="white [3201]" strokecolor="black [3200]" strokeweight="1pt">
+                <v:textbox>
+                  <w:txbxContent>
+                    <w:p>
+                      <w:pPr>
+                        <w:jc w:val="center"/>
+                        <w:rPr>
+                          <w:color w:val="000000" w:themeColor="text1"/>
+                        </w:rPr>
+                      </w:pPr>
+                      <w:r>
+                        <w:rPr>
+                          <w:color w:val="000000" w:themeColor="text1"/>
+                        </w:rPr>
+                        <w:t>To H</w:t>
+                      </w:r>
+                      <w:r>
+                        <w:rPr>
+                          <w:color w:val="000000" w:themeColor="text1"/>
+                        </w:rPr>
+                        <w:t>istory</w:t>
+                      </w:r>
+                    </w:p>
+                  </w:txbxContent>
+                </v:textbox>
+              </v:rect>
+            </w:pict>
+          </mc:Fallback>
+        </mc:AlternateContent>
+      </w:r>
+      <w:r>
+        <w:rPr>
+          <w:noProof/>
+          <w:lang w:eastAsia="en-ZA"/>
+        </w:rPr>
+        <mc:AlternateContent>
+          <mc:Choice Requires="wps">
+            <w:drawing>
+              <wp:anchor distT="0" distB="0" distL="114300" distR="114300" simplePos="0" relativeHeight="251678720" behindDoc="0" locked="0" layoutInCell="1" allowOverlap="1" wp14:anchorId="24D7B955" wp14:editId="02EDB83E">
+                <wp:simplePos x="0" y="0"/>
+                <wp:positionH relativeFrom="column">
+                  <wp:posOffset>3062126</wp:posOffset>
+                </wp:positionH>
+                <wp:positionV relativeFrom="paragraph">
+                  <wp:posOffset>10160</wp:posOffset>
+                </wp:positionV>
+                <wp:extent cx="1017917" cy="250166"/>
+                <wp:effectExtent l="0" t="0" r="10795" b="17145"/>
+                <wp:wrapNone/>
+                <wp:docPr id="19" name="Rectangle 19"/>
+                <wp:cNvGraphicFramePr/>
+                <a:graphic xmlns:a="http://schemas.openxmlformats.org/drawingml/2006/main">
+                  <a:graphicData uri="http://schemas.microsoft.com/office/word/2010/wordprocessingShape">
+                    <wps:wsp>
+                      <wps:cNvSpPr/>
+                      <wps:spPr>
+                        <a:xfrm>
+                          <a:off x="0" y="0"/>
+                          <a:ext cx="1017917" cy="250166"/>
+                        </a:xfrm>
+                        <a:prstGeom prst="rect">
+                          <a:avLst/>
+                        </a:prstGeom>
+                      </wps:spPr>
+                      <wps:style>
+                        <a:lnRef idx="2">
+                          <a:schemeClr val="dk1"/>
+                        </a:lnRef>
+                        <a:fillRef idx="1">
+                          <a:schemeClr val="lt1"/>
+                        </a:fillRef>
+                        <a:effectRef idx="0">
+                          <a:schemeClr val="dk1"/>
+                        </a:effectRef>
+                        <a:fontRef idx="minor">
+                          <a:schemeClr val="dk1"/>
+                        </a:fontRef>
+                      </wps:style>
+                      <wps:txbx>
+                        <w:txbxContent>
+                          <w:p>
+                            <w:pPr>
+                              <w:jc w:val="center"/>
+                              <w:rPr>
+                                <w:color w:val="000000" w:themeColor="text1"/>
+                              </w:rPr>
+                            </w:pPr>
+                            <w:r>
+                              <w:rPr>
+                                <w:color w:val="000000" w:themeColor="text1"/>
+                              </w:rPr>
+                              <w:t>To Profile</w:t>
+                            </w:r>
+                          </w:p>
+                        </w:txbxContent>
+                      </wps:txbx>
+                      <wps:bodyPr rot="0" spcFirstLastPara="0" vertOverflow="overflow" horzOverflow="overflow" vert="horz" wrap="square" lIns="91440" tIns="45720" rIns="91440" bIns="45720" numCol="1" spcCol="0" rtlCol="0" fromWordArt="0" anchor="ctr" anchorCtr="0" forceAA="0" compatLnSpc="1">
+                        <a:prstTxWarp prst="textNoShape">
+                          <a:avLst/>
+                        </a:prstTxWarp>
+                        <a:noAutofit/>
+                      </wps:bodyPr>
+                    </wps:wsp>
+                  </a:graphicData>
+                </a:graphic>
+                <wp14:sizeRelH relativeFrom="margin">
+                  <wp14:pctWidth>0</wp14:pctWidth>
+                </wp14:sizeRelH>
+                <wp14:sizeRelV relativeFrom="margin">
+                  <wp14:pctHeight>0</wp14:pctHeight>
+                </wp14:sizeRelV>
+              </wp:anchor>
+            </w:drawing>
+          </mc:Choice>
+          <mc:Fallback>
+            <w:pict>
+              <v:rect w14:anchorId="24D7B955" id="Rectangle 19" o:spid="_x0000_s1031" style="position:absolute;margin-left:241.1pt;margin-top:.8pt;width:80.15pt;height:19.7pt;z-index:251678720;visibility:visible;mso-wrap-style:square;mso-width-percent:0;mso-height-percent:0;mso-wrap-distance-left:9pt;mso-wrap-distance-top:0;mso-wrap-distance-right:9pt;mso-wrap-distance-bottom:0;mso-position-horizontal:absolute;mso-position-horizontal-relative:text;mso-position-vertical:absolute;mso-position-vertical-relative:text;mso-width-percent:0;mso-height-percent:0;mso-width-relative:margin;mso-height-relative:margin;v-text-anchor:middle" o:gfxdata="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" fillcolor="white [3201]" strokecolor="black [3200]" strokeweight="1pt">
+                <v:textbox>
+                  <w:txbxContent>
+                    <w:p>
+                      <w:pPr>
+                        <w:jc w:val="center"/>
+                        <w:rPr>
+                          <w:color w:val="000000" w:themeColor="text1"/>
+                        </w:rPr>
+                      </w:pPr>
+                      <w:r>
+                        <w:rPr>
+                          <w:color w:val="000000" w:themeColor="text1"/>
+                        </w:rPr>
+                        <w:t>To Profile</w:t>
+                      </w:r>
+                    </w:p>
+                  </w:txbxContent>
+                </v:textbox>
+              </v:rect>
+            </w:pict>
+          </mc:Fallback>
+        </mc:AlternateContent>
+      </w:r>
+      <w:r>
+        <w:rPr>
+          <w:noProof/>
+          <w:lang w:eastAsia="en-ZA"/>
+        </w:rPr>
+        <mc:AlternateContent>
+          <mc:Choice Requires="wps">
+            <w:drawing>
+              <wp:anchor distT="0" distB="0" distL="114300" distR="114300" simplePos="0" relativeHeight="251672576" behindDoc="0" locked="0" layoutInCell="1" allowOverlap="1" wp14:anchorId="79D75BCB" wp14:editId="55E962E5">
+                <wp:simplePos x="0" y="0"/>
+                <wp:positionH relativeFrom="column">
+                  <wp:posOffset>1025704</wp:posOffset>
+                </wp:positionH>
+                <wp:positionV relativeFrom="paragraph">
+                  <wp:posOffset>9441</wp:posOffset>
+                </wp:positionV>
+                <wp:extent cx="888520" cy="267419"/>
+                <wp:effectExtent l="0" t="0" r="26035" b="18415"/>
+                <wp:wrapNone/>
+                <wp:docPr id="15" name="Rectangle 15"/>
+                <wp:cNvGraphicFramePr/>
+                <a:graphic xmlns:a="http://schemas.openxmlformats.org/drawingml/2006/main">
+                  <a:graphicData uri="http://schemas.microsoft.com/office/word/2010/wordprocessingShape">
+                    <wps:wsp>
+                      <wps:cNvSpPr/>
+                      <wps:spPr>
+                        <a:xfrm>
+                          <a:off x="0" y="0"/>
+                          <a:ext cx="888520" cy="267419"/>
+                        </a:xfrm>
+                        <a:prstGeom prst="rect">
+                          <a:avLst/>
+                        </a:prstGeom>
+                      </wps:spPr>
+                      <wps:style>
+                        <a:lnRef idx="2">
+                          <a:schemeClr val="dk1"/>
+                        </a:lnRef>
+                        <a:fillRef idx="1">
+                          <a:schemeClr val="lt1"/>
+                        </a:fillRef>
+                        <a:effectRef idx="0">
+                          <a:schemeClr val="dk1"/>
+                        </a:effectRef>
+                        <a:fontRef idx="minor">
+                          <a:schemeClr val="dk1"/>
+                        </a:fontRef>
+                      </wps:style>
+                      <wps:txbx>
+                        <w:txbxContent>
+                          <w:p>
+                            <w:pPr>
+                              <w:rPr>
+                                <w:color w:val="000000" w:themeColor="text1"/>
+                              </w:rPr>
+                            </w:pPr>
+                            <w:r>
+                              <w:rPr>
+                                <w:color w:val="000000" w:themeColor="text1"/>
+                              </w:rPr>
+                              <w:t>To Settings</w:t>
+                            </w:r>
+                          </w:p>
+                        </w:txbxContent>
+                      </wps:txbx>
+                      <wps:bodyPr rot="0" spcFirstLastPara="0" vertOverflow="overflow" horzOverflow="overflow" vert="horz" wrap="square" lIns="91440" tIns="45720" rIns="91440" bIns="45720" numCol="1" spcCol="0" rtlCol="0" fromWordArt="0" anchor="ctr" anchorCtr="0" forceAA="0" compatLnSpc="1">
+                        <a:prstTxWarp prst="textNoShape">
+                          <a:avLst/>
+                        </a:prstTxWarp>
+                        <a:noAutofit/>
+                      </wps:bodyPr>
+                    </wps:wsp>
+                  </a:graphicData>
+                </a:graphic>
+                <wp14:sizeRelH relativeFrom="margin">
+                  <wp14:pctWidth>0</wp14:pctWidth>
+                </wp14:sizeRelH>
+                <wp14:sizeRelV relativeFrom="margin">
+                  <wp14:pctHeight>0</wp14:pctHeight>
+                </wp14:sizeRelV>
+              </wp:anchor>
+            </w:drawing>
+          </mc:Choice>
+          <mc:Fallback>
+            <w:pict>
+              <v:rect w14:anchorId="79D75BCB" id="Rectangle 15" o:spid="_x0000_s1032" style="position:absolute;margin-left:80.75pt;margin-top:.75pt;width:69.95pt;height:21.05pt;z-index:251672576;visibility:visible;mso-wrap-style:square;mso-width-percent:0;mso-height-percent:0;mso-wrap-distance-left:9pt;mso-wrap-distance-top:0;mso-wrap-distance-right:9pt;mso-wrap-distance-bottom:0;mso-position-horizontal:absolute;mso-position-horizontal-relative:text;mso-position-vertical:absolute;mso-position-vertical-relative:text;mso-width-percent:0;mso-height-percent:0;mso-width-relative:margin;mso-height-relative:margin;v-text-anchor:middle" o:gfxdata="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" fillcolor="white [3201]" strokecolor="black [3200]" strokeweight="1pt">
+                <v:textbox>
+                  <w:txbxContent>
+                    <w:p>
+                      <w:pPr>
+                        <w:rPr>
+                          <w:color w:val="000000" w:themeColor="text1"/>
+                        </w:rPr>
+                      </w:pPr>
+                      <w:r>
+                        <w:rPr>
+                          <w:color w:val="000000" w:themeColor="text1"/>
+                        </w:rPr>
+                        <w:t>To Settings</w:t>
+                      </w:r>
+                    </w:p>
+                  </w:txbxContent>
+                </v:textbox>
+              </v:rect>
+            </w:pict>
+          </mc:Fallback>
+        </mc:AlternateContent>
+      </w:r>
+    </w:p>
+    <w:p>
+      <w:r>
+        <w:rPr>
+          <w:noProof/>
+        </w:rPr>
+        <w:pict>
+          <v:shape id="_x0000_s1031" type="#_x0000_t75" style="position:absolute;margin-left:391.25pt;margin-top:5.05pt;width:59.9pt;height:57.5pt;z-index:251672064;mso-position-horizontal-relative:text;mso-position-vertical-relative:text">
+            <v:imagedata r:id="rId15" o:title="car-07"/>
+          </v:shape>
+        </w:pict>
+      </w:r>
+      <w:r>
+        <w:rPr>
+          <w:noProof/>
+        </w:rPr>
+        <w:pict>
+          <v:shape id="_x0000_s1029" type="#_x0000_t75" style="position:absolute;margin-left:.05pt;margin-top:1.55pt;width:56.65pt;height:61pt;z-index:251667968;mso-position-horizontal-relative:text;mso-position-vertical-relative:text">
+            <v:imagedata r:id="rId16" o:title="settings-06"/>
+          </v:shape>
+        </w:pict>
+      </w:r>
+      <w:r>
+        <w:rPr>
+          <w:noProof/>
+        </w:rPr>
+        <w:pict>
+          <v:shape id="_x0000_s1030" type="#_x0000_t75" style="position:absolute;margin-left:196.95pt;margin-top:.85pt;width:56.45pt;height:60.55pt;z-index:251670016;mso-position-horizontal-relative:text;mso-position-vertical-relative:text">
+            <v:imagedata r:id="rId17" o:title="account-04"/>
+          </v:shape>
+        </w:pict>
       </w:r>
     </w:p>
     <w:p/>
@@ -3016,465 +4185,9 @@
     <w:p/>
     <w:p>
       <w:pPr>
-        <w:pStyle w:val="Heading2"/>
-      </w:pPr>
-      <w:r>
-        <w:t>Layout of system</w:t>
-      </w:r>
-      <w:r>
-        <w:t xml:space="preserve"> </w:t>
-      </w:r>
-    </w:p>
-    <w:p>
-      <w:r>
-        <w:t>A visual description of the screens navigation of the app.</w:t>
-      </w:r>
-    </w:p>
-    <w:p>
-      <w:r>
-        <w:t>@</w:t>
-      </w:r>
-      <w:proofErr w:type="spellStart"/>
-      <w:r>
-        <w:t>todo</w:t>
-      </w:r>
-      <w:proofErr w:type="spellEnd"/>
-      <w:r>
-        <w:t xml:space="preserve"> replace with more graphic solution</w:t>
-      </w:r>
-    </w:p>
-    <w:p/>
-    <w:p>
-      <w:pPr>
-        <w:rPr>
-          <w:i/>
-        </w:rPr>
-      </w:pPr>
-    </w:p>
-    <w:p>
-      <w:pPr>
-        <w:rPr>
-          <w:i/>
-        </w:rPr>
-      </w:pPr>
-      <w:r>
-        <w:rPr>
-          <w:i/>
-          <w:noProof/>
-          <w:lang w:eastAsia="en-ZA"/>
-        </w:rPr>
-        <mc:AlternateContent>
-          <mc:Choice Requires="wpg">
-            <w:drawing>
-              <wp:anchor distT="0" distB="0" distL="114300" distR="114300" simplePos="0" relativeHeight="251660800" behindDoc="0" locked="0" layoutInCell="1" allowOverlap="1" wp14:anchorId="5E22E83D" wp14:editId="7C3451E9">
-                <wp:simplePos x="0" y="0"/>
-                <wp:positionH relativeFrom="column">
-                  <wp:posOffset>0</wp:posOffset>
-                </wp:positionH>
-                <wp:positionV relativeFrom="paragraph">
-                  <wp:posOffset>229235</wp:posOffset>
-                </wp:positionV>
-                <wp:extent cx="3009900" cy="1571625"/>
-                <wp:effectExtent l="0" t="0" r="19050" b="28575"/>
-                <wp:wrapNone/>
-                <wp:docPr id="13" name="Group 13"/>
-                <wp:cNvGraphicFramePr/>
-                <a:graphic xmlns:a="http://schemas.openxmlformats.org/drawingml/2006/main">
-                  <a:graphicData uri="http://schemas.microsoft.com/office/word/2010/wordprocessingGroup">
-                    <wpg:wgp>
-                      <wpg:cNvGrpSpPr/>
-                      <wpg:grpSpPr>
-                        <a:xfrm>
-                          <a:off x="0" y="0"/>
-                          <a:ext cx="3009900" cy="1571625"/>
-                          <a:chOff x="0" y="0"/>
-                          <a:chExt cx="3009900" cy="1571625"/>
-                        </a:xfrm>
-                      </wpg:grpSpPr>
-                      <wps:wsp>
-                        <wps:cNvPr id="6" name="Rectangle 6"/>
-                        <wps:cNvSpPr/>
-                        <wps:spPr>
-                          <a:xfrm>
-                            <a:off x="0" y="1219200"/>
-                            <a:ext cx="742950" cy="352425"/>
-                          </a:xfrm>
-                          <a:prstGeom prst="rect">
-                            <a:avLst/>
-                          </a:prstGeom>
-                          <a:ln>
-                            <a:solidFill>
-                              <a:schemeClr val="accent1">
-                                <a:lumMod val="60000"/>
-                                <a:lumOff val="40000"/>
-                              </a:schemeClr>
-                            </a:solidFill>
-                          </a:ln>
-                        </wps:spPr>
-                        <wps:style>
-                          <a:lnRef idx="2">
-                            <a:schemeClr val="accent6"/>
-                          </a:lnRef>
-                          <a:fillRef idx="1">
-                            <a:schemeClr val="lt1"/>
-                          </a:fillRef>
-                          <a:effectRef idx="0">
-                            <a:schemeClr val="accent6"/>
-                          </a:effectRef>
-                          <a:fontRef idx="minor">
-                            <a:schemeClr val="dk1"/>
-                          </a:fontRef>
-                        </wps:style>
-                        <wps:txbx>
-                          <w:txbxContent>
-                            <w:p>
-                              <w:pPr>
-                                <w:jc w:val="center"/>
-                                <w:rPr>
-                                  <w:color w:val="2E74B5" w:themeColor="accent1" w:themeShade="BF"/>
-                                </w:rPr>
-                              </w:pPr>
-                              <w:r>
-                                <w:rPr>
-                                  <w:color w:val="2E74B5" w:themeColor="accent1" w:themeShade="BF"/>
-                                </w:rPr>
-                                <w:t>LOGIN</w:t>
-                              </w:r>
-                            </w:p>
-                          </w:txbxContent>
-                        </wps:txbx>
-                        <wps:bodyPr rot="0" spcFirstLastPara="0" vertOverflow="overflow" horzOverflow="overflow" vert="horz" wrap="square" lIns="91440" tIns="45720" rIns="91440" bIns="45720" numCol="1" spcCol="0" rtlCol="0" fromWordArt="0" anchor="ctr" anchorCtr="0" forceAA="0" compatLnSpc="1">
-                          <a:prstTxWarp prst="textNoShape">
-                            <a:avLst/>
-                          </a:prstTxWarp>
-                          <a:noAutofit/>
-                        </wps:bodyPr>
-                      </wps:wsp>
-                      <wps:wsp>
-                        <wps:cNvPr id="7" name="Text Box 7"/>
-                        <wps:cNvSpPr txBox="1"/>
-                        <wps:spPr>
-                          <a:xfrm>
-                            <a:off x="0" y="0"/>
-                            <a:ext cx="695325" cy="304800"/>
-                          </a:xfrm>
-                          <a:prstGeom prst="rect">
-                            <a:avLst/>
-                          </a:prstGeom>
-                          <a:ln/>
-                        </wps:spPr>
-                        <wps:style>
-                          <a:lnRef idx="2">
-                            <a:schemeClr val="accent2"/>
-                          </a:lnRef>
-                          <a:fillRef idx="1">
-                            <a:schemeClr val="lt1"/>
-                          </a:fillRef>
-                          <a:effectRef idx="0">
-                            <a:schemeClr val="accent2"/>
-                          </a:effectRef>
-                          <a:fontRef idx="minor">
-                            <a:schemeClr val="dk1"/>
-                          </a:fontRef>
-                        </wps:style>
-                        <wps:txbx>
-                          <w:txbxContent>
-                            <w:p>
-                              <w:pPr>
-                                <w:jc w:val="center"/>
-                                <w:rPr>
-                                  <w:color w:val="ED7D31" w:themeColor="accent2"/>
-                                </w:rPr>
-                              </w:pPr>
-                              <w:r>
-                                <w:rPr>
-                                  <w:color w:val="ED7D31" w:themeColor="accent2"/>
-                                </w:rPr>
-                                <w:t>TRIP</w:t>
-                              </w:r>
-                            </w:p>
-                          </w:txbxContent>
-                        </wps:txbx>
-                        <wps:bodyPr rot="0" spcFirstLastPara="0" vertOverflow="overflow" horzOverflow="overflow" vert="horz" wrap="square" lIns="91440" tIns="45720" rIns="91440" bIns="45720" numCol="1" spcCol="0" rtlCol="0" fromWordArt="0" anchor="t" anchorCtr="0" forceAA="0" compatLnSpc="1">
-                          <a:prstTxWarp prst="textNoShape">
-                            <a:avLst/>
-                          </a:prstTxWarp>
-                          <a:noAutofit/>
-                        </wps:bodyPr>
-                      </wps:wsp>
-                      <wps:wsp>
-                        <wps:cNvPr id="8" name="Text Box 8"/>
-                        <wps:cNvSpPr txBox="1"/>
-                        <wps:spPr>
-                          <a:xfrm>
-                            <a:off x="2238375" y="0"/>
-                            <a:ext cx="771525" cy="304800"/>
-                          </a:xfrm>
-                          <a:prstGeom prst="rect">
-                            <a:avLst/>
-                          </a:prstGeom>
-                          <a:ln>
-                            <a:solidFill>
-                              <a:srgbClr val="7030A0"/>
-                            </a:solidFill>
-                          </a:ln>
-                        </wps:spPr>
-                        <wps:style>
-                          <a:lnRef idx="2">
-                            <a:schemeClr val="dk1"/>
-                          </a:lnRef>
-                          <a:fillRef idx="1">
-                            <a:schemeClr val="lt1"/>
-                          </a:fillRef>
-                          <a:effectRef idx="0">
-                            <a:schemeClr val="dk1"/>
-                          </a:effectRef>
-                          <a:fontRef idx="minor">
-                            <a:schemeClr val="dk1"/>
-                          </a:fontRef>
-                        </wps:style>
-                        <wps:txbx>
-                          <w:txbxContent>
-                            <w:p>
-                              <w:pPr>
-                                <w:rPr>
-                                  <w:color w:val="7030A0"/>
-                                </w:rPr>
-                              </w:pPr>
-                              <w:r>
-                                <w:rPr>
-                                  <w:color w:val="7030A0"/>
-                                </w:rPr>
-                                <w:t>SETTINGS</w:t>
-                              </w:r>
-                            </w:p>
-                          </w:txbxContent>
-                        </wps:txbx>
-                        <wps:bodyPr rot="0" spcFirstLastPara="0" vertOverflow="overflow" horzOverflow="overflow" vert="horz" wrap="square" lIns="91440" tIns="45720" rIns="91440" bIns="45720" numCol="1" spcCol="0" rtlCol="0" fromWordArt="0" anchor="t" anchorCtr="0" forceAA="0" compatLnSpc="1">
-                          <a:prstTxWarp prst="textNoShape">
-                            <a:avLst/>
-                          </a:prstTxWarp>
-                          <a:noAutofit/>
-                        </wps:bodyPr>
-                      </wps:wsp>
-                      <wps:wsp>
-                        <wps:cNvPr id="9" name="Straight Arrow Connector 9"/>
-                        <wps:cNvCnPr/>
-                        <wps:spPr>
-                          <a:xfrm flipV="1">
-                            <a:off x="361950" y="304800"/>
-                            <a:ext cx="0" cy="914401"/>
-                          </a:xfrm>
-                          <a:prstGeom prst="straightConnector1">
-                            <a:avLst/>
-                          </a:prstGeom>
-                          <a:ln>
-                            <a:tailEnd type="arrow"/>
-                          </a:ln>
-                        </wps:spPr>
-                        <wps:style>
-                          <a:lnRef idx="1">
-                            <a:schemeClr val="dk1"/>
-                          </a:lnRef>
-                          <a:fillRef idx="0">
-                            <a:schemeClr val="dk1"/>
-                          </a:fillRef>
-                          <a:effectRef idx="0">
-                            <a:schemeClr val="dk1"/>
-                          </a:effectRef>
-                          <a:fontRef idx="minor">
-                            <a:schemeClr val="tx1"/>
-                          </a:fontRef>
-                        </wps:style>
-                        <wps:bodyPr/>
-                      </wps:wsp>
-                      <wps:wsp>
-                        <wps:cNvPr id="11" name="Straight Arrow Connector 11"/>
-                        <wps:cNvCnPr/>
-                        <wps:spPr>
-                          <a:xfrm>
-                            <a:off x="695325" y="142875"/>
-                            <a:ext cx="1543050" cy="0"/>
-                          </a:xfrm>
-                          <a:prstGeom prst="straightConnector1">
-                            <a:avLst/>
-                          </a:prstGeom>
-                          <a:ln>
-                            <a:headEnd type="arrow"/>
-                            <a:tailEnd type="arrow"/>
-                          </a:ln>
-                        </wps:spPr>
-                        <wps:style>
-                          <a:lnRef idx="1">
-                            <a:schemeClr val="dk1"/>
-                          </a:lnRef>
-                          <a:fillRef idx="0">
-                            <a:schemeClr val="dk1"/>
-                          </a:fillRef>
-                          <a:effectRef idx="0">
-                            <a:schemeClr val="dk1"/>
-                          </a:effectRef>
-                          <a:fontRef idx="minor">
-                            <a:schemeClr val="tx1"/>
-                          </a:fontRef>
-                        </wps:style>
-                        <wps:bodyPr/>
-                      </wps:wsp>
-                    </wpg:wgp>
-                  </a:graphicData>
-                </a:graphic>
-              </wp:anchor>
-            </w:drawing>
-          </mc:Choice>
-          <mc:Fallback>
-            <w:pict>
-              <v:group w14:anchorId="5E22E83D" id="Group 13" o:spid="_x0000_s1027" style="position:absolute;margin-left:0;margin-top:18.05pt;width:237pt;height:123.75pt;z-index:251660800" coordsize="30099,15716" o:gfxdata="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">
-                <v:rect id="Rectangle 6" o:spid="_x0000_s1028" style="position:absolute;top:12192;width:7429;height:3524;visibility:visible;mso-wrap-style:square;v-text-anchor:middle" o:gfxdata="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" fillcolor="white [3201]" strokecolor="#9cc2e5 [1940]" strokeweight="1pt">
-                  <v:textbox>
-                    <w:txbxContent>
-                      <w:p>
-                        <w:pPr>
-                          <w:jc w:val="center"/>
-                          <w:rPr>
-                            <w:color w:val="2E74B5" w:themeColor="accent1" w:themeShade="BF"/>
-                          </w:rPr>
-                        </w:pPr>
-                        <w:r>
-                          <w:rPr>
-                            <w:color w:val="2E74B5" w:themeColor="accent1" w:themeShade="BF"/>
-                          </w:rPr>
-                          <w:t>LOGIN</w:t>
-                        </w:r>
-                      </w:p>
-                    </w:txbxContent>
-                  </v:textbox>
-                </v:rect>
-                <v:shape id="Text Box 7" o:spid="_x0000_s1029" type="#_x0000_t202" style="position:absolute;width:6953;height:3048;visibility:visible;mso-wrap-style:square;v-text-anchor:top" o:gfxdata="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" fillcolor="white [3201]" strokecolor="#ed7d31 [3205]" strokeweight="1pt">
-                  <v:textbox>
-                    <w:txbxContent>
-                      <w:p>
-                        <w:pPr>
-                          <w:jc w:val="center"/>
-                          <w:rPr>
-                            <w:color w:val="ED7D31" w:themeColor="accent2"/>
-                          </w:rPr>
-                        </w:pPr>
-                        <w:r>
-                          <w:rPr>
-                            <w:color w:val="ED7D31" w:themeColor="accent2"/>
-                          </w:rPr>
-                          <w:t>TRIP</w:t>
-                        </w:r>
-                      </w:p>
-                    </w:txbxContent>
-                  </v:textbox>
-                </v:shape>
-                <v:shape id="Text Box 8" o:spid="_x0000_s1030" type="#_x0000_t202" style="position:absolute;left:22383;width:7716;height:3048;visibility:visible;mso-wrap-style:square;v-text-anchor:top" o:gfxdata="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" fillcolor="white [3201]" strokecolor="#7030a0" strokeweight="1pt">
-                  <v:textbox>
-                    <w:txbxContent>
-                      <w:p>
-                        <w:pPr>
-                          <w:rPr>
-                            <w:color w:val="7030A0"/>
-                          </w:rPr>
-                        </w:pPr>
-                        <w:r>
-                          <w:rPr>
-                            <w:color w:val="7030A0"/>
-                          </w:rPr>
-                          <w:t>SETTINGS</w:t>
-                        </w:r>
-                      </w:p>
-                    </w:txbxContent>
-                  </v:textbox>
-                </v:shape>
-                <v:shapetype id="_x0000_t32" coordsize="21600,21600" o:spt="32" o:oned="t" path="m,l21600,21600e" filled="f">
-                  <v:path arrowok="t" fillok="f" o:connecttype="none"/>
-                  <o:lock v:ext="edit" shapetype="t"/>
-                </v:shapetype>
-                <v:shape id="Straight Arrow Connector 9" o:spid="_x0000_s1031" type="#_x0000_t32" style="position:absolute;left:3619;top:3048;width:0;height:9144;flip:y;visibility:visible;mso-wrap-style:square" o:connectortype="straight" o:gfxdata="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" strokecolor="black [3200]" strokeweight=".5pt">
-                  <v:stroke endarrow="open" joinstyle="miter"/>
-                </v:shape>
-                <v:shape id="Straight Arrow Connector 11" o:spid="_x0000_s1032" type="#_x0000_t32" style="position:absolute;left:6953;top:1428;width:15430;height:0;visibility:visible;mso-wrap-style:square" o:connectortype="straight" o:gfxdata="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" strokecolor="black [3200]" strokeweight=".5pt">
-                  <v:stroke startarrow="open" endarrow="open" joinstyle="miter"/>
-                </v:shape>
-              </v:group>
-            </w:pict>
-          </mc:Fallback>
-        </mc:AlternateContent>
-      </w:r>
-    </w:p>
-    <w:p>
-      <w:pPr>
-        <w:rPr>
-          <w:i/>
-        </w:rPr>
-      </w:pPr>
-    </w:p>
-    <w:p>
-      <w:pPr>
-        <w:rPr>
-          <w:i/>
-        </w:rPr>
-      </w:pPr>
-    </w:p>
-    <w:p>
-      <w:pPr>
-        <w:rPr>
-          <w:i/>
-        </w:rPr>
-      </w:pPr>
-    </w:p>
-    <w:p>
-      <w:pPr>
-        <w:rPr>
-          <w:i/>
-        </w:rPr>
-      </w:pPr>
-    </w:p>
-    <w:p/>
-    <w:p>
-      <w:pPr>
-        <w:rPr>
-          <w:i/>
-        </w:rPr>
-      </w:pPr>
-    </w:p>
-    <w:p>
-      <w:pPr>
-        <w:rPr>
-          <w:i/>
-        </w:rPr>
-      </w:pPr>
-    </w:p>
-    <w:p>
-      <w:pPr>
-        <w:rPr>
-          <w:i/>
-        </w:rPr>
-      </w:pPr>
-    </w:p>
-    <w:p>
-      <w:pPr>
-        <w:rPr>
-          <w:i/>
-        </w:rPr>
-      </w:pPr>
-    </w:p>
-    <w:p>
-      <w:pPr>
-        <w:rPr>
-          <w:i/>
-        </w:rPr>
-      </w:pPr>
-      <w:r>
-        <w:rPr>
-          <w:i/>
-        </w:rPr>
-        <w:t>Show how to exit system</w:t>
-      </w:r>
-    </w:p>
-    <w:p/>
+        <w:pStyle w:val="Heading1"/>
+      </w:pPr>
+    </w:p>
     <w:p>
       <w:pPr>
         <w:rPr>
@@ -3492,18 +4205,18 @@
       <w:pPr>
         <w:pStyle w:val="Heading1"/>
       </w:pPr>
-      <w:bookmarkStart w:id="8" w:name="_Toc426398271"/>
+      <w:bookmarkStart w:id="12" w:name="_Toc433804380"/>
       <w:r>
         <w:lastRenderedPageBreak/>
         <w:t>Using the System</w:t>
       </w:r>
-      <w:bookmarkEnd w:id="8"/>
+      <w:bookmarkEnd w:id="12"/>
     </w:p>
     <w:p>
       <w:pPr>
         <w:pStyle w:val="Heading2"/>
       </w:pPr>
-      <w:bookmarkStart w:id="9" w:name="_Toc426398272"/>
+      <w:bookmarkStart w:id="13" w:name="_Toc433804381"/>
       <w:r>
         <w:t xml:space="preserve">Android </w:t>
       </w:r>
@@ -3513,301 +4226,56 @@
       <w:r>
         <w:t>unctionality</w:t>
       </w:r>
-      <w:bookmarkEnd w:id="9"/>
+      <w:bookmarkEnd w:id="13"/>
     </w:p>
     <w:p>
       <w:pPr>
         <w:pStyle w:val="Heading3"/>
       </w:pPr>
-      <w:bookmarkStart w:id="10" w:name="_Toc426398273"/>
-      <w:r>
-        <w:t>Login</w:t>
-      </w:r>
-      <w:r>
-        <w:t>/Signup</w:t>
-      </w:r>
-      <w:bookmarkEnd w:id="10"/>
-    </w:p>
-    <w:p>
-      <w:r>
-        <w:t xml:space="preserve">Signing up to the </w:t>
-      </w:r>
-      <w:proofErr w:type="spellStart"/>
-      <w:r>
-        <w:t>DriveStats</w:t>
-      </w:r>
-      <w:proofErr w:type="spellEnd"/>
-      <w:r>
-        <w:t xml:space="preserve"> service is simple</w:t>
-      </w:r>
-      <w:r>
-        <w:t>. It requires a single sign-on to your Gmail account (</w:t>
-      </w:r>
-      <w:r>
-        <w:t>see</w:t>
-      </w:r>
-      <w:r>
-        <w:t xml:space="preserve"> the</w:t>
-      </w:r>
+      <w:bookmarkStart w:id="14" w:name="_Toc433804382"/>
+      <w:r>
+        <w:t>Start Trip</w:t>
+      </w:r>
+      <w:bookmarkEnd w:id="14"/>
       <w:r>
         <w:t xml:space="preserve"> </w:t>
       </w:r>
-      <w:r>
-        <w:t>M</w:t>
-      </w:r>
-      <w:r>
-        <w:t xml:space="preserve">inimal </w:t>
-      </w:r>
-      <w:r>
-        <w:t>R</w:t>
-      </w:r>
-      <w:r>
-        <w:t xml:space="preserve">equirements </w:t>
-      </w:r>
-      <w:r>
-        <w:t xml:space="preserve">section </w:t>
-      </w:r>
-      <w:r>
-        <w:t>for details)</w:t>
-      </w:r>
-      <w:r>
-        <w:t xml:space="preserve"> and the application will remember your user ID</w:t>
-      </w:r>
-      <w:r>
-        <w:t xml:space="preserve"> whenever the application is opened.</w:t>
-      </w:r>
-    </w:p>
-    <w:p>
-      <w:r>
-        <w:t>The log-in details will be stored on the device. You will not be required to sign in when the application is opened in future.</w:t>
-      </w:r>
-    </w:p>
-    <w:p>
-      <w:r>
+    </w:p>
+    <w:p>
+      <w:r>
+        <w:t>The DriveStats application requires a user to specify when a trip has started in order to begin collecting data on the driving habits on the user</w:t>
+      </w:r>
+      <w:r>
+        <w:t xml:space="preserve"> for use in </w:t>
+      </w:r>
+      <w:r>
+        <w:t>scoring.</w:t>
+      </w:r>
+    </w:p>
+    <w:p/>
+    <w:p>
+      <w:pPr>
         <w:rPr>
-          <w:b/>
-          <w:noProof/>
-          <w:color w:val="5B9BD5" w:themeColor="accent1"/>
-          <w:lang w:eastAsia="en-ZA"/>
+          <w:color w:val="C45911" w:themeColor="accent2" w:themeShade="BF"/>
         </w:rPr>
-        <mc:AlternateContent>
-          <mc:Choice Requires="wpg">
-            <w:drawing>
-              <wp:anchor distT="0" distB="0" distL="114300" distR="114300" simplePos="0" relativeHeight="251654656" behindDoc="0" locked="0" layoutInCell="1" allowOverlap="1" wp14:anchorId="3AFD2137" wp14:editId="1BF02049">
-                <wp:simplePos x="0" y="0"/>
-                <wp:positionH relativeFrom="column">
-                  <wp:posOffset>0</wp:posOffset>
-                </wp:positionH>
-                <wp:positionV relativeFrom="paragraph">
-                  <wp:posOffset>550545</wp:posOffset>
-                </wp:positionV>
-                <wp:extent cx="2428875" cy="4324350"/>
-                <wp:effectExtent l="0" t="0" r="9525" b="0"/>
-                <wp:wrapSquare wrapText="bothSides"/>
-                <wp:docPr id="4" name="Group 4"/>
-                <wp:cNvGraphicFramePr/>
-                <a:graphic xmlns:a="http://schemas.openxmlformats.org/drawingml/2006/main">
-                  <a:graphicData uri="http://schemas.microsoft.com/office/word/2010/wordprocessingGroup">
-                    <wpg:wgp>
-                      <wpg:cNvGrpSpPr/>
-                      <wpg:grpSpPr>
-                        <a:xfrm>
-                          <a:off x="0" y="0"/>
-                          <a:ext cx="2428875" cy="4324350"/>
-                          <a:chOff x="0" y="0"/>
-                          <a:chExt cx="2428875" cy="4324350"/>
-                        </a:xfrm>
-                      </wpg:grpSpPr>
-                      <pic:pic xmlns:pic="http://schemas.openxmlformats.org/drawingml/2006/picture">
-                        <pic:nvPicPr>
-                          <pic:cNvPr id="33" name="Picture 33"/>
-                          <pic:cNvPicPr>
-                            <a:picLocks noChangeAspect="1"/>
-                          </pic:cNvPicPr>
-                        </pic:nvPicPr>
-                        <pic:blipFill>
-                          <a:blip r:embed="rId13" cstate="print">
-                            <a:extLst>
-                              <a:ext uri="{28A0092B-C50C-407E-A947-70E740481C1C}">
-                                <a14:useLocalDpi xmlns:a14="http://schemas.microsoft.com/office/drawing/2010/main" val="0"/>
-                              </a:ext>
-                            </a:extLst>
-                          </a:blip>
-                          <a:stretch>
-                            <a:fillRect/>
-                          </a:stretch>
-                        </pic:blipFill>
-                        <pic:spPr>
-                          <a:xfrm>
-                            <a:off x="0" y="0"/>
-                            <a:ext cx="2428875" cy="4324350"/>
-                          </a:xfrm>
-                          <a:prstGeom prst="rect">
-                            <a:avLst/>
-                          </a:prstGeom>
-                        </pic:spPr>
-                      </pic:pic>
-                      <wps:wsp>
-                        <wps:cNvPr id="2" name="Oval 2"/>
-                        <wps:cNvSpPr/>
-                        <wps:spPr>
-                          <a:xfrm>
-                            <a:off x="628650" y="2124075"/>
-                            <a:ext cx="1133475" cy="596265"/>
-                          </a:xfrm>
-                          <a:prstGeom prst="ellipse">
-                            <a:avLst/>
-                          </a:prstGeom>
-                          <a:noFill/>
-                          <a:ln>
-                            <a:solidFill>
-                              <a:srgbClr val="0070C0"/>
-                            </a:solidFill>
-                          </a:ln>
-                        </wps:spPr>
-                        <wps:style>
-                          <a:lnRef idx="2">
-                            <a:schemeClr val="accent1">
-                              <a:shade val="50000"/>
-                            </a:schemeClr>
-                          </a:lnRef>
-                          <a:fillRef idx="1">
-                            <a:schemeClr val="accent1"/>
-                          </a:fillRef>
-                          <a:effectRef idx="0">
-                            <a:schemeClr val="accent1"/>
-                          </a:effectRef>
-                          <a:fontRef idx="minor">
-                            <a:schemeClr val="lt1"/>
-                          </a:fontRef>
-                        </wps:style>
-                        <wps:bodyPr rot="0" spcFirstLastPara="0" vertOverflow="overflow" horzOverflow="overflow" vert="horz" wrap="square" lIns="91440" tIns="45720" rIns="91440" bIns="45720" numCol="1" spcCol="0" rtlCol="0" fromWordArt="0" anchor="ctr" anchorCtr="0" forceAA="0" compatLnSpc="1">
-                          <a:prstTxWarp prst="textNoShape">
-                            <a:avLst/>
-                          </a:prstTxWarp>
-                          <a:noAutofit/>
-                        </wps:bodyPr>
-                      </wps:wsp>
-                    </wpg:wgp>
-                  </a:graphicData>
-                </a:graphic>
-                <wp14:sizeRelH relativeFrom="page">
-                  <wp14:pctWidth>0</wp14:pctWidth>
-                </wp14:sizeRelH>
-                <wp14:sizeRelV relativeFrom="page">
-                  <wp14:pctHeight>0</wp14:pctHeight>
-                </wp14:sizeRelV>
-              </wp:anchor>
-            </w:drawing>
-          </mc:Choice>
-          <mc:Fallback>
-            <w:pict>
-              <v:group w14:anchorId="48AEE542" id="Group 4" o:spid="_x0000_s1026" style="position:absolute;margin-left:0;margin-top:43.35pt;width:191.25pt;height:340.5pt;z-index:251654656" coordsize="24288,43243" o:gfxdata="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">
-                <v:shape id="Picture 33" o:spid="_x0000_s1027" type="#_x0000_t75" style="position:absolute;width:24288;height:43243;visibility:visible;mso-wrap-style:square" o:gfxdata="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">
-                  <v:imagedata r:id="rId14" o:title=""/>
-                  <v:path arrowok="t"/>
-                </v:shape>
-                <v:oval id="Oval 2" o:spid="_x0000_s1028" style="position:absolute;left:6286;top:21240;width:11335;height:5963;visibility:visible;mso-wrap-style:square;v-text-anchor:middle" o:gfxdata="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" filled="f" strokecolor="#0070c0" strokeweight="1pt">
-                  <v:stroke joinstyle="miter"/>
-                </v:oval>
-                <w10:wrap type="square"/>
-              </v:group>
-            </w:pict>
-          </mc:Fallback>
-        </mc:AlternateContent>
-      </w:r>
+      </w:pPr>
       <w:r>
         <w:rPr>
-          <w:color w:val="2E74B5" w:themeColor="accent1" w:themeShade="BF"/>
+          <w:color w:val="C45911" w:themeColor="accent2" w:themeShade="BF"/>
         </w:rPr>
         <w:t xml:space="preserve"> </w:t>
       </w:r>
     </w:p>
-    <w:p/>
-    <w:p/>
-    <w:p/>
-    <w:p>
-      <w:pPr>
+    <w:p>
+      <w:r>
         <w:rPr>
-          <w:b/>
-          <w:color w:val="2E74B5" w:themeColor="accent1" w:themeShade="BF"/>
+          <w:noProof/>
         </w:rPr>
-      </w:pPr>
-    </w:p>
-    <w:p>
-      <w:pPr>
-        <w:rPr>
-          <w:b/>
-          <w:color w:val="2E74B5" w:themeColor="accent1" w:themeShade="BF"/>
-        </w:rPr>
-      </w:pPr>
-    </w:p>
-    <w:p>
-      <w:r>
-        <w:rPr>
-          <w:b/>
-          <w:color w:val="2E74B5" w:themeColor="accent1" w:themeShade="BF"/>
-        </w:rPr>
-        <w:t>Sign In</w:t>
-      </w:r>
-      <w:r>
-        <w:rPr>
-          <w:color w:val="2E74B5" w:themeColor="accent1" w:themeShade="BF"/>
-        </w:rPr>
-        <w:t xml:space="preserve">: </w:t>
-      </w:r>
-      <w:r>
-        <w:rPr>
-          <w:color w:val="2E74B5" w:themeColor="accent1" w:themeShade="BF"/>
-        </w:rPr>
-        <w:t xml:space="preserve">When this button is pressed, the active network connection (Either a WIFI or a mobile data connection is required for this step) </w:t>
-      </w:r>
-      <w:r>
-        <w:rPr>
-          <w:color w:val="2E74B5" w:themeColor="accent1" w:themeShade="BF"/>
-        </w:rPr>
-        <w:t>connects</w:t>
-      </w:r>
-      <w:r>
-        <w:rPr>
-          <w:color w:val="2E74B5" w:themeColor="accent1" w:themeShade="BF"/>
-        </w:rPr>
-        <w:t xml:space="preserve"> with the Google+ service.  The email information linked to the phone is used to authenticate the user.  </w:t>
-      </w:r>
-    </w:p>
-    <w:p>
-      <w:r>
-        <w:rPr>
-          <w:color w:val="2E74B5" w:themeColor="accent1" w:themeShade="BF"/>
-        </w:rPr>
-        <w:t>After the user’s information is verified, the email</w:t>
-      </w:r>
-      <w:r>
-        <w:t xml:space="preserve"> </w:t>
-      </w:r>
-      <w:r>
-        <w:rPr>
-          <w:color w:val="2E74B5" w:themeColor="accent1" w:themeShade="BF"/>
-        </w:rPr>
-        <w:t xml:space="preserve">address is </w:t>
-      </w:r>
-      <w:r>
-        <w:rPr>
-          <w:color w:val="2E74B5" w:themeColor="accent1" w:themeShade="BF"/>
-        </w:rPr>
-        <w:t>sent</w:t>
-      </w:r>
-      <w:r>
-        <w:rPr>
-          <w:color w:val="2E74B5" w:themeColor="accent1" w:themeShade="BF"/>
-        </w:rPr>
-        <w:t xml:space="preserve"> to the drive stats server to retrieve the user ID from the database of users. If this is the users firs</w:t>
-      </w:r>
-      <w:r>
-        <w:rPr>
-          <w:color w:val="2E74B5" w:themeColor="accent1" w:themeShade="BF"/>
-        </w:rPr>
-        <w:t>t time using the application, a prompt will appear asking for permissions to register a new user.</w:t>
+        <w:pict>
+          <v:shape id="_x0000_s1033" type="#_x0000_t75" style="position:absolute;margin-left:0;margin-top:12.95pt;width:228.9pt;height:407.6pt;z-index:251682304;mso-position-horizontal-relative:text;mso-position-vertical-relative:text">
+            <v:imagedata r:id="rId14" o:title="Screenshot_2015-10-28-10-25-11"/>
+          </v:shape>
+        </w:pict>
       </w:r>
     </w:p>
     <w:p/>
@@ -3818,42 +4286,6 @@
     <w:p/>
     <w:p/>
     <w:p/>
-    <w:p/>
-    <w:p/>
-    <w:p/>
-    <w:p>
-      <w:pPr>
-        <w:pStyle w:val="Heading3"/>
-      </w:pPr>
-      <w:bookmarkStart w:id="11" w:name="_Toc426398274"/>
-      <w:r>
-        <w:lastRenderedPageBreak/>
-        <w:t>Start Trip</w:t>
-      </w:r>
-      <w:bookmarkEnd w:id="11"/>
-      <w:r>
-        <w:t xml:space="preserve"> </w:t>
-      </w:r>
-    </w:p>
-    <w:p>
-      <w:r>
-        <w:t xml:space="preserve">The </w:t>
-      </w:r>
-      <w:proofErr w:type="spellStart"/>
-      <w:r>
-        <w:t>DriveStats</w:t>
-      </w:r>
-      <w:proofErr w:type="spellEnd"/>
-      <w:r>
-        <w:t xml:space="preserve"> application requires a user to specify when a trip has started in order to begin collecting data on the driving habits on the user. Trip</w:t>
-      </w:r>
-      <w:r>
-        <w:t xml:space="preserve">s allow the phone to start collecting data for use in </w:t>
-      </w:r>
-      <w:r>
-        <w:t>scoring.</w:t>
-      </w:r>
-    </w:p>
     <w:p>
       <w:r>
         <w:rPr>
@@ -3861,114 +4293,127 @@
           <w:lang w:eastAsia="en-ZA"/>
         </w:rPr>
         <mc:AlternateContent>
-          <mc:Choice Requires="wpg">
+          <mc:Choice Requires="wps">
             <w:drawing>
-              <wp:anchor distT="0" distB="0" distL="114300" distR="114300" simplePos="0" relativeHeight="251656704" behindDoc="0" locked="0" layoutInCell="1" allowOverlap="1">
+              <wp:anchor distT="0" distB="0" distL="114300" distR="114300" simplePos="0" relativeHeight="251687936" behindDoc="0" locked="0" layoutInCell="1" allowOverlap="1" wp14:anchorId="0508A5C1" wp14:editId="37CB8F51">
                 <wp:simplePos x="0" y="0"/>
                 <wp:positionH relativeFrom="column">
-                  <wp:posOffset>152400</wp:posOffset>
+                  <wp:posOffset>3485072</wp:posOffset>
                 </wp:positionH>
                 <wp:positionV relativeFrom="paragraph">
-                  <wp:posOffset>133350</wp:posOffset>
+                  <wp:posOffset>216703</wp:posOffset>
                 </wp:positionV>
-                <wp:extent cx="2428875" cy="4324350"/>
-                <wp:effectExtent l="0" t="0" r="9525" b="0"/>
-                <wp:wrapSquare wrapText="bothSides"/>
-                <wp:docPr id="5" name="Group 5"/>
+                <wp:extent cx="2596551" cy="897147"/>
+                <wp:effectExtent l="0" t="0" r="13335" b="17780"/>
+                <wp:wrapNone/>
+                <wp:docPr id="21" name="Rectangle 21"/>
                 <wp:cNvGraphicFramePr/>
                 <a:graphic xmlns:a="http://schemas.openxmlformats.org/drawingml/2006/main">
-                  <a:graphicData uri="http://schemas.microsoft.com/office/word/2010/wordprocessingGroup">
-                    <wpg:wgp>
-                      <wpg:cNvGrpSpPr/>
-                      <wpg:grpSpPr>
+                  <a:graphicData uri="http://schemas.microsoft.com/office/word/2010/wordprocessingShape">
+                    <wps:wsp>
+                      <wps:cNvSpPr/>
+                      <wps:spPr>
                         <a:xfrm>
                           <a:off x="0" y="0"/>
-                          <a:ext cx="2428875" cy="4324350"/>
-                          <a:chOff x="0" y="0"/>
-                          <a:chExt cx="2428875" cy="4324350"/>
+                          <a:ext cx="2596551" cy="897147"/>
                         </a:xfrm>
-                      </wpg:grpSpPr>
-                      <pic:pic xmlns:pic="http://schemas.openxmlformats.org/drawingml/2006/picture">
-                        <pic:nvPicPr>
-                          <pic:cNvPr id="34" name="Picture 34"/>
-                          <pic:cNvPicPr>
-                            <a:picLocks noChangeAspect="1"/>
-                          </pic:cNvPicPr>
-                        </pic:nvPicPr>
-                        <pic:blipFill>
-                          <a:blip r:embed="rId15" cstate="print">
-                            <a:extLst>
-                              <a:ext uri="{28A0092B-C50C-407E-A947-70E740481C1C}">
-                                <a14:useLocalDpi xmlns:a14="http://schemas.microsoft.com/office/drawing/2010/main" val="0"/>
-                              </a:ext>
-                            </a:extLst>
-                          </a:blip>
-                          <a:stretch>
-                            <a:fillRect/>
-                          </a:stretch>
-                        </pic:blipFill>
-                        <pic:spPr>
-                          <a:xfrm>
-                            <a:off x="0" y="0"/>
-                            <a:ext cx="2428875" cy="4324350"/>
-                          </a:xfrm>
-                          <a:prstGeom prst="rect">
-                            <a:avLst/>
-                          </a:prstGeom>
-                        </pic:spPr>
-                      </pic:pic>
-                      <wps:wsp>
-                        <wps:cNvPr id="42" name="Oval 42"/>
-                        <wps:cNvSpPr/>
-                        <wps:spPr>
-                          <a:xfrm>
-                            <a:off x="447675" y="1514475"/>
-                            <a:ext cx="1438742" cy="1368172"/>
-                          </a:xfrm>
-                          <a:prstGeom prst="ellipse">
-                            <a:avLst/>
-                          </a:prstGeom>
-                          <a:noFill/>
-                        </wps:spPr>
-                        <wps:style>
-                          <a:lnRef idx="2">
-                            <a:schemeClr val="accent2"/>
-                          </a:lnRef>
-                          <a:fillRef idx="1">
-                            <a:schemeClr val="lt1"/>
-                          </a:fillRef>
-                          <a:effectRef idx="0">
-                            <a:schemeClr val="accent2"/>
-                          </a:effectRef>
-                          <a:fontRef idx="minor">
-                            <a:schemeClr val="dk1"/>
-                          </a:fontRef>
-                        </wps:style>
-                        <wps:bodyPr rot="0" spcFirstLastPara="0" vertOverflow="overflow" horzOverflow="overflow" vert="horz" wrap="square" lIns="91440" tIns="45720" rIns="91440" bIns="45720" numCol="1" spcCol="0" rtlCol="0" fromWordArt="0" anchor="ctr" anchorCtr="0" forceAA="0" compatLnSpc="1">
-                          <a:prstTxWarp prst="textNoShape">
-                            <a:avLst/>
-                          </a:prstTxWarp>
-                          <a:noAutofit/>
-                        </wps:bodyPr>
-                      </wps:wsp>
-                    </wpg:wgp>
+                        <a:prstGeom prst="rect">
+                          <a:avLst/>
+                        </a:prstGeom>
+                        <a:solidFill>
+                          <a:srgbClr val="B3A276"/>
+                        </a:solidFill>
+                        <a:ln>
+                          <a:solidFill>
+                            <a:schemeClr val="tx1"/>
+                          </a:solidFill>
+                        </a:ln>
+                      </wps:spPr>
+                      <wps:style>
+                        <a:lnRef idx="2">
+                          <a:schemeClr val="accent2">
+                            <a:shade val="50000"/>
+                          </a:schemeClr>
+                        </a:lnRef>
+                        <a:fillRef idx="1">
+                          <a:schemeClr val="accent2"/>
+                        </a:fillRef>
+                        <a:effectRef idx="0">
+                          <a:schemeClr val="accent2"/>
+                        </a:effectRef>
+                        <a:fontRef idx="minor">
+                          <a:schemeClr val="lt1"/>
+                        </a:fontRef>
+                      </wps:style>
+                      <wps:txbx>
+                        <w:txbxContent>
+                          <w:p>
+                            <w:pPr>
+                              <w:jc w:val="center"/>
+                              <w:rPr>
+                                <w:color w:val="000000" w:themeColor="text1"/>
+                              </w:rPr>
+                            </w:pPr>
+                            <w:r>
+                              <w:rPr>
+                                <w:b/>
+                                <w:color w:val="000000" w:themeColor="text1"/>
+                              </w:rPr>
+                              <w:t>Start Trip</w:t>
+                            </w:r>
+                            <w:r>
+                              <w:rPr>
+                                <w:color w:val="000000" w:themeColor="text1"/>
+                              </w:rPr>
+                              <w:t>: A toggle button that will cause the application to begin collecting data about the user’s movements.</w:t>
+                            </w:r>
+                          </w:p>
+                        </w:txbxContent>
+                      </wps:txbx>
+                      <wps:bodyPr rot="0" spcFirstLastPara="0" vertOverflow="overflow" horzOverflow="overflow" vert="horz" wrap="square" lIns="91440" tIns="45720" rIns="91440" bIns="45720" numCol="1" spcCol="0" rtlCol="0" fromWordArt="0" anchor="ctr" anchorCtr="0" forceAA="0" compatLnSpc="1">
+                        <a:prstTxWarp prst="textNoShape">
+                          <a:avLst/>
+                        </a:prstTxWarp>
+                        <a:noAutofit/>
+                      </wps:bodyPr>
+                    </wps:wsp>
                   </a:graphicData>
                 </a:graphic>
+                <wp14:sizeRelV relativeFrom="margin">
+                  <wp14:pctHeight>0</wp14:pctHeight>
+                </wp14:sizeRelV>
               </wp:anchor>
             </w:drawing>
           </mc:Choice>
           <mc:Fallback>
             <w:pict>
-              <v:group w14:anchorId="66D8AB4D" id="Group 5" o:spid="_x0000_s1026" style="position:absolute;margin-left:12pt;margin-top:10.5pt;width:191.25pt;height:340.5pt;z-index:251656704" coordsize="24288,43243" o:gfxdata="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">
-                <v:shape id="Picture 34" o:spid="_x0000_s1027" type="#_x0000_t75" style="position:absolute;width:24288;height:43243;visibility:visible;mso-wrap-style:square" o:gfxdata="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">
-                  <v:imagedata r:id="rId16" o:title=""/>
-                  <v:path arrowok="t"/>
-                </v:shape>
-                <v:oval id="Oval 42" o:spid="_x0000_s1028" style="position:absolute;left:4476;top:15144;width:14388;height:13682;visibility:visible;mso-wrap-style:square;v-text-anchor:middle" o:gfxdata="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" filled="f" strokecolor="#ed7d31 [3205]" strokeweight="1pt">
-                  <v:stroke joinstyle="miter"/>
-                </v:oval>
-                <w10:wrap type="square"/>
-              </v:group>
+              <v:rect w14:anchorId="0508A5C1" id="Rectangle 21" o:spid="_x0000_s1033" style="position:absolute;margin-left:274.4pt;margin-top:17.05pt;width:204.45pt;height:70.65pt;z-index:251687936;visibility:visible;mso-wrap-style:square;mso-height-percent:0;mso-wrap-distance-left:9pt;mso-wrap-distance-top:0;mso-wrap-distance-right:9pt;mso-wrap-distance-bottom:0;mso-position-horizontal:absolute;mso-position-horizontal-relative:text;mso-position-vertical:absolute;mso-position-vertical-relative:text;mso-height-percent:0;mso-height-relative:margin;v-text-anchor:middle" o:gfxdata="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" fillcolor="#b3a276" strokecolor="black [3213]" strokeweight="1pt">
+                <v:textbox>
+                  <w:txbxContent>
+                    <w:p>
+                      <w:pPr>
+                        <w:jc w:val="center"/>
+                        <w:rPr>
+                          <w:color w:val="000000" w:themeColor="text1"/>
+                        </w:rPr>
+                      </w:pPr>
+                      <w:r>
+                        <w:rPr>
+                          <w:b/>
+                          <w:color w:val="000000" w:themeColor="text1"/>
+                        </w:rPr>
+                        <w:t>Start Trip</w:t>
+                      </w:r>
+                      <w:r>
+                        <w:rPr>
+                          <w:color w:val="000000" w:themeColor="text1"/>
+                        </w:rPr>
+                        <w:t>: A toggle button that will cause the application to begin collecting data about the user’s movements.</w:t>
+                      </w:r>
+                    </w:p>
+                  </w:txbxContent>
+                </v:textbox>
+              </v:rect>
             </w:pict>
           </mc:Fallback>
         </mc:AlternateContent>
@@ -3979,66 +4424,52 @@
     <w:p/>
     <w:p/>
     <w:p/>
+    <w:p/>
+    <w:p/>
     <w:p>
       <w:pPr>
         <w:rPr>
-          <w:color w:val="C45911" w:themeColor="accent2" w:themeShade="BF"/>
+          <w:rStyle w:val="Heading3Char"/>
         </w:rPr>
       </w:pPr>
       <w:r>
         <w:rPr>
-          <w:b/>
-          <w:color w:val="C45911" w:themeColor="accent2" w:themeShade="BF"/>
+          <w:rStyle w:val="Heading3Char"/>
         </w:rPr>
-        <w:t>Start Trip</w:t>
-      </w:r>
+        <w:br w:type="page"/>
+      </w:r>
+    </w:p>
+    <w:p>
+      <w:bookmarkStart w:id="15" w:name="_Toc433804383"/>
       <w:r>
         <w:rPr>
-          <w:color w:val="C45911" w:themeColor="accent2" w:themeShade="BF"/>
+          <w:rStyle w:val="Heading3Char"/>
         </w:rPr>
-        <w:t>:</w:t>
-      </w:r>
+        <w:lastRenderedPageBreak/>
+        <w:t>End trip</w:t>
+      </w:r>
+      <w:bookmarkEnd w:id="15"/>
+      <w:r>
+        <w:t xml:space="preserve"> </w:t>
+      </w:r>
+    </w:p>
+    <w:p>
+      <w:r>
+        <w:t>When the destination has been reached the stop trip button has to be pushed to stop the phone from gathering further data. The phone will then send the data to the DriveStats server for processing and when it’s done the user will receive a notification with the score of the trip.</w:t>
+      </w:r>
+    </w:p>
+    <w:p/>
+    <w:p/>
+    <w:p>
       <w:r>
         <w:rPr>
-          <w:color w:val="C45911" w:themeColor="accent2" w:themeShade="BF"/>
+          <w:noProof/>
         </w:rPr>
-        <w:t xml:space="preserve"> </w:t>
-      </w:r>
-      <w:r>
-        <w:rPr>
-          <w:color w:val="C45911" w:themeColor="accent2" w:themeShade="BF"/>
-        </w:rPr>
-        <w:t xml:space="preserve">A </w:t>
-      </w:r>
-      <w:r>
-        <w:rPr>
-          <w:color w:val="C45911" w:themeColor="accent2" w:themeShade="BF"/>
-        </w:rPr>
-        <w:t xml:space="preserve">toggle button that </w:t>
-      </w:r>
-      <w:r>
-        <w:rPr>
-          <w:color w:val="C45911" w:themeColor="accent2" w:themeShade="BF"/>
-        </w:rPr>
-        <w:t>will cause the application to be</w:t>
-      </w:r>
-      <w:r>
-        <w:rPr>
-          <w:color w:val="C45911" w:themeColor="accent2" w:themeShade="BF"/>
-        </w:rPr>
-        <w:t>gin</w:t>
-      </w:r>
-      <w:r>
-        <w:rPr>
-          <w:color w:val="C45911" w:themeColor="accent2" w:themeShade="BF"/>
-        </w:rPr>
-        <w:t xml:space="preserve"> collecting data about the user’s movements.</w:t>
-      </w:r>
-      <w:r>
-        <w:rPr>
-          <w:color w:val="C45911" w:themeColor="accent2" w:themeShade="BF"/>
-        </w:rPr>
-        <w:t xml:space="preserve"> </w:t>
+        <w:pict>
+          <v:shape id="_x0000_s1034" type="#_x0000_t75" style="position:absolute;margin-left:-.05pt;margin-top:9.3pt;width:215.4pt;height:382.8pt;z-index:251685376;mso-position-horizontal-relative:text;mso-position-vertical-relative:text">
+            <v:imagedata r:id="rId18" o:title="Screenshot_2015-10-28-10-25-32"/>
+          </v:shape>
+        </w:pict>
       </w:r>
     </w:p>
     <w:p/>
@@ -4049,257 +4480,6 @@
     <w:p/>
     <w:p/>
     <w:p/>
-    <w:p/>
-    <w:p/>
-    <w:p/>
-    <w:p/>
-    <w:p/>
-    <w:p/>
-    <w:p/>
-    <w:p/>
-    <w:p/>
-    <w:p/>
-    <w:p/>
-    <w:p/>
-    <w:p/>
-    <w:p>
-      <w:bookmarkStart w:id="12" w:name="_Toc426398275"/>
-      <w:r>
-        <w:rPr>
-          <w:rStyle w:val="Heading3Char"/>
-        </w:rPr>
-        <w:t>End trip</w:t>
-      </w:r>
-      <w:bookmarkEnd w:id="12"/>
-      <w:r>
-        <w:t xml:space="preserve"> (sends the server all the trip information)</w:t>
-      </w:r>
-      <w:r>
-        <w:t xml:space="preserve"> (explain that empty trips do not get sent)</w:t>
-      </w:r>
-    </w:p>
-    <w:p>
-      <w:r>
-        <w:t xml:space="preserve">When the destination has been reached the stop trip button has to be pushed to stop the phone from gathering further data. The phone will then send the data to the </w:t>
-      </w:r>
-      <w:proofErr w:type="spellStart"/>
-      <w:r>
-        <w:t>DriveStats</w:t>
-      </w:r>
-      <w:proofErr w:type="spellEnd"/>
-      <w:r>
-        <w:t xml:space="preserve"> server for processing and when it’s done the user will receive a notification with the score of the trip.</w:t>
-      </w:r>
-    </w:p>
-    <w:p>
-      <w:r>
-        <w:rPr>
-          <w:noProof/>
-          <w:lang w:eastAsia="en-ZA"/>
-        </w:rPr>
-        <mc:AlternateContent>
-          <mc:Choice Requires="wpg">
-            <w:drawing>
-              <wp:anchor distT="0" distB="0" distL="114300" distR="114300" simplePos="0" relativeHeight="251657728" behindDoc="0" locked="0" layoutInCell="1" allowOverlap="1" wp14:anchorId="5BD7C3D2" wp14:editId="7F803929">
-                <wp:simplePos x="0" y="0"/>
-                <wp:positionH relativeFrom="column">
-                  <wp:posOffset>-114300</wp:posOffset>
-                </wp:positionH>
-                <wp:positionV relativeFrom="paragraph">
-                  <wp:posOffset>105410</wp:posOffset>
-                </wp:positionV>
-                <wp:extent cx="2429510" cy="4316095"/>
-                <wp:effectExtent l="0" t="0" r="8890" b="8255"/>
-                <wp:wrapSquare wrapText="bothSides"/>
-                <wp:docPr id="38" name="Group 38"/>
-                <wp:cNvGraphicFramePr/>
-                <a:graphic xmlns:a="http://schemas.openxmlformats.org/drawingml/2006/main">
-                  <a:graphicData uri="http://schemas.microsoft.com/office/word/2010/wordprocessingGroup">
-                    <wpg:wgp>
-                      <wpg:cNvGrpSpPr/>
-                      <wpg:grpSpPr>
-                        <a:xfrm>
-                          <a:off x="0" y="0"/>
-                          <a:ext cx="2429510" cy="4316095"/>
-                          <a:chOff x="0" y="0"/>
-                          <a:chExt cx="2429874" cy="4316224"/>
-                        </a:xfrm>
-                      </wpg:grpSpPr>
-                      <pic:pic xmlns:pic="http://schemas.openxmlformats.org/drawingml/2006/picture">
-                        <pic:nvPicPr>
-                          <pic:cNvPr id="36" name="Picture 36"/>
-                          <pic:cNvPicPr>
-                            <a:picLocks noChangeAspect="1"/>
-                          </pic:cNvPicPr>
-                        </pic:nvPicPr>
-                        <pic:blipFill>
-                          <a:blip r:embed="rId15" cstate="print">
-                            <a:extLst>
-                              <a:ext uri="{28A0092B-C50C-407E-A947-70E740481C1C}">
-                                <a14:useLocalDpi xmlns:a14="http://schemas.microsoft.com/office/drawing/2010/main" val="0"/>
-                              </a:ext>
-                            </a:extLst>
-                          </a:blip>
-                          <a:stretch>
-                            <a:fillRect/>
-                          </a:stretch>
-                        </pic:blipFill>
-                        <pic:spPr>
-                          <a:xfrm>
-                            <a:off x="0" y="0"/>
-                            <a:ext cx="2429874" cy="4316224"/>
-                          </a:xfrm>
-                          <a:prstGeom prst="rect">
-                            <a:avLst/>
-                          </a:prstGeom>
-                        </pic:spPr>
-                      </pic:pic>
-                      <wps:wsp>
-                        <wps:cNvPr id="40" name="Text Box 40"/>
-                        <wps:cNvSpPr txBox="1"/>
-                        <wps:spPr>
-                          <a:xfrm>
-                            <a:off x="908006" y="2052604"/>
-                            <a:ext cx="701675" cy="259715"/>
-                          </a:xfrm>
-                          <a:prstGeom prst="rect">
-                            <a:avLst/>
-                          </a:prstGeom>
-                          <a:solidFill>
-                            <a:srgbClr val="F8F8F8"/>
-                          </a:solidFill>
-                          <a:ln w="6350">
-                            <a:noFill/>
-                          </a:ln>
-                          <a:effectLst/>
-                        </wps:spPr>
-                        <wps:style>
-                          <a:lnRef idx="0">
-                            <a:schemeClr val="accent1"/>
-                          </a:lnRef>
-                          <a:fillRef idx="0">
-                            <a:schemeClr val="accent1"/>
-                          </a:fillRef>
-                          <a:effectRef idx="0">
-                            <a:schemeClr val="accent1"/>
-                          </a:effectRef>
-                          <a:fontRef idx="minor">
-                            <a:schemeClr val="dk1"/>
-                          </a:fontRef>
-                        </wps:style>
-                        <wps:txbx>
-                          <w:txbxContent>
-                            <w:p>
-                              <w:pPr>
-                                <w:rPr>
-                                  <w:sz w:val="18"/>
-                                  <w:szCs w:val="18"/>
-                                </w:rPr>
-                              </w:pPr>
-                              <w:r>
-                                <w:rPr>
-                                  <w:sz w:val="18"/>
-                                  <w:szCs w:val="18"/>
-                                </w:rPr>
-                                <w:t>Stop trip</w:t>
-                              </w:r>
-                            </w:p>
-                          </w:txbxContent>
-                        </wps:txbx>
-                        <wps:bodyPr rot="0" spcFirstLastPara="0" vertOverflow="overflow" horzOverflow="overflow" vert="horz" wrap="square" lIns="91440" tIns="45720" rIns="91440" bIns="45720" numCol="1" spcCol="0" rtlCol="0" fromWordArt="0" anchor="t" anchorCtr="0" forceAA="0" compatLnSpc="1">
-                          <a:prstTxWarp prst="textNoShape">
-                            <a:avLst/>
-                          </a:prstTxWarp>
-                          <a:noAutofit/>
-                        </wps:bodyPr>
-                      </wps:wsp>
-                      <wps:wsp>
-                        <wps:cNvPr id="41" name="Straight Connector 41"/>
-                        <wps:cNvCnPr/>
-                        <wps:spPr>
-                          <a:xfrm flipV="1">
-                            <a:off x="1016710" y="2628100"/>
-                            <a:ext cx="288000" cy="0"/>
-                          </a:xfrm>
-                          <a:prstGeom prst="line">
-                            <a:avLst/>
-                          </a:prstGeom>
-                          <a:ln w="19050">
-                            <a:solidFill>
-                              <a:srgbClr val="41AFF9"/>
-                            </a:solidFill>
-                          </a:ln>
-                        </wps:spPr>
-                        <wps:style>
-                          <a:lnRef idx="1">
-                            <a:schemeClr val="accent1"/>
-                          </a:lnRef>
-                          <a:fillRef idx="0">
-                            <a:schemeClr val="accent1"/>
-                          </a:fillRef>
-                          <a:effectRef idx="0">
-                            <a:schemeClr val="accent1"/>
-                          </a:effectRef>
-                          <a:fontRef idx="minor">
-                            <a:schemeClr val="tx1"/>
-                          </a:fontRef>
-                        </wps:style>
-                        <wps:bodyPr/>
-                      </wps:wsp>
-                    </wpg:wgp>
-                  </a:graphicData>
-                </a:graphic>
-                <wp14:sizeRelH relativeFrom="page">
-                  <wp14:pctWidth>0</wp14:pctWidth>
-                </wp14:sizeRelH>
-                <wp14:sizeRelV relativeFrom="page">
-                  <wp14:pctHeight>0</wp14:pctHeight>
-                </wp14:sizeRelV>
-              </wp:anchor>
-            </w:drawing>
-          </mc:Choice>
-          <mc:Fallback>
-            <w:pict>
-              <v:group w14:anchorId="5BD7C3D2" id="Group 38" o:spid="_x0000_s1033" style="position:absolute;margin-left:-9pt;margin-top:8.3pt;width:191.3pt;height:339.85pt;z-index:251657728" coordsize="24298,43162" o:gfxdata="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">
-                <v:shape id="Picture 36" o:spid="_x0000_s1034" type="#_x0000_t75" style="position:absolute;width:24298;height:43162;visibility:visible;mso-wrap-style:square" o:gfxdata="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">
-                  <v:imagedata r:id="rId16" o:title=""/>
-                  <v:path arrowok="t"/>
-                </v:shape>
-                <v:shape id="Text Box 40" o:spid="_x0000_s1035" type="#_x0000_t202" style="position:absolute;left:9080;top:20526;width:7016;height:2597;visibility:visible;mso-wrap-style:square;v-text-anchor:top" o:gfxdata="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" fillcolor="#f8f8f8" stroked="f" strokeweight=".5pt">
-                  <v:textbox>
-                    <w:txbxContent>
-                      <w:p>
-                        <w:pPr>
-                          <w:rPr>
-                            <w:sz w:val="18"/>
-                            <w:szCs w:val="18"/>
-                          </w:rPr>
-                        </w:pPr>
-                        <w:r>
-                          <w:rPr>
-                            <w:sz w:val="18"/>
-                            <w:szCs w:val="18"/>
-                          </w:rPr>
-                          <w:t>Stop trip</w:t>
-                        </w:r>
-                      </w:p>
-                    </w:txbxContent>
-                  </v:textbox>
-                </v:shape>
-                <v:line id="Straight Connector 41" o:spid="_x0000_s1036" style="position:absolute;flip:y;visibility:visible;mso-wrap-style:square" from="10167,26281" to="13047,26281" o:connectortype="straight" o:gfxdata="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" strokecolor="#41aff9" strokeweight="1.5pt">
-                  <v:stroke joinstyle="miter"/>
-                </v:line>
-                <w10:wrap type="square"/>
-              </v:group>
-            </w:pict>
-          </mc:Fallback>
-        </mc:AlternateContent>
-      </w:r>
-    </w:p>
-    <w:p/>
-    <w:p/>
-    <w:p/>
-    <w:p/>
     <w:p>
       <w:r>
         <w:rPr>
@@ -4309,18 +4489,18 @@
         <mc:AlternateContent>
           <mc:Choice Requires="wps">
             <w:drawing>
-              <wp:anchor distT="0" distB="0" distL="114300" distR="114300" simplePos="0" relativeHeight="251658752" behindDoc="0" locked="0" layoutInCell="1" allowOverlap="1" wp14:anchorId="0BA7032A" wp14:editId="21310E78">
+              <wp:anchor distT="0" distB="0" distL="114300" distR="114300" simplePos="0" relativeHeight="251694080" behindDoc="0" locked="0" layoutInCell="1" allowOverlap="1" wp14:anchorId="02F2DC76" wp14:editId="3A003FF5">
                 <wp:simplePos x="0" y="0"/>
                 <wp:positionH relativeFrom="column">
-                  <wp:posOffset>-2133600</wp:posOffset>
+                  <wp:posOffset>3346905</wp:posOffset>
                 </wp:positionH>
                 <wp:positionV relativeFrom="paragraph">
-                  <wp:posOffset>99695</wp:posOffset>
+                  <wp:posOffset>240533</wp:posOffset>
                 </wp:positionV>
-                <wp:extent cx="1495425" cy="1428750"/>
-                <wp:effectExtent l="0" t="0" r="28575" b="19050"/>
+                <wp:extent cx="2510155" cy="767751"/>
+                <wp:effectExtent l="228600" t="228600" r="252095" b="241935"/>
                 <wp:wrapNone/>
-                <wp:docPr id="3" name="Oval 3"/>
+                <wp:docPr id="22" name="Rectangle 22"/>
                 <wp:cNvGraphicFramePr/>
                 <a:graphic xmlns:a="http://schemas.openxmlformats.org/drawingml/2006/main">
                   <a:graphicData uri="http://schemas.microsoft.com/office/word/2010/wordprocessingShape">
@@ -4329,15 +4509,194 @@
                       <wps:spPr>
                         <a:xfrm>
                           <a:off x="0" y="0"/>
-                          <a:ext cx="1495425" cy="1428750"/>
+                          <a:ext cx="2510155" cy="767751"/>
                         </a:xfrm>
-                        <a:prstGeom prst="ellipse">
+                        <a:prstGeom prst="rect">
                           <a:avLst/>
                         </a:prstGeom>
-                        <a:noFill/>
+                        <a:solidFill>
+                          <a:srgbClr val="DFD0A9"/>
+                        </a:solidFill>
                         <a:ln>
                           <a:solidFill>
-                            <a:srgbClr val="00B050"/>
+                            <a:schemeClr val="tx1"/>
+                          </a:solidFill>
+                        </a:ln>
+                        <a:effectLst>
+                          <a:glow rad="228600">
+                            <a:schemeClr val="accent2">
+                              <a:satMod val="175000"/>
+                              <a:alpha val="40000"/>
+                            </a:schemeClr>
+                          </a:glow>
+                        </a:effectLst>
+                      </wps:spPr>
+                      <wps:style>
+                        <a:lnRef idx="2">
+                          <a:schemeClr val="accent1">
+                            <a:shade val="50000"/>
+                          </a:schemeClr>
+                        </a:lnRef>
+                        <a:fillRef idx="1">
+                          <a:schemeClr val="accent1"/>
+                        </a:fillRef>
+                        <a:effectRef idx="0">
+                          <a:schemeClr val="accent1"/>
+                        </a:effectRef>
+                        <a:fontRef idx="minor">
+                          <a:schemeClr val="lt1"/>
+                        </a:fontRef>
+                      </wps:style>
+                      <wps:txbx>
+                        <w:txbxContent>
+                          <w:p>
+                            <w:pPr>
+                              <w:rPr>
+                                <w:color w:val="C55605"/>
+                              </w:rPr>
+                            </w:pPr>
+                            <w:r>
+                              <w:rPr>
+                                <w:b/>
+                                <w:color w:val="C55605"/>
+                              </w:rPr>
+                              <w:t>Stop Trip</w:t>
+                            </w:r>
+                            <w:r>
+                              <w:rPr>
+                                <w:color w:val="C55605"/>
+                              </w:rPr>
+                              <w:t xml:space="preserve">: A toggle button that will cause the application to stop collecting data about the user’s movements. </w:t>
+                            </w:r>
+                          </w:p>
+                          <w:p>
+                            <w:pPr>
+                              <w:jc w:val="center"/>
+                            </w:pPr>
+                          </w:p>
+                        </w:txbxContent>
+                      </wps:txbx>
+                      <wps:bodyPr rot="0" spcFirstLastPara="0" vertOverflow="overflow" horzOverflow="overflow" vert="horz" wrap="square" lIns="91440" tIns="45720" rIns="91440" bIns="45720" numCol="1" spcCol="0" rtlCol="0" fromWordArt="0" anchor="ctr" anchorCtr="0" forceAA="0" compatLnSpc="1">
+                        <a:prstTxWarp prst="textNoShape">
+                          <a:avLst/>
+                        </a:prstTxWarp>
+                        <a:noAutofit/>
+                      </wps:bodyPr>
+                    </wps:wsp>
+                  </a:graphicData>
+                </a:graphic>
+                <wp14:sizeRelH relativeFrom="margin">
+                  <wp14:pctWidth>0</wp14:pctWidth>
+                </wp14:sizeRelH>
+                <wp14:sizeRelV relativeFrom="margin">
+                  <wp14:pctHeight>0</wp14:pctHeight>
+                </wp14:sizeRelV>
+              </wp:anchor>
+            </w:drawing>
+          </mc:Choice>
+          <mc:Fallback>
+            <w:pict>
+              <v:rect w14:anchorId="02F2DC76" id="Rectangle 22" o:spid="_x0000_s1034" style="position:absolute;margin-left:263.55pt;margin-top:18.95pt;width:197.65pt;height:60.45pt;z-index:251694080;visibility:visible;mso-wrap-style:square;mso-width-percent:0;mso-height-percent:0;mso-wrap-distance-left:9pt;mso-wrap-distance-top:0;mso-wrap-distance-right:9pt;mso-wrap-distance-bottom:0;mso-position-horizontal:absolute;mso-position-horizontal-relative:text;mso-position-vertical:absolute;mso-position-vertical-relative:text;mso-width-percent:0;mso-height-percent:0;mso-width-relative:margin;mso-height-relative:margin;v-text-anchor:middle" o:gfxdata="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" fillcolor="#dfd0a9" strokecolor="black [3213]" strokeweight="1pt">
+                <v:textbox>
+                  <w:txbxContent>
+                    <w:p>
+                      <w:pPr>
+                        <w:rPr>
+                          <w:color w:val="C55605"/>
+                        </w:rPr>
+                      </w:pPr>
+                      <w:r>
+                        <w:rPr>
+                          <w:b/>
+                          <w:color w:val="C55605"/>
+                        </w:rPr>
+                        <w:t>Stop Trip</w:t>
+                      </w:r>
+                      <w:r>
+                        <w:rPr>
+                          <w:color w:val="C55605"/>
+                        </w:rPr>
+                        <w:t xml:space="preserve">: A toggle button that will cause the application to stop collecting data about the user’s movements. </w:t>
+                      </w:r>
+                    </w:p>
+                    <w:p>
+                      <w:pPr>
+                        <w:jc w:val="center"/>
+                      </w:pPr>
+                    </w:p>
+                  </w:txbxContent>
+                </v:textbox>
+              </v:rect>
+            </w:pict>
+          </mc:Fallback>
+        </mc:AlternateContent>
+      </w:r>
+    </w:p>
+    <w:p/>
+    <w:p>
+      <w:r>
+        <w:br w:type="page"/>
+      </w:r>
+    </w:p>
+    <w:p>
+      <w:pPr>
+        <w:pStyle w:val="Heading3"/>
+      </w:pPr>
+      <w:bookmarkStart w:id="16" w:name="_Toc433804384"/>
+      <w:r>
+        <w:lastRenderedPageBreak/>
+        <w:t>Receiving the trip score</w:t>
+      </w:r>
+      <w:bookmarkEnd w:id="16"/>
+    </w:p>
+    <w:p>
+      <w:pPr>
+        <w:rPr>
+          <w:rFonts w:asciiTheme="majorHAnsi" w:eastAsiaTheme="majorEastAsia" w:hAnsiTheme="majorHAnsi" w:cstheme="majorBidi"/>
+          <w:b/>
+          <w:bCs/>
+          <w:color w:val="5B9BD5" w:themeColor="accent1"/>
+        </w:rPr>
+      </w:pPr>
+      <w:r>
+        <w:rPr>
+          <w:noProof/>
+          <w:lang w:eastAsia="en-ZA"/>
+        </w:rPr>
+        <mc:AlternateContent>
+          <mc:Choice Requires="wps">
+            <w:drawing>
+              <wp:anchor distT="0" distB="0" distL="114300" distR="114300" simplePos="0" relativeHeight="251702272" behindDoc="0" locked="0" layoutInCell="1" allowOverlap="1">
+                <wp:simplePos x="0" y="0"/>
+                <wp:positionH relativeFrom="column">
+                  <wp:posOffset>3096631</wp:posOffset>
+                </wp:positionH>
+                <wp:positionV relativeFrom="paragraph">
+                  <wp:posOffset>2058323</wp:posOffset>
+                </wp:positionV>
+                <wp:extent cx="2863969" cy="1509623"/>
+                <wp:effectExtent l="0" t="0" r="12700" b="14605"/>
+                <wp:wrapNone/>
+                <wp:docPr id="25" name="Rectangle 25"/>
+                <wp:cNvGraphicFramePr/>
+                <a:graphic xmlns:a="http://schemas.openxmlformats.org/drawingml/2006/main">
+                  <a:graphicData uri="http://schemas.microsoft.com/office/word/2010/wordprocessingShape">
+                    <wps:wsp>
+                      <wps:cNvSpPr/>
+                      <wps:spPr>
+                        <a:xfrm>
+                          <a:off x="0" y="0"/>
+                          <a:ext cx="2863969" cy="1509623"/>
+                        </a:xfrm>
+                        <a:prstGeom prst="rect">
+                          <a:avLst/>
+                        </a:prstGeom>
+                        <a:solidFill>
+                          <a:srgbClr val="4D4739"/>
+                        </a:solidFill>
+                        <a:ln>
+                          <a:solidFill>
+                            <a:srgbClr val="434031"/>
                           </a:solidFill>
                         </a:ln>
                       </wps:spPr>
@@ -4357,6 +4716,18 @@
                           <a:schemeClr val="lt1"/>
                         </a:fontRef>
                       </wps:style>
+                      <wps:txbx>
+                        <w:txbxContent>
+                          <w:p>
+                            <w:pPr>
+                              <w:jc w:val="center"/>
+                            </w:pPr>
+                            <w:r>
+                              <w:t>Touching the notification will return the user to the main screen of the application.</w:t>
+                            </w:r>
+                          </w:p>
+                        </w:txbxContent>
+                      </wps:txbx>
                       <wps:bodyPr rot="0" spcFirstLastPara="0" vertOverflow="overflow" horzOverflow="overflow" vert="horz" wrap="square" lIns="91440" tIns="45720" rIns="91440" bIns="45720" numCol="1" spcCol="0" rtlCol="0" fromWordArt="0" anchor="ctr" anchorCtr="0" forceAA="0" compatLnSpc="1">
                         <a:prstTxWarp prst="textNoShape">
                           <a:avLst/>
@@ -4366,64 +4737,243 @@
                     </wps:wsp>
                   </a:graphicData>
                 </a:graphic>
+                <wp14:sizeRelH relativeFrom="margin">
+                  <wp14:pctWidth>0</wp14:pctWidth>
+                </wp14:sizeRelH>
+                <wp14:sizeRelV relativeFrom="margin">
+                  <wp14:pctHeight>0</wp14:pctHeight>
+                </wp14:sizeRelV>
               </wp:anchor>
             </w:drawing>
           </mc:Choice>
           <mc:Fallback>
             <w:pict>
-              <v:oval w14:anchorId="63BCFC32" id="Oval 3" o:spid="_x0000_s1026" style="position:absolute;margin-left:-168pt;margin-top:7.85pt;width:117.75pt;height:112.5pt;z-index:251658752;visibility:visible;mso-wrap-style:square;mso-wrap-distance-left:9pt;mso-wrap-distance-top:0;mso-wrap-distance-right:9pt;mso-wrap-distance-bottom:0;mso-position-horizontal:absolute;mso-position-horizontal-relative:text;mso-position-vertical:absolute;mso-position-vertical-relative:text;v-text-anchor:middle" o:gfxdata="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" filled="f" strokecolor="#00b050" strokeweight="1pt">
-                <v:stroke joinstyle="miter"/>
-              </v:oval>
+              <v:rect id="Rectangle 25" o:spid="_x0000_s1035" style="position:absolute;margin-left:243.85pt;margin-top:162.05pt;width:225.5pt;height:118.85pt;z-index:251702272;visibility:visible;mso-wrap-style:square;mso-width-percent:0;mso-height-percent:0;mso-wrap-distance-left:9pt;mso-wrap-distance-top:0;mso-wrap-distance-right:9pt;mso-wrap-distance-bottom:0;mso-position-horizontal:absolute;mso-position-horizontal-relative:text;mso-position-vertical:absolute;mso-position-vertical-relative:text;mso-width-percent:0;mso-height-percent:0;mso-width-relative:margin;mso-height-relative:margin;v-text-anchor:middle" o:gfxdata="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" fillcolor="#4d4739" strokecolor="#434031" strokeweight="1pt">
+                <v:textbox>
+                  <w:txbxContent>
+                    <w:p>
+                      <w:pPr>
+                        <w:jc w:val="center"/>
+                      </w:pPr>
+                      <w:r>
+                        <w:t>Touching the notification will return the user to the main screen of the application.</w:t>
+                      </w:r>
+                    </w:p>
+                  </w:txbxContent>
+                </v:textbox>
+              </v:rect>
             </w:pict>
           </mc:Fallback>
         </mc:AlternateContent>
       </w:r>
-    </w:p>
-    <w:p>
-      <w:pPr>
+      <w:r>
         <w:rPr>
-          <w:b/>
-          <w:color w:val="C45911" w:themeColor="accent2" w:themeShade="BF"/>
+          <w:noProof/>
         </w:rPr>
-      </w:pPr>
-    </w:p>
-    <w:p>
-      <w:pPr>
+        <w:pict>
+          <v:shape id="_x0000_s1038" type="#_x0000_t75" style="position:absolute;margin-left:0;margin-top:121.4pt;width:208.05pt;height:372.25pt;z-index:251695616;mso-position-horizontal-relative:text;mso-position-vertical-relative:text">
+            <v:imagedata r:id="rId19" o:title="Screenshot_2015-10-28-10-25-49"/>
+          </v:shape>
+        </w:pict>
+      </w:r>
+      <w:r>
+        <w:t xml:space="preserve">After the </w:t>
+      </w:r>
+      <w:r>
+        <w:pict>
+          <v:shape id="_x0000_i1030" type="#_x0000_t75" style="width:39.55pt;height:37.95pt">
+            <v:imagedata r:id="rId20" o:title="stop-05"/>
+          </v:shape>
+        </w:pict>
+      </w:r>
+      <w:r>
+        <w:t xml:space="preserve"> button is toggled the phone will send the trip data to the Drivestats server where a score will be calculated and returned to the phone in the form of a notification.</w:t>
+      </w:r>
+      <w:r>
+        <w:br w:type="page"/>
+      </w:r>
+    </w:p>
+    <w:p>
+      <w:pPr>
+        <w:pStyle w:val="Heading3"/>
+      </w:pPr>
+    </w:p>
+    <w:p>
+      <w:pPr>
+        <w:pStyle w:val="Heading3"/>
+      </w:pPr>
+      <w:bookmarkStart w:id="17" w:name="_Toc433804385"/>
+      <w:r>
+        <w:t>Settings</w:t>
+      </w:r>
+      <w:bookmarkEnd w:id="17"/>
+    </w:p>
+    <w:p>
+      <w:r>
         <w:rPr>
-          <w:color w:val="00B050"/>
+          <w:noProof/>
+          <w:lang w:eastAsia="en-ZA"/>
         </w:rPr>
-      </w:pPr>
+        <mc:AlternateContent>
+          <mc:Choice Requires="wps">
+            <w:drawing>
+              <wp:anchor distT="0" distB="0" distL="114300" distR="114300" simplePos="0" relativeHeight="251699200" behindDoc="0" locked="0" layoutInCell="1" allowOverlap="1" wp14:anchorId="3E497293" wp14:editId="22BD54D6">
+                <wp:simplePos x="0" y="0"/>
+                <wp:positionH relativeFrom="column">
+                  <wp:posOffset>3639341</wp:posOffset>
+                </wp:positionH>
+                <wp:positionV relativeFrom="paragraph">
+                  <wp:posOffset>1238429</wp:posOffset>
+                </wp:positionV>
+                <wp:extent cx="2035834" cy="1069676"/>
+                <wp:effectExtent l="0" t="0" r="21590" b="16510"/>
+                <wp:wrapNone/>
+                <wp:docPr id="23" name="Rectangle 23"/>
+                <wp:cNvGraphicFramePr/>
+                <a:graphic xmlns:a="http://schemas.openxmlformats.org/drawingml/2006/main">
+                  <a:graphicData uri="http://schemas.microsoft.com/office/word/2010/wordprocessingShape">
+                    <wps:wsp>
+                      <wps:cNvSpPr/>
+                      <wps:spPr>
+                        <a:xfrm>
+                          <a:off x="0" y="0"/>
+                          <a:ext cx="2035834" cy="1069676"/>
+                        </a:xfrm>
+                        <a:prstGeom prst="rect">
+                          <a:avLst/>
+                        </a:prstGeom>
+                        <a:solidFill>
+                          <a:srgbClr val="EEEEEE"/>
+                        </a:solidFill>
+                      </wps:spPr>
+                      <wps:style>
+                        <a:lnRef idx="2">
+                          <a:schemeClr val="dk1"/>
+                        </a:lnRef>
+                        <a:fillRef idx="1">
+                          <a:schemeClr val="lt1"/>
+                        </a:fillRef>
+                        <a:effectRef idx="0">
+                          <a:schemeClr val="dk1"/>
+                        </a:effectRef>
+                        <a:fontRef idx="minor">
+                          <a:schemeClr val="dk1"/>
+                        </a:fontRef>
+                      </wps:style>
+                      <wps:txbx>
+                        <w:txbxContent>
+                          <w:p>
+                            <w:pPr>
+                              <w:jc w:val="center"/>
+                            </w:pPr>
+                            <w:r>
+                              <w:t>Wifi Only: A toggle button that if active will wait to upload all results until an active internet connection via Wi-Fi is detected.</w:t>
+                            </w:r>
+                          </w:p>
+                        </w:txbxContent>
+                      </wps:txbx>
+                      <wps:bodyPr rot="0" spcFirstLastPara="0" vertOverflow="overflow" horzOverflow="overflow" vert="horz" wrap="square" lIns="91440" tIns="45720" rIns="91440" bIns="45720" numCol="1" spcCol="0" rtlCol="0" fromWordArt="0" anchor="ctr" anchorCtr="0" forceAA="0" compatLnSpc="1">
+                        <a:prstTxWarp prst="textNoShape">
+                          <a:avLst/>
+                        </a:prstTxWarp>
+                        <a:noAutofit/>
+                      </wps:bodyPr>
+                    </wps:wsp>
+                  </a:graphicData>
+                </a:graphic>
+                <wp14:sizeRelH relativeFrom="margin">
+                  <wp14:pctWidth>0</wp14:pctWidth>
+                </wp14:sizeRelH>
+                <wp14:sizeRelV relativeFrom="margin">
+                  <wp14:pctHeight>0</wp14:pctHeight>
+                </wp14:sizeRelV>
+              </wp:anchor>
+            </w:drawing>
+          </mc:Choice>
+          <mc:Fallback>
+            <w:pict>
+              <v:rect w14:anchorId="3E497293" id="Rectangle 23" o:spid="_x0000_s1036" style="position:absolute;margin-left:286.55pt;margin-top:97.5pt;width:160.3pt;height:84.25pt;z-index:251699200;visibility:visible;mso-wrap-style:square;mso-width-percent:0;mso-height-percent:0;mso-wrap-distance-left:9pt;mso-wrap-distance-top:0;mso-wrap-distance-right:9pt;mso-wrap-distance-bottom:0;mso-position-horizontal:absolute;mso-position-horizontal-relative:text;mso-position-vertical:absolute;mso-position-vertical-relative:text;mso-width-percent:0;mso-height-percent:0;mso-width-relative:margin;mso-height-relative:margin;v-text-anchor:middle" o:gfxdata="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" fillcolor="#eee" strokecolor="black [3200]" strokeweight="1pt">
+                <v:textbox>
+                  <w:txbxContent>
+                    <w:p>
+                      <w:pPr>
+                        <w:jc w:val="center"/>
+                      </w:pPr>
+                      <w:r>
+                        <w:t>Wifi Only: A toggle button that if active will wait to upload all results until an active internet connection via Wi-Fi is detected.</w:t>
+                      </w:r>
+                    </w:p>
+                  </w:txbxContent>
+                </v:textbox>
+              </v:rect>
+            </w:pict>
+          </mc:Fallback>
+        </mc:AlternateContent>
+      </w:r>
       <w:r>
         <w:rPr>
-          <w:b/>
-          <w:color w:val="00B050"/>
+          <w:noProof/>
         </w:rPr>
-        <w:t>Stop</w:t>
-      </w:r>
+        <w:pict>
+          <v:shape id="_x0000_s1035" type="#_x0000_t75" style="position:absolute;margin-left:0;margin-top:71.25pt;width:254.55pt;height:452.3pt;z-index:251688448;mso-position-horizontal-relative:text;mso-position-vertical-relative:text">
+            <v:imagedata r:id="rId21" o:title="Screenshot_2015-10-28-10-28-13"/>
+          </v:shape>
+        </w:pict>
+      </w:r>
+      <w:r>
+        <w:t xml:space="preserve">Touching the  </w:t>
+      </w:r>
+      <w:r>
+        <w:pict>
+          <v:shape id="_x0000_i1027" type="#_x0000_t75" style="width:25.1pt;height:27.3pt">
+            <v:imagedata r:id="rId16" o:title="settings-06"/>
+          </v:shape>
+        </w:pict>
+      </w:r>
+      <w:r>
+        <w:t xml:space="preserve"> icon will bring up the settings screen.</w:t>
+      </w:r>
+      <w:r>
+        <w:br w:type="page"/>
+      </w:r>
+    </w:p>
+    <w:p>
+      <w:pPr>
+        <w:pStyle w:val="Heading3"/>
+      </w:pPr>
+      <w:bookmarkStart w:id="18" w:name="_Toc433804386"/>
+      <w:r>
+        <w:lastRenderedPageBreak/>
+        <w:t>View profile</w:t>
+      </w:r>
+      <w:bookmarkEnd w:id="18"/>
+    </w:p>
+    <w:p>
+      <w:r>
+        <w:t>Touching the</w:t>
+      </w:r>
+      <w:r>
+        <w:pict>
+          <v:shape id="_x0000_i1028" type="#_x0000_t75" style="width:27.9pt;height:30pt">
+            <v:imagedata r:id="rId17" o:title="account-04"/>
+          </v:shape>
+        </w:pict>
+      </w:r>
+      <w:r>
+        <w:t xml:space="preserve"> icon will bring up the profile screen. Here the average score, total number of trips and Google+ information on the user can be viewed.</w:t>
+      </w:r>
+    </w:p>
+    <w:p/>
+    <w:p>
       <w:r>
         <w:rPr>
-          <w:b/>
-          <w:color w:val="00B050"/>
+          <w:noProof/>
         </w:rPr>
-        <w:t xml:space="preserve"> Trip</w:t>
-      </w:r>
-      <w:r>
-        <w:rPr>
-          <w:color w:val="00B050"/>
-        </w:rPr>
-        <w:t xml:space="preserve">: A toggle button that will cause the application to </w:t>
-      </w:r>
-      <w:r>
-        <w:rPr>
-          <w:color w:val="00B050"/>
-        </w:rPr>
-        <w:t xml:space="preserve">stop </w:t>
-      </w:r>
-      <w:r>
-        <w:rPr>
-          <w:color w:val="00B050"/>
-        </w:rPr>
-        <w:t xml:space="preserve">collecting data about the user’s movements. </w:t>
+        <w:pict>
+          <v:shape id="_x0000_s1036" type="#_x0000_t75" style="position:absolute;margin-left:0;margin-top:9.15pt;width:229.65pt;height:407.9pt;z-index:251691520;mso-position-horizontal-relative:text;mso-position-vertical-relative:text">
+            <v:imagedata r:id="rId22" o:title="Screenshot_2015-10-28-10-28-03"/>
+          </v:shape>
+        </w:pict>
       </w:r>
     </w:p>
     <w:p/>
@@ -4434,626 +4984,124 @@
     <w:p/>
     <w:p/>
     <w:p/>
-    <w:p/>
-    <w:p/>
-    <w:p/>
-    <w:p/>
-    <w:p/>
-    <w:p/>
-    <w:p/>
-    <w:p/>
-    <w:p/>
-    <w:p/>
-    <w:p>
+    <w:p>
+      <w:r>
+        <w:br w:type="page"/>
+      </w:r>
+    </w:p>
+    <w:p>
+      <w:pPr>
+        <w:pStyle w:val="Heading3"/>
+      </w:pPr>
+      <w:bookmarkStart w:id="19" w:name="_Toc433804387"/>
       <w:r>
         <w:lastRenderedPageBreak/>
-        <w:t>Edit Settings</w:t>
-      </w:r>
+        <w:t>View history</w:t>
+      </w:r>
+      <w:bookmarkEnd w:id="19"/>
     </w:p>
     <w:p>
       <w:r>
         <w:rPr>
           <w:noProof/>
-          <w:lang w:eastAsia="en-ZA"/>
         </w:rPr>
-        <w:drawing>
-          <wp:anchor distT="0" distB="0" distL="114300" distR="114300" simplePos="0" relativeHeight="251659776" behindDoc="0" locked="0" layoutInCell="1" allowOverlap="1" wp14:anchorId="72898C6F" wp14:editId="21DD7FE1">
-            <wp:simplePos x="0" y="0"/>
-            <wp:positionH relativeFrom="column">
-              <wp:posOffset>-123825</wp:posOffset>
-            </wp:positionH>
-            <wp:positionV relativeFrom="paragraph">
-              <wp:posOffset>38100</wp:posOffset>
-            </wp:positionV>
-            <wp:extent cx="2110105" cy="3752850"/>
-            <wp:effectExtent l="0" t="0" r="4445" b="0"/>
-            <wp:wrapSquare wrapText="bothSides"/>
-            <wp:docPr id="46" name="Picture 46"/>
-            <wp:cNvGraphicFramePr>
-              <a:graphicFrameLocks xmlns:a="http://schemas.openxmlformats.org/drawingml/2006/main" noChangeAspect="1"/>
-            </wp:cNvGraphicFramePr>
-            <a:graphic xmlns:a="http://schemas.openxmlformats.org/drawingml/2006/main">
-              <a:graphicData uri="http://schemas.openxmlformats.org/drawingml/2006/picture">
-                <pic:pic xmlns:pic="http://schemas.openxmlformats.org/drawingml/2006/picture">
-                  <pic:nvPicPr>
-                    <pic:cNvPr id="46" name="Screenshot_2015-08-03-15-32-14.png"/>
-                    <pic:cNvPicPr/>
-                  </pic:nvPicPr>
-                  <pic:blipFill>
-                    <a:blip r:embed="rId17" cstate="print">
-                      <a:extLst>
-                        <a:ext uri="{28A0092B-C50C-407E-A947-70E740481C1C}">
-                          <a14:useLocalDpi xmlns:a14="http://schemas.microsoft.com/office/drawing/2010/main" val="0"/>
-                        </a:ext>
-                      </a:extLst>
-                    </a:blip>
-                    <a:stretch>
-                      <a:fillRect/>
-                    </a:stretch>
-                  </pic:blipFill>
-                  <pic:spPr>
-                    <a:xfrm>
-                      <a:off x="0" y="0"/>
-                      <a:ext cx="2110105" cy="3752850"/>
-                    </a:xfrm>
-                    <a:prstGeom prst="rect">
-                      <a:avLst/>
-                    </a:prstGeom>
-                  </pic:spPr>
-                </pic:pic>
-              </a:graphicData>
-            </a:graphic>
-            <wp14:sizeRelH relativeFrom="page">
-              <wp14:pctWidth>0</wp14:pctWidth>
-            </wp14:sizeRelH>
-            <wp14:sizeRelV relativeFrom="page">
-              <wp14:pctHeight>0</wp14:pctHeight>
-            </wp14:sizeRelV>
-          </wp:anchor>
-        </w:drawing>
-      </w:r>
-    </w:p>
-    <w:p/>
-    <w:p/>
-    <w:p/>
-    <w:p/>
-    <w:p/>
-    <w:p/>
-    <w:p/>
-    <w:p/>
-    <w:p/>
-    <w:p/>
-    <w:p/>
-    <w:p/>
-    <w:p/>
-    <w:p>
-      <w:r>
-        <w:t xml:space="preserve">@nick </w:t>
-      </w:r>
-      <w:proofErr w:type="spellStart"/>
-      <w:r>
-        <w:t>implament</w:t>
-      </w:r>
-      <w:proofErr w:type="spellEnd"/>
-      <w:r>
-        <w:t xml:space="preserve"> and add screenshot</w:t>
-      </w:r>
-    </w:p>
-    <w:p>
-      <w:pPr>
-        <w:rPr>
-          <w:i/>
-        </w:rPr>
-      </w:pPr>
-      <w:r>
-        <w:rPr>
-          <w:i/>
-        </w:rPr>
-        <w:t>View Profile</w:t>
-      </w:r>
-      <w:r>
-        <w:rPr>
-          <w:i/>
-        </w:rPr>
-        <w:t xml:space="preserve"> (retrieve user information from server)</w:t>
-      </w:r>
-    </w:p>
-    <w:p>
-      <w:pPr>
-        <w:rPr>
-          <w:i/>
-        </w:rPr>
-      </w:pPr>
-      <w:r>
-        <w:rPr>
-          <w:i/>
-        </w:rPr>
-        <w:t>Add Friend</w:t>
-      </w:r>
-      <w:r>
-        <w:rPr>
-          <w:i/>
-        </w:rPr>
-        <w:t xml:space="preserve"> (update database)</w:t>
-      </w:r>
-      <w:r>
-        <w:rPr>
-          <w:i/>
-        </w:rPr>
-        <w:t xml:space="preserve"> (show example of how friend Bob is added)</w:t>
-      </w:r>
-    </w:p>
-    <w:p>
-      <w:pPr>
-        <w:rPr>
-          <w:i/>
-        </w:rPr>
-      </w:pPr>
-      <w:r>
-        <w:rPr>
-          <w:i/>
-        </w:rPr>
-        <w:t>Block/Remove Friend</w:t>
-      </w:r>
-      <w:r>
-        <w:rPr>
-          <w:i/>
-        </w:rPr>
-        <w:t xml:space="preserve"> (update database)</w:t>
-      </w:r>
-      <w:r>
-        <w:rPr>
-          <w:i/>
-        </w:rPr>
-        <w:t xml:space="preserve"> (show example of how Mike is unfriended)</w:t>
-      </w:r>
-    </w:p>
-    <w:p>
-      <w:pPr>
-        <w:pStyle w:val="Heading2"/>
-      </w:pPr>
-      <w:bookmarkStart w:id="13" w:name="_Toc426398276"/>
-      <w:r>
-        <w:t xml:space="preserve">Computer </w:t>
-      </w:r>
-      <w:r>
-        <w:t>F</w:t>
-      </w:r>
-      <w:r>
-        <w:t>unctionality</w:t>
-      </w:r>
-      <w:bookmarkEnd w:id="13"/>
-    </w:p>
-    <w:p>
-      <w:r>
-        <w:t>@Tim</w:t>
-      </w:r>
-    </w:p>
-    <w:p>
-      <w:pPr>
-        <w:rPr>
-          <w:i/>
-        </w:rPr>
-      </w:pPr>
-      <w:r>
-        <w:rPr>
-          <w:i/>
-        </w:rPr>
-        <w:t>View Graphs</w:t>
-      </w:r>
-      <w:r>
-        <w:rPr>
-          <w:i/>
-        </w:rPr>
-        <w:t xml:space="preserve"> (access database)</w:t>
-      </w:r>
-    </w:p>
-    <w:p>
-      <w:pPr>
-        <w:rPr>
-          <w:i/>
-        </w:rPr>
-      </w:pPr>
-      <w:r>
-        <w:rPr>
-          <w:i/>
-        </w:rPr>
-        <w:t>Describe all graphs created</w:t>
-      </w:r>
-    </w:p>
-    <w:p>
-      <w:pPr>
-        <w:pStyle w:val="Heading1"/>
-      </w:pPr>
-      <w:bookmarkStart w:id="14" w:name="_Toc426398277"/>
-      <w:r>
-        <w:t>Troubleshooting</w:t>
-      </w:r>
-      <w:bookmarkEnd w:id="14"/>
-    </w:p>
-    <w:p>
-      <w:pPr>
-        <w:pStyle w:val="Heading2"/>
-      </w:pPr>
-      <w:bookmarkStart w:id="15" w:name="_Toc426398278"/>
-      <w:r>
-        <w:t xml:space="preserve">Common </w:t>
-      </w:r>
-      <w:r>
-        <w:t>P</w:t>
-      </w:r>
-      <w:r>
-        <w:t>roblems</w:t>
-      </w:r>
-      <w:bookmarkEnd w:id="15"/>
-    </w:p>
-    <w:p>
-      <w:r>
-        <w:t>@</w:t>
-      </w:r>
-      <w:proofErr w:type="spellStart"/>
-      <w:r>
-        <w:t>todo</w:t>
-      </w:r>
-      <w:proofErr w:type="spellEnd"/>
-      <w:r>
-        <w:t xml:space="preserve"> add solutions</w:t>
-      </w:r>
-    </w:p>
-    <w:p>
-      <w:pPr>
-        <w:rPr>
-          <w:i/>
-        </w:rPr>
-      </w:pPr>
-      <w:r>
-        <w:rPr>
-          <w:i/>
-        </w:rPr>
-        <w:t>My data is not being uploaded</w:t>
-      </w:r>
-    </w:p>
-    <w:p>
-      <w:pPr>
-        <w:rPr>
-          <w:i/>
-        </w:rPr>
-      </w:pPr>
-      <w:r>
-        <w:rPr>
-          <w:i/>
-        </w:rPr>
-        <w:t>(</w:t>
-      </w:r>
-      <w:r>
-        <w:rPr>
-          <w:i/>
-        </w:rPr>
-        <w:t>Screenshot</w:t>
-      </w:r>
-      <w:r>
-        <w:rPr>
-          <w:i/>
-        </w:rPr>
-        <w:t xml:space="preserve"> here)</w:t>
-      </w:r>
-    </w:p>
-    <w:p>
-      <w:pPr>
-        <w:rPr>
-          <w:i/>
-        </w:rPr>
-      </w:pPr>
-      <w:r>
-        <w:rPr>
-          <w:i/>
-        </w:rPr>
-        <w:t>My application will not open</w:t>
-      </w:r>
-    </w:p>
-    <w:p>
-      <w:pPr>
-        <w:rPr>
-          <w:i/>
-        </w:rPr>
-      </w:pPr>
-      <w:r>
-        <w:rPr>
-          <w:i/>
-        </w:rPr>
-        <w:t>(</w:t>
-      </w:r>
-      <w:proofErr w:type="gramStart"/>
-      <w:r>
-        <w:rPr>
-          <w:i/>
-        </w:rPr>
-        <w:t>screenshot</w:t>
-      </w:r>
-      <w:proofErr w:type="gramEnd"/>
-      <w:r>
-        <w:rPr>
-          <w:i/>
-        </w:rPr>
-        <w:t xml:space="preserve"> of failed to open screen)</w:t>
-      </w:r>
-    </w:p>
-    <w:p>
-      <w:pPr>
-        <w:rPr>
-          <w:i/>
-        </w:rPr>
-      </w:pPr>
-      <w:r>
-        <w:rPr>
-          <w:i/>
-        </w:rPr>
-        <w:t xml:space="preserve">My </w:t>
-      </w:r>
-      <w:proofErr w:type="spellStart"/>
-      <w:r>
-        <w:rPr>
-          <w:i/>
-        </w:rPr>
-        <w:t>DriveStats</w:t>
-      </w:r>
-      <w:proofErr w:type="spellEnd"/>
-      <w:r>
-        <w:rPr>
-          <w:i/>
-        </w:rPr>
-        <w:t xml:space="preserve"> application keeps crashing</w:t>
-      </w:r>
-    </w:p>
-    <w:p>
-      <w:r>
-        <w:lastRenderedPageBreak/>
         <w:pict>
-          <v:shape id="_x0000_i1026" type="#_x0000_t75" style="width:158.75pt;height:282.25pt">
-            <v:imagedata r:id="rId18" o:title="AmFM3BEPSVtTNfRpMDw7eW4p1g5BkEEoS6hhC0Us_T8j"/>
+          <v:shape id="_x0000_s1037" type="#_x0000_t75" style="position:absolute;margin-left:2.7pt;margin-top:81.4pt;width:230.25pt;height:408.35pt;z-index:251693568;mso-position-horizontal-relative:text;mso-position-vertical-relative:text">
+            <v:imagedata r:id="rId23" o:title="Screenshot_2015-10-28-10-27-51"/>
           </v:shape>
         </w:pict>
       </w:r>
-    </w:p>
-    <w:p>
-      <w:r>
-        <w:t>It is advisable to update the app to the latest version if the app is fully updated please contact the developers with the details of your device so the issue can be resolved.</w:t>
-      </w:r>
-    </w:p>
-    <w:p>
-      <w:r>
-        <w:t>@</w:t>
-      </w:r>
-      <w:proofErr w:type="spellStart"/>
-      <w:r>
-        <w:t>todo</w:t>
-      </w:r>
-      <w:proofErr w:type="spellEnd"/>
-    </w:p>
-    <w:p>
-      <w:pPr>
-        <w:rPr>
-          <w:i/>
-        </w:rPr>
-      </w:pPr>
-      <w:r>
-        <w:rPr>
-          <w:i/>
-        </w:rPr>
-        <w:t>(</w:t>
-      </w:r>
-      <w:proofErr w:type="gramStart"/>
-      <w:r>
-        <w:rPr>
-          <w:i/>
-        </w:rPr>
-        <w:t>screenshot</w:t>
-      </w:r>
-      <w:proofErr w:type="gramEnd"/>
-      <w:r>
-        <w:rPr>
-          <w:i/>
-        </w:rPr>
-        <w:t>)</w:t>
-      </w:r>
-    </w:p>
-    <w:p>
-      <w:pPr>
-        <w:rPr>
-          <w:i/>
-        </w:rPr>
-      </w:pPr>
-      <w:r>
-        <w:rPr>
-          <w:i/>
-        </w:rPr>
-        <w:t>I cannot log into the website to look at my graphs</w:t>
-      </w:r>
-    </w:p>
-    <w:p>
-      <w:pPr>
-        <w:rPr>
-          <w:i/>
-        </w:rPr>
-      </w:pPr>
-      <w:r>
-        <w:rPr>
-          <w:i/>
-        </w:rPr>
-        <w:t>I cannot find the application on Google play</w:t>
-      </w:r>
-    </w:p>
-    <w:p>
-      <w:pPr>
-        <w:rPr>
-          <w:i/>
-        </w:rPr>
-      </w:pPr>
-      <w:r>
-        <w:rPr>
-          <w:i/>
-        </w:rPr>
-        <w:t>(</w:t>
-      </w:r>
-      <w:proofErr w:type="gramStart"/>
-      <w:r>
-        <w:rPr>
-          <w:i/>
-        </w:rPr>
-        <w:t>screenshot</w:t>
-      </w:r>
-      <w:proofErr w:type="gramEnd"/>
-      <w:r>
-        <w:rPr>
-          <w:i/>
-        </w:rPr>
-        <w:t xml:space="preserve"> of search for </w:t>
-      </w:r>
-      <w:proofErr w:type="spellStart"/>
-      <w:r>
-        <w:rPr>
-          <w:i/>
-        </w:rPr>
-        <w:t>DriveStats</w:t>
-      </w:r>
-      <w:proofErr w:type="spellEnd"/>
-      <w:r>
-        <w:rPr>
-          <w:i/>
-        </w:rPr>
-        <w:t>) – refer to minimum requirements. Ensure in list of supported countries</w:t>
-      </w:r>
-    </w:p>
-    <w:p/>
+      <w:r>
+        <w:t xml:space="preserve">Touching the </w:t>
+      </w:r>
+      <w:r>
+        <w:pict>
+          <v:shape id="_x0000_i1029" type="#_x0000_t75" style="width:39.1pt;height:37.5pt">
+            <v:imagedata r:id="rId15" o:title="car-07"/>
+          </v:shape>
+        </w:pict>
+      </w:r>
+      <w:r>
+        <w:t xml:space="preserve"> icon will bring up the trip history screen. Here the previous taken trips can be viewed including the score received, and time and date that the trip </w:t>
+      </w:r>
+      <w:r>
+        <w:t>started.</w:t>
+      </w:r>
+      <w:r>
+        <w:br w:type="page"/>
+      </w:r>
+    </w:p>
+    <w:p>
+      <w:pPr>
+        <w:pStyle w:val="Heading1"/>
+      </w:pPr>
+      <w:bookmarkStart w:id="20" w:name="_Toc433804388"/>
+      <w:r>
+        <w:lastRenderedPageBreak/>
+        <w:t>Troubleshooting</w:t>
+      </w:r>
+      <w:bookmarkEnd w:id="20"/>
+    </w:p>
     <w:p>
       <w:pPr>
         <w:pStyle w:val="Heading2"/>
       </w:pPr>
-      <w:bookmarkStart w:id="16" w:name="_Toc426398279"/>
-      <w:r>
-        <w:t xml:space="preserve">List of </w:t>
-      </w:r>
-      <w:r>
-        <w:t>E</w:t>
-      </w:r>
-      <w:r>
-        <w:t xml:space="preserve">rror </w:t>
-      </w:r>
-      <w:r>
-        <w:t>C</w:t>
-      </w:r>
-      <w:r>
-        <w:t>odes</w:t>
-      </w:r>
-      <w:bookmarkEnd w:id="16"/>
-    </w:p>
-    <w:p>
-      <w:r>
-        <w:t>Error name/</w:t>
-      </w:r>
-      <w:r>
-        <w:t>Cause/</w:t>
-      </w:r>
-      <w:r>
-        <w:t>Solution</w:t>
-      </w:r>
+      <w:bookmarkStart w:id="21" w:name="_Toc433804389"/>
+      <w:r>
+        <w:t xml:space="preserve">Common </w:t>
+      </w:r>
+      <w:r>
+        <w:t>P</w:t>
+      </w:r>
+      <w:r>
+        <w:t>roblems</w:t>
+      </w:r>
+      <w:bookmarkEnd w:id="21"/>
     </w:p>
     <w:tbl>
       <w:tblPr>
-        <w:tblStyle w:val="LightShading"/>
+        <w:tblStyle w:val="TableGrid"/>
         <w:tblW w:w="0" w:type="auto"/>
         <w:tblLook w:val="04A0" w:firstRow="1" w:lastRow="0" w:firstColumn="1" w:lastColumn="0" w:noHBand="0" w:noVBand="1"/>
       </w:tblPr>
       <w:tblGrid>
-        <w:gridCol w:w="784"/>
-        <w:gridCol w:w="3081"/>
-        <w:gridCol w:w="3081"/>
+        <w:gridCol w:w="4621"/>
+        <w:gridCol w:w="4621"/>
       </w:tblGrid>
       <w:tr>
-        <w:trPr>
-          <w:cnfStyle w:val="100000000000" w:firstRow="1" w:lastRow="0" w:firstColumn="0" w:lastColumn="0" w:oddVBand="0" w:evenVBand="0" w:oddHBand="0" w:evenHBand="0" w:firstRowFirstColumn="0" w:firstRowLastColumn="0" w:lastRowFirstColumn="0" w:lastRowLastColumn="0"/>
-        </w:trPr>
         <w:tc>
           <w:tcPr>
-            <w:cnfStyle w:val="001000000000" w:firstRow="0" w:lastRow="0" w:firstColumn="1" w:lastColumn="0" w:oddVBand="0" w:evenVBand="0" w:oddHBand="0" w:evenHBand="0" w:firstRowFirstColumn="0" w:firstRowLastColumn="0" w:lastRowFirstColumn="0" w:lastRowLastColumn="0"/>
-            <w:tcW w:w="784" w:type="dxa"/>
+            <w:tcW w:w="4621" w:type="dxa"/>
           </w:tcPr>
           <w:p>
             <w:pPr>
-              <w:jc w:val="center"/>
+              <w:rPr>
+                <w:b/>
+              </w:rPr>
             </w:pPr>
             <w:r>
-              <w:t>Code</w:t>
+              <w:rPr>
+                <w:b/>
+              </w:rPr>
+              <w:t>Problem</w:t>
             </w:r>
           </w:p>
         </w:tc>
         <w:tc>
           <w:tcPr>
-            <w:tcW w:w="3081" w:type="dxa"/>
+            <w:tcW w:w="4621" w:type="dxa"/>
           </w:tcPr>
           <w:p>
             <w:pPr>
-              <w:jc w:val="center"/>
-              <w:cnfStyle w:val="100000000000" w:firstRow="1" w:lastRow="0" w:firstColumn="0" w:lastColumn="0" w:oddVBand="0" w:evenVBand="0" w:oddHBand="0" w:evenHBand="0" w:firstRowFirstColumn="0" w:firstRowLastColumn="0" w:lastRowFirstColumn="0" w:lastRowLastColumn="0"/>
+              <w:rPr>
+                <w:b/>
+              </w:rPr>
             </w:pPr>
             <w:r>
-              <w:t>Description</w:t>
-            </w:r>
-          </w:p>
-        </w:tc>
-        <w:tc>
-          <w:tcPr>
-            <w:tcW w:w="3081" w:type="dxa"/>
-          </w:tcPr>
-          <w:p>
-            <w:pPr>
-              <w:jc w:val="center"/>
-              <w:cnfStyle w:val="100000000000" w:firstRow="1" w:lastRow="0" w:firstColumn="0" w:lastColumn="0" w:oddVBand="0" w:evenVBand="0" w:oddHBand="0" w:evenHBand="0" w:firstRowFirstColumn="0" w:firstRowLastColumn="0" w:lastRowFirstColumn="0" w:lastRowLastColumn="0"/>
-            </w:pPr>
-            <w:r>
+              <w:rPr>
+                <w:b/>
+              </w:rPr>
               <w:t>Solution</w:t>
-            </w:r>
-          </w:p>
-        </w:tc>
-      </w:tr>
-      <w:tr>
-        <w:trPr>
-          <w:cnfStyle w:val="000000100000" w:firstRow="0" w:lastRow="0" w:firstColumn="0" w:lastColumn="0" w:oddVBand="0" w:evenVBand="0" w:oddHBand="1" w:evenHBand="0" w:firstRowFirstColumn="0" w:firstRowLastColumn="0" w:lastRowFirstColumn="0" w:lastRowLastColumn="0"/>
-        </w:trPr>
-        <w:tc>
-          <w:tcPr>
-            <w:cnfStyle w:val="001000000000" w:firstRow="0" w:lastRow="0" w:firstColumn="1" w:lastColumn="0" w:oddVBand="0" w:evenVBand="0" w:oddHBand="0" w:evenHBand="0" w:firstRowFirstColumn="0" w:firstRowLastColumn="0" w:lastRowFirstColumn="0" w:lastRowLastColumn="0"/>
-            <w:tcW w:w="784" w:type="dxa"/>
-          </w:tcPr>
-          <w:p>
-            <w:r>
-              <w:t>501</w:t>
-            </w:r>
-          </w:p>
-        </w:tc>
-        <w:tc>
-          <w:tcPr>
-            <w:tcW w:w="3081" w:type="dxa"/>
-          </w:tcPr>
-          <w:p>
-            <w:pPr>
-              <w:cnfStyle w:val="000000100000" w:firstRow="0" w:lastRow="0" w:firstColumn="0" w:lastColumn="0" w:oddVBand="0" w:evenVBand="0" w:oddHBand="1" w:evenHBand="0" w:firstRowFirstColumn="0" w:firstRowLastColumn="0" w:lastRowFirstColumn="0" w:lastRowLastColumn="0"/>
-            </w:pPr>
-            <w:r>
-              <w:t>Cannot connect to server</w:t>
-            </w:r>
-          </w:p>
-        </w:tc>
-        <w:tc>
-          <w:tcPr>
-            <w:tcW w:w="3081" w:type="dxa"/>
-          </w:tcPr>
-          <w:p>
-            <w:pPr>
-              <w:cnfStyle w:val="000000100000" w:firstRow="0" w:lastRow="0" w:firstColumn="0" w:lastColumn="0" w:oddVBand="0" w:evenVBand="0" w:oddHBand="1" w:evenHBand="0" w:firstRowFirstColumn="0" w:firstRowLastColumn="0" w:lastRowFirstColumn="0" w:lastRowLastColumn="0"/>
-            </w:pPr>
-            <w:r>
-              <w:t>Check internet connection</w:t>
             </w:r>
           </w:p>
         </w:tc>
@@ -5061,83 +5109,29 @@
       <w:tr>
         <w:tc>
           <w:tcPr>
-            <w:cnfStyle w:val="001000000000" w:firstRow="0" w:lastRow="0" w:firstColumn="1" w:lastColumn="0" w:oddVBand="0" w:evenVBand="0" w:oddHBand="0" w:evenHBand="0" w:firstRowFirstColumn="0" w:firstRowLastColumn="0" w:lastRowFirstColumn="0" w:lastRowLastColumn="0"/>
-            <w:tcW w:w="784" w:type="dxa"/>
+            <w:tcW w:w="4621" w:type="dxa"/>
           </w:tcPr>
           <w:p>
             <w:r>
-              <w:t>502</w:t>
+              <w:t>I always obtain a bad score no matter how I drive.</w:t>
             </w:r>
           </w:p>
         </w:tc>
         <w:tc>
           <w:tcPr>
-            <w:tcW w:w="3081" w:type="dxa"/>
+            <w:tcW w:w="4621" w:type="dxa"/>
           </w:tcPr>
           <w:p>
-            <w:pPr>
-              <w:cnfStyle w:val="000000000000" w:firstRow="0" w:lastRow="0" w:firstColumn="0" w:lastColumn="0" w:oddVBand="0" w:evenVBand="0" w:oddHBand="0" w:evenHBand="0" w:firstRowFirstColumn="0" w:firstRowLastColumn="0" w:lastRowFirstColumn="0" w:lastRowLastColumn="0"/>
-            </w:pPr>
-            <w:r>
-              <w:t>Server unresponsive</w:t>
+            <w:r>
+              <w:t>It is possible that the device’s sensors are damaged and returning false readings. Contact your manufacturer for repairs</w:t>
+            </w:r>
+            <w:r>
+              <w:t>.</w:t>
             </w:r>
           </w:p>
-        </w:tc>
-        <w:tc>
-          <w:tcPr>
-            <w:tcW w:w="3081" w:type="dxa"/>
-          </w:tcPr>
           <w:p>
-            <w:pPr>
-              <w:cnfStyle w:val="000000000000" w:firstRow="0" w:lastRow="0" w:firstColumn="0" w:lastColumn="0" w:oddVBand="0" w:evenVBand="0" w:oddHBand="0" w:evenHBand="0" w:firstRowFirstColumn="0" w:firstRowLastColumn="0" w:lastRowFirstColumn="0" w:lastRowLastColumn="0"/>
-            </w:pPr>
-            <w:r>
-              <w:t>Wait several minutes, if the error persists contact the developers</w:t>
-            </w:r>
-            <w:r>
-              <w:t>.</w:t>
-            </w:r>
-          </w:p>
-        </w:tc>
-      </w:tr>
-      <w:tr>
-        <w:trPr>
-          <w:cnfStyle w:val="000000100000" w:firstRow="0" w:lastRow="0" w:firstColumn="0" w:lastColumn="0" w:oddVBand="0" w:evenVBand="0" w:oddHBand="1" w:evenHBand="0" w:firstRowFirstColumn="0" w:firstRowLastColumn="0" w:lastRowFirstColumn="0" w:lastRowLastColumn="0"/>
-        </w:trPr>
-        <w:tc>
-          <w:tcPr>
-            <w:cnfStyle w:val="001000000000" w:firstRow="0" w:lastRow="0" w:firstColumn="1" w:lastColumn="0" w:oddVBand="0" w:evenVBand="0" w:oddHBand="0" w:evenHBand="0" w:firstRowFirstColumn="0" w:firstRowLastColumn="0" w:lastRowFirstColumn="0" w:lastRowLastColumn="0"/>
-            <w:tcW w:w="784" w:type="dxa"/>
-          </w:tcPr>
-          <w:p>
-            <w:r>
-              <w:t>503</w:t>
-            </w:r>
-          </w:p>
-        </w:tc>
-        <w:tc>
-          <w:tcPr>
-            <w:tcW w:w="3081" w:type="dxa"/>
-          </w:tcPr>
-          <w:p>
-            <w:pPr>
-              <w:cnfStyle w:val="000000100000" w:firstRow="0" w:lastRow="0" w:firstColumn="0" w:lastColumn="0" w:oddVBand="0" w:evenVBand="0" w:oddHBand="1" w:evenHBand="0" w:firstRowFirstColumn="0" w:firstRowLastColumn="0" w:lastRowFirstColumn="0" w:lastRowLastColumn="0"/>
-            </w:pPr>
-            <w:r>
-              <w:t xml:space="preserve">Server Connection refused </w:t>
-            </w:r>
-          </w:p>
-        </w:tc>
-        <w:tc>
-          <w:tcPr>
-            <w:tcW w:w="3081" w:type="dxa"/>
-          </w:tcPr>
-          <w:p>
-            <w:pPr>
-              <w:cnfStyle w:val="000000100000" w:firstRow="0" w:lastRow="0" w:firstColumn="0" w:lastColumn="0" w:oddVBand="0" w:evenVBand="0" w:oddHBand="1" w:evenHBand="0" w:firstRowFirstColumn="0" w:firstRowLastColumn="0" w:lastRowFirstColumn="0" w:lastRowLastColumn="0"/>
-            </w:pPr>
-            <w:r>
-              <w:t>Please update to the latest version</w:t>
+            <w:r>
+              <w:t>Always ensure the device is mounted correctly so it can’t slide around.</w:t>
             </w:r>
           </w:p>
         </w:tc>
@@ -5145,80 +5139,24 @@
       <w:tr>
         <w:tc>
           <w:tcPr>
-            <w:cnfStyle w:val="001000000000" w:firstRow="0" w:lastRow="0" w:firstColumn="1" w:lastColumn="0" w:oddVBand="0" w:evenVBand="0" w:oddHBand="0" w:evenHBand="0" w:firstRowFirstColumn="0" w:firstRowLastColumn="0" w:lastRowFirstColumn="0" w:lastRowLastColumn="0"/>
-            <w:tcW w:w="784" w:type="dxa"/>
+            <w:tcW w:w="4621" w:type="dxa"/>
           </w:tcPr>
           <w:p>
             <w:r>
-              <w:t>511</w:t>
+              <w:t>I was speeding but I still obtained a very good score.</w:t>
             </w:r>
           </w:p>
         </w:tc>
         <w:tc>
           <w:tcPr>
-            <w:tcW w:w="3081" w:type="dxa"/>
+            <w:tcW w:w="4621" w:type="dxa"/>
           </w:tcPr>
           <w:p>
-            <w:pPr>
-              <w:cnfStyle w:val="000000000000" w:firstRow="0" w:lastRow="0" w:firstColumn="0" w:lastColumn="0" w:oddVBand="0" w:evenVBand="0" w:oddHBand="0" w:evenHBand="0" w:firstRowFirstColumn="0" w:firstRowLastColumn="0" w:lastRowFirstColumn="0" w:lastRowLastColumn="0"/>
-            </w:pPr>
-            <w:r>
-              <w:t xml:space="preserve">GPS is disabled </w:t>
-            </w:r>
-          </w:p>
-        </w:tc>
-        <w:tc>
-          <w:tcPr>
-            <w:tcW w:w="3081" w:type="dxa"/>
-          </w:tcPr>
-          <w:p>
-            <w:pPr>
-              <w:cnfStyle w:val="000000000000" w:firstRow="0" w:lastRow="0" w:firstColumn="0" w:lastColumn="0" w:oddVBand="0" w:evenVBand="0" w:oddHBand="0" w:evenHBand="0" w:firstRowFirstColumn="0" w:firstRowLastColumn="0" w:lastRowFirstColumn="0" w:lastRowLastColumn="0"/>
-            </w:pPr>
-            <w:r>
-              <w:t>Turn on the GPS in the phone’s settings</w:t>
-            </w:r>
-          </w:p>
-        </w:tc>
-      </w:tr>
-      <w:tr>
-        <w:trPr>
-          <w:cnfStyle w:val="000000100000" w:firstRow="0" w:lastRow="0" w:firstColumn="0" w:lastColumn="0" w:oddVBand="0" w:evenVBand="0" w:oddHBand="1" w:evenHBand="0" w:firstRowFirstColumn="0" w:firstRowLastColumn="0" w:lastRowFirstColumn="0" w:lastRowLastColumn="0"/>
-        </w:trPr>
-        <w:tc>
-          <w:tcPr>
-            <w:cnfStyle w:val="001000000000" w:firstRow="0" w:lastRow="0" w:firstColumn="1" w:lastColumn="0" w:oddVBand="0" w:evenVBand="0" w:oddHBand="0" w:evenHBand="0" w:firstRowFirstColumn="0" w:firstRowLastColumn="0" w:lastRowFirstColumn="0" w:lastRowLastColumn="0"/>
-            <w:tcW w:w="784" w:type="dxa"/>
-          </w:tcPr>
-          <w:p>
-            <w:r>
-              <w:t>512</w:t>
-            </w:r>
-          </w:p>
-        </w:tc>
-        <w:tc>
-          <w:tcPr>
-            <w:tcW w:w="3081" w:type="dxa"/>
-          </w:tcPr>
-          <w:p>
-            <w:pPr>
-              <w:cnfStyle w:val="000000100000" w:firstRow="0" w:lastRow="0" w:firstColumn="0" w:lastColumn="0" w:oddVBand="0" w:evenVBand="0" w:oddHBand="1" w:evenHBand="0" w:firstRowFirstColumn="0" w:firstRowLastColumn="0" w:lastRowFirstColumn="0" w:lastRowLastColumn="0"/>
-            </w:pPr>
-            <w:r>
-              <w:t>Google account Mismatch</w:t>
-            </w:r>
-          </w:p>
-        </w:tc>
-        <w:tc>
-          <w:tcPr>
-            <w:tcW w:w="3081" w:type="dxa"/>
-          </w:tcPr>
-          <w:p>
-            <w:pPr>
-              <w:cnfStyle w:val="000000100000" w:firstRow="0" w:lastRow="0" w:firstColumn="0" w:lastColumn="0" w:oddVBand="0" w:evenVBand="0" w:oddHBand="1" w:evenHBand="0" w:firstRowFirstColumn="0" w:firstRowLastColumn="0" w:lastRowFirstColumn="0" w:lastRowLastColumn="0"/>
-            </w:pPr>
-            <w:r>
-              <w:t>Please log in again if error persists reinstall application</w:t>
+            <w:r>
+              <w:t>Ensure that the device has a GPS lock before moving</w:t>
+            </w:r>
+            <w:r>
+              <w:t>.</w:t>
             </w:r>
           </w:p>
         </w:tc>
@@ -5226,73 +5164,63 @@
       <w:tr>
         <w:tc>
           <w:tcPr>
-            <w:cnfStyle w:val="001000000000" w:firstRow="0" w:lastRow="0" w:firstColumn="1" w:lastColumn="0" w:oddVBand="0" w:evenVBand="0" w:oddHBand="0" w:evenHBand="0" w:firstRowFirstColumn="0" w:firstRowLastColumn="0" w:lastRowFirstColumn="0" w:lastRowLastColumn="0"/>
-            <w:tcW w:w="784" w:type="dxa"/>
-          </w:tcPr>
-          <w:p/>
-        </w:tc>
-        <w:tc>
-          <w:tcPr>
-            <w:tcW w:w="3081" w:type="dxa"/>
+            <w:tcW w:w="4621" w:type="dxa"/>
           </w:tcPr>
           <w:p>
-            <w:pPr>
-              <w:cnfStyle w:val="000000000000" w:firstRow="0" w:lastRow="0" w:firstColumn="0" w:lastColumn="0" w:oddVBand="0" w:evenVBand="0" w:oddHBand="0" w:evenHBand="0" w:firstRowFirstColumn="0" w:firstRowLastColumn="0" w:lastRowFirstColumn="0" w:lastRowLastColumn="0"/>
-            </w:pPr>
+            <w:r>
+              <w:t>I went on a trip and stopped the recording after my trip but I am not getting a score.</w:t>
+            </w:r>
           </w:p>
         </w:tc>
         <w:tc>
           <w:tcPr>
-            <w:tcW w:w="3081" w:type="dxa"/>
+            <w:tcW w:w="4621" w:type="dxa"/>
           </w:tcPr>
           <w:p>
-            <w:pPr>
-              <w:cnfStyle w:val="000000000000" w:firstRow="0" w:lastRow="0" w:firstColumn="0" w:lastColumn="0" w:oddVBand="0" w:evenVBand="0" w:oddHBand="0" w:evenHBand="0" w:firstRowFirstColumn="0" w:firstRowLastColumn="0" w:lastRowFirstColumn="0" w:lastRowLastColumn="0"/>
-            </w:pPr>
+            <w:r>
+              <w:t>The device may not have had a stable internet connection to upload the data. Big trips can also take a while to upload but if nothing happens after 5 hours contact the developers for support</w:t>
+            </w:r>
+            <w:r>
+              <w:t>.</w:t>
+            </w:r>
           </w:p>
         </w:tc>
       </w:tr>
       <w:tr>
-        <w:trPr>
-          <w:cnfStyle w:val="000000100000" w:firstRow="0" w:lastRow="0" w:firstColumn="0" w:lastColumn="0" w:oddVBand="0" w:evenVBand="0" w:oddHBand="1" w:evenHBand="0" w:firstRowFirstColumn="0" w:firstRowLastColumn="0" w:lastRowFirstColumn="0" w:lastRowLastColumn="0"/>
-        </w:trPr>
         <w:tc>
           <w:tcPr>
-            <w:cnfStyle w:val="001000000000" w:firstRow="0" w:lastRow="0" w:firstColumn="1" w:lastColumn="0" w:oddVBand="0" w:evenVBand="0" w:oddHBand="0" w:evenHBand="0" w:firstRowFirstColumn="0" w:firstRowLastColumn="0" w:lastRowFirstColumn="0" w:lastRowLastColumn="0"/>
-            <w:tcW w:w="784" w:type="dxa"/>
-          </w:tcPr>
-          <w:p/>
-        </w:tc>
-        <w:tc>
-          <w:tcPr>
-            <w:tcW w:w="3081" w:type="dxa"/>
+            <w:tcW w:w="4621" w:type="dxa"/>
           </w:tcPr>
           <w:p>
-            <w:pPr>
-              <w:cnfStyle w:val="000000100000" w:firstRow="0" w:lastRow="0" w:firstColumn="0" w:lastColumn="0" w:oddVBand="0" w:evenVBand="0" w:oddHBand="1" w:evenHBand="0" w:firstRowFirstColumn="0" w:firstRowLastColumn="0" w:lastRowFirstColumn="0" w:lastRowLastColumn="0"/>
-            </w:pPr>
+            <w:r>
+              <w:t>The application crashes after I open it.</w:t>
+            </w:r>
           </w:p>
         </w:tc>
         <w:tc>
           <w:tcPr>
-            <w:tcW w:w="3081" w:type="dxa"/>
+            <w:tcW w:w="4621" w:type="dxa"/>
           </w:tcPr>
           <w:p>
-            <w:pPr>
-              <w:cnfStyle w:val="000000100000" w:firstRow="0" w:lastRow="0" w:firstColumn="0" w:lastColumn="0" w:oddVBand="0" w:evenVBand="0" w:oddHBand="1" w:evenHBand="0" w:firstRowFirstColumn="0" w:firstRowLastColumn="0" w:lastRowFirstColumn="0" w:lastRowLastColumn="0"/>
-            </w:pPr>
+            <w:r>
+              <w:t xml:space="preserve">Always use the latest version of Drivestats as it is released. If the problem persists </w:t>
+            </w:r>
+            <w:r>
+              <w:t>contact the developers for support</w:t>
+            </w:r>
+            <w:r>
+              <w:t>.</w:t>
+            </w:r>
           </w:p>
         </w:tc>
       </w:tr>
     </w:tbl>
     <w:p/>
-    <w:p/>
-    <w:p/>
     <w:p>
       <w:pPr>
         <w:pStyle w:val="Heading2"/>
       </w:pPr>
-      <w:bookmarkStart w:id="17" w:name="_Toc426398280"/>
+      <w:bookmarkStart w:id="22" w:name="_Toc433804390"/>
       <w:r>
         <w:t xml:space="preserve">Contact the </w:t>
       </w:r>
@@ -5302,17 +5230,12 @@
       <w:r>
         <w:t>evelopers</w:t>
       </w:r>
-      <w:bookmarkEnd w:id="17"/>
-    </w:p>
-    <w:p>
-      <w:r>
-        <w:t xml:space="preserve">Zander John </w:t>
-      </w:r>
-      <w:proofErr w:type="spellStart"/>
-      <w:r>
-        <w:t>Boshoff</w:t>
-      </w:r>
-      <w:proofErr w:type="spellEnd"/>
+      <w:bookmarkEnd w:id="22"/>
+    </w:p>
+    <w:p>
+      <w:r>
+        <w:t>Zander John Boshoff</w:t>
+      </w:r>
       <w:r>
         <w:tab/>
       </w:r>
@@ -5339,29 +5262,21 @@
       <w:pPr>
         <w:pStyle w:val="Heading1"/>
       </w:pPr>
-      <w:bookmarkStart w:id="18" w:name="_Toc426398281"/>
+      <w:bookmarkStart w:id="23" w:name="_Toc433804391"/>
       <w:r>
         <w:t>Additional Information</w:t>
       </w:r>
-      <w:bookmarkEnd w:id="18"/>
+      <w:bookmarkEnd w:id="23"/>
     </w:p>
     <w:p>
       <w:pPr>
         <w:pStyle w:val="Heading2"/>
       </w:pPr>
-      <w:bookmarkStart w:id="19" w:name="_Toc426398282"/>
-      <w:r>
-        <w:t xml:space="preserve">List of countries currently supported by the DVT </w:t>
-      </w:r>
-      <w:proofErr w:type="spellStart"/>
-      <w:r>
-        <w:t>DriveStats</w:t>
-      </w:r>
-      <w:proofErr w:type="spellEnd"/>
-      <w:r>
-        <w:t xml:space="preserve"> application</w:t>
-      </w:r>
-      <w:bookmarkEnd w:id="19"/>
+      <w:bookmarkStart w:id="24" w:name="_Toc433804392"/>
+      <w:r>
+        <w:t>List of countries currently supported by the DVT DriveStats application</w:t>
+      </w:r>
+      <w:bookmarkEnd w:id="24"/>
     </w:p>
     <w:p>
       <w:pPr>
@@ -5379,11 +5294,11 @@
       <w:pPr>
         <w:pStyle w:val="Heading2"/>
       </w:pPr>
-      <w:bookmarkStart w:id="20" w:name="_Toc426398283"/>
+      <w:bookmarkStart w:id="25" w:name="_Toc433804393"/>
       <w:r>
         <w:t>Supported Languages</w:t>
       </w:r>
-      <w:bookmarkEnd w:id="20"/>
+      <w:bookmarkEnd w:id="25"/>
     </w:p>
     <w:p>
       <w:pPr>
@@ -5399,7 +5314,7 @@
     </w:p>
     <w:p/>
     <w:sectPr>
-      <w:footerReference w:type="default" r:id="rId19"/>
+      <w:footerReference w:type="default" r:id="rId24"/>
       <w:pgSz w:w="11906" w:h="16838"/>
       <w:pgMar w:top="1440" w:right="1440" w:bottom="1440" w:left="1440" w:header="708" w:footer="708" w:gutter="0"/>
       <w:pgNumType w:start="0"/>
@@ -5473,7 +5388,7 @@
           <w:rPr>
             <w:noProof/>
           </w:rPr>
-          <w:t>5</w:t>
+          <w:t>12</w:t>
         </w:r>
         <w:r>
           <w:rPr>
@@ -6776,7 +6691,6 @@
   <w:style w:type="character" w:default="1" w:styleId="DefaultParagraphFont">
     <w:name w:val="Default Paragraph Font"/>
     <w:uiPriority w:val="1"/>
-    <w:semiHidden/>
     <w:unhideWhenUsed/>
   </w:style>
   <w:style w:type="table" w:default="1" w:styleId="TableNormal">
@@ -7225,6 +7139,74 @@
       </w:tcPr>
     </w:tblStylePr>
   </w:style>
+  <w:style w:type="character" w:styleId="CommentReference">
+    <w:name w:val="annotation reference"/>
+    <w:basedOn w:val="DefaultParagraphFont"/>
+    <w:uiPriority w:val="99"/>
+    <w:semiHidden/>
+    <w:unhideWhenUsed/>
+    <w:rsid w:val="001D19B3"/>
+    <w:rPr>
+      <w:sz w:val="16"/>
+      <w:szCs w:val="16"/>
+    </w:rPr>
+  </w:style>
+  <w:style w:type="paragraph" w:styleId="CommentText">
+    <w:name w:val="annotation text"/>
+    <w:basedOn w:val="Normal"/>
+    <w:link w:val="CommentTextChar"/>
+    <w:uiPriority w:val="99"/>
+    <w:semiHidden/>
+    <w:unhideWhenUsed/>
+    <w:rsid w:val="001D19B3"/>
+    <w:pPr>
+      <w:spacing w:line="240" w:lineRule="auto"/>
+    </w:pPr>
+    <w:rPr>
+      <w:sz w:val="20"/>
+      <w:szCs w:val="20"/>
+    </w:rPr>
+  </w:style>
+  <w:style w:type="character" w:customStyle="1" w:styleId="CommentTextChar">
+    <w:name w:val="Comment Text Char"/>
+    <w:basedOn w:val="DefaultParagraphFont"/>
+    <w:link w:val="CommentText"/>
+    <w:uiPriority w:val="99"/>
+    <w:semiHidden/>
+    <w:rsid w:val="001D19B3"/>
+    <w:rPr>
+      <w:sz w:val="20"/>
+      <w:szCs w:val="20"/>
+    </w:rPr>
+  </w:style>
+  <w:style w:type="paragraph" w:styleId="CommentSubject">
+    <w:name w:val="annotation subject"/>
+    <w:basedOn w:val="CommentText"/>
+    <w:next w:val="CommentText"/>
+    <w:link w:val="CommentSubjectChar"/>
+    <w:uiPriority w:val="99"/>
+    <w:semiHidden/>
+    <w:unhideWhenUsed/>
+    <w:rsid w:val="001D19B3"/>
+    <w:rPr>
+      <w:b/>
+      <w:bCs/>
+    </w:rPr>
+  </w:style>
+  <w:style w:type="character" w:customStyle="1" w:styleId="CommentSubjectChar">
+    <w:name w:val="Comment Subject Char"/>
+    <w:basedOn w:val="CommentTextChar"/>
+    <w:link w:val="CommentSubject"/>
+    <w:uiPriority w:val="99"/>
+    <w:semiHidden/>
+    <w:rsid w:val="001D19B3"/>
+    <w:rPr>
+      <w:b/>
+      <w:bCs/>
+      <w:sz w:val="20"/>
+      <w:szCs w:val="20"/>
+    </w:rPr>
+  </w:style>
 </w:styles>
 </file>
 
@@ -7494,7 +7476,7 @@
 </file>
 
 <file path=customXml/itemProps1.xml><?xml version="1.0" encoding="utf-8"?>
-<ds:datastoreItem xmlns:ds="http://schemas.openxmlformats.org/officeDocument/2006/customXml" ds:itemID="{D2F4EA70-2272-4B1C-A51B-045D2A2FF6F1}">
+<ds:datastoreItem xmlns:ds="http://schemas.openxmlformats.org/officeDocument/2006/customXml" ds:itemID="{2FA7C154-EE81-4FB9-8258-1632AE195044}">
   <ds:schemaRefs>
     <ds:schemaRef ds:uri="http://schemas.openxmlformats.org/officeDocument/2006/bibliography"/>
   </ds:schemaRefs>

--- a/documentation/CoreDocumentation/UserManual/UserManual.docx
+++ b/documentation/CoreDocumentation/UserManual/UserManual.docx
@@ -25,22 +25,26 @@
           <w:pPr>
             <w:pStyle w:val="NoSpacing"/>
             <w:spacing w:before="1540" w:after="240"/>
-            <w:jc w:val="center"/>
-            <w:rPr>
-              <w:color w:val="5B9BD5" w:themeColor="accent1"/>
-            </w:rPr>
           </w:pPr>
           <w:r>
             <w:rPr>
-              <w:noProof/>
+              <w:rFonts w:eastAsiaTheme="minorHAnsi"/>
               <w:color w:val="5B9BD5" w:themeColor="accent1"/>
-              <w:lang w:val="en-ZA" w:eastAsia="en-ZA"/>
+              <w:lang w:val="en-ZA"/>
             </w:rPr>
             <w:drawing>
-              <wp:inline distT="0" distB="0" distL="0" distR="0" wp14:anchorId="0483CF2C" wp14:editId="4FAF8D98">
-                <wp:extent cx="1417320" cy="750898"/>
-                <wp:effectExtent l="0" t="0" r="0" b="0"/>
-                <wp:docPr id="143" name="Picture 143"/>
+              <wp:anchor distT="0" distB="0" distL="114300" distR="114300" simplePos="0" relativeHeight="251689984" behindDoc="0" locked="0" layoutInCell="1" allowOverlap="1" wp14:anchorId="13E2127F" wp14:editId="62EC54AC">
+                <wp:simplePos x="0" y="0"/>
+                <wp:positionH relativeFrom="margin">
+                  <wp:posOffset>-106680</wp:posOffset>
+                </wp:positionH>
+                <wp:positionV relativeFrom="paragraph">
+                  <wp:posOffset>920115</wp:posOffset>
+                </wp:positionV>
+                <wp:extent cx="5934075" cy="1274445"/>
+                <wp:effectExtent l="0" t="0" r="9525" b="1905"/>
+                <wp:wrapNone/>
+                <wp:docPr id="105" name="Picture 105"/>
                 <wp:cNvGraphicFramePr>
                   <a:graphicFrameLocks xmlns:a="http://schemas.openxmlformats.org/drawingml/2006/main" noChangeAspect="1"/>
                 </wp:cNvGraphicFramePr>
@@ -48,346 +52,67 @@
                   <a:graphicData uri="http://schemas.openxmlformats.org/drawingml/2006/picture">
                     <pic:pic xmlns:pic="http://schemas.openxmlformats.org/drawingml/2006/picture">
                       <pic:nvPicPr>
-                        <pic:cNvPr id="3" name="t55.png"/>
-                        <pic:cNvPicPr/>
+                        <pic:cNvPr id="0" name="Picture 13"/>
+                        <pic:cNvPicPr>
+                          <a:picLocks noChangeAspect="1" noChangeArrowheads="1"/>
+                        </pic:cNvPicPr>
                       </pic:nvPicPr>
                       <pic:blipFill>
                         <a:blip r:embed="rId8" cstate="print">
-                          <a:duotone>
-                            <a:schemeClr val="accent1">
-                              <a:shade val="45000"/>
-                              <a:satMod val="135000"/>
-                            </a:schemeClr>
-                            <a:prstClr val="white"/>
-                          </a:duotone>
                           <a:extLst>
                             <a:ext uri="{28A0092B-C50C-407E-A947-70E740481C1C}">
                               <a14:useLocalDpi xmlns:a14="http://schemas.microsoft.com/office/drawing/2010/main" val="0"/>
                             </a:ext>
                           </a:extLst>
                         </a:blip>
+                        <a:srcRect/>
                         <a:stretch>
                           <a:fillRect/>
                         </a:stretch>
                       </pic:blipFill>
-                      <pic:spPr>
+                      <pic:spPr bwMode="auto">
                         <a:xfrm>
                           <a:off x="0" y="0"/>
-                          <a:ext cx="1417320" cy="750898"/>
+                          <a:ext cx="5934075" cy="1274445"/>
                         </a:xfrm>
                         <a:prstGeom prst="rect">
                           <a:avLst/>
                         </a:prstGeom>
                         <a:noFill/>
-                        <a:ln>
-                          <a:noFill/>
-                        </a:ln>
                       </pic:spPr>
                     </pic:pic>
                   </a:graphicData>
                 </a:graphic>
-              </wp:inline>
+                <wp14:sizeRelH relativeFrom="page">
+                  <wp14:pctWidth>0</wp14:pctWidth>
+                </wp14:sizeRelH>
+                <wp14:sizeRelV relativeFrom="page">
+                  <wp14:pctHeight>0</wp14:pctHeight>
+                </wp14:sizeRelV>
+              </wp:anchor>
             </w:drawing>
-          </w:r>
-        </w:p>
-        <w:sdt>
-          <w:sdtPr>
-            <w:rPr>
-              <w:rFonts w:asciiTheme="majorHAnsi" w:eastAsiaTheme="majorEastAsia" w:hAnsiTheme="majorHAnsi" w:cstheme="majorBidi"/>
-              <w:caps/>
-              <w:color w:val="5B9BD5" w:themeColor="accent1"/>
-              <w:sz w:val="72"/>
-              <w:szCs w:val="72"/>
-            </w:rPr>
-            <w:alias w:val="Title"/>
-            <w:tag w:val=""/>
-            <w:id w:val="1735040861"/>
-            <w:dataBinding w:prefixMappings="xmlns:ns0='http://purl.org/dc/elements/1.1/' xmlns:ns1='http://schemas.openxmlformats.org/package/2006/metadata/core-properties' " w:xpath="/ns1:coreProperties[1]/ns0:title[1]" w:storeItemID="{6C3C8BC8-F283-45AE-878A-BAB7291924A1}"/>
-            <w:text/>
-          </w:sdtPr>
-          <w:sdtEndPr>
-            <w:rPr>
-              <w:sz w:val="80"/>
-              <w:szCs w:val="80"/>
-            </w:rPr>
-          </w:sdtEndPr>
-          <w:sdtContent>
-            <w:p>
-              <w:pPr>
-                <w:pStyle w:val="NoSpacing"/>
-                <w:pBdr>
-                  <w:top w:val="single" w:sz="6" w:space="6" w:color="5B9BD5" w:themeColor="accent1"/>
-                  <w:bottom w:val="single" w:sz="6" w:space="6" w:color="5B9BD5" w:themeColor="accent1"/>
-                </w:pBdr>
-                <w:spacing w:after="240"/>
-                <w:jc w:val="center"/>
-                <w:rPr>
-                  <w:rFonts w:asciiTheme="majorHAnsi" w:eastAsiaTheme="majorEastAsia" w:hAnsiTheme="majorHAnsi" w:cstheme="majorBidi"/>
-                  <w:caps/>
-                  <w:color w:val="5B9BD5" w:themeColor="accent1"/>
-                  <w:sz w:val="80"/>
-                  <w:szCs w:val="80"/>
-                </w:rPr>
-              </w:pPr>
-              <w:r>
-                <w:rPr>
-                  <w:rFonts w:asciiTheme="majorHAnsi" w:eastAsiaTheme="majorEastAsia" w:hAnsiTheme="majorHAnsi" w:cstheme="majorBidi"/>
-                  <w:caps/>
-                  <w:color w:val="5B9BD5" w:themeColor="accent1"/>
-                  <w:sz w:val="72"/>
-                  <w:szCs w:val="72"/>
-                </w:rPr>
-                <w:t>DVT drivestats</w:t>
-              </w:r>
-            </w:p>
-          </w:sdtContent>
-        </w:sdt>
-        <w:sdt>
-          <w:sdtPr>
-            <w:rPr>
-              <w:color w:val="5B9BD5" w:themeColor="accent1"/>
-              <w:sz w:val="28"/>
-              <w:szCs w:val="28"/>
-            </w:rPr>
-            <w:alias w:val="Subtitle"/>
-            <w:tag w:val=""/>
-            <w:id w:val="328029620"/>
-            <w:dataBinding w:prefixMappings="xmlns:ns0='http://purl.org/dc/elements/1.1/' xmlns:ns1='http://schemas.openxmlformats.org/package/2006/metadata/core-properties' " w:xpath="/ns1:coreProperties[1]/ns0:subject[1]" w:storeItemID="{6C3C8BC8-F283-45AE-878A-BAB7291924A1}"/>
-            <w:text/>
-          </w:sdtPr>
-          <w:sdtEndPr/>
-          <w:sdtContent>
-            <w:p>
-              <w:pPr>
-                <w:pStyle w:val="NoSpacing"/>
-                <w:jc w:val="center"/>
-                <w:rPr>
-                  <w:color w:val="5B9BD5" w:themeColor="accent1"/>
-                  <w:sz w:val="28"/>
-                  <w:szCs w:val="28"/>
-                </w:rPr>
-              </w:pPr>
-              <w:r>
-                <w:rPr>
-                  <w:color w:val="5B9BD5" w:themeColor="accent1"/>
-                  <w:sz w:val="28"/>
-                  <w:szCs w:val="28"/>
-                </w:rPr>
-                <w:t>User Manual</w:t>
-              </w:r>
-            </w:p>
-          </w:sdtContent>
-        </w:sdt>
-        <w:p>
-          <w:pPr>
-            <w:pStyle w:val="NoSpacing"/>
-            <w:spacing w:before="480"/>
-            <w:jc w:val="center"/>
-            <w:rPr>
-              <w:color w:val="5B9BD5" w:themeColor="accent1"/>
-            </w:rPr>
-          </w:pPr>
-          <w:r>
-            <w:rPr>
-              <w:noProof/>
-              <w:color w:val="5B9BD5" w:themeColor="accent1"/>
-              <w:lang w:val="en-ZA" w:eastAsia="en-ZA"/>
-            </w:rPr>
-            <w:drawing>
-              <wp:inline distT="0" distB="0" distL="0" distR="0" wp14:anchorId="5CE02CDD" wp14:editId="1F25F793">
-                <wp:extent cx="758952" cy="478932"/>
-                <wp:effectExtent l="0" t="0" r="3175" b="0"/>
-                <wp:docPr id="144" name="Picture 144"/>
-                <wp:cNvGraphicFramePr>
-                  <a:graphicFrameLocks xmlns:a="http://schemas.openxmlformats.org/drawingml/2006/main" noChangeAspect="1"/>
-                </wp:cNvGraphicFramePr>
-                <a:graphic xmlns:a="http://schemas.openxmlformats.org/drawingml/2006/main">
-                  <a:graphicData uri="http://schemas.openxmlformats.org/drawingml/2006/picture">
-                    <pic:pic xmlns:pic="http://schemas.openxmlformats.org/drawingml/2006/picture">
-                      <pic:nvPicPr>
-                        <pic:cNvPr id="9" name="roco bottom.png"/>
-                        <pic:cNvPicPr/>
-                      </pic:nvPicPr>
-                      <pic:blipFill>
-                        <a:blip r:embed="rId9" cstate="print">
-                          <a:duotone>
-                            <a:schemeClr val="accent1">
-                              <a:shade val="45000"/>
-                              <a:satMod val="135000"/>
-                            </a:schemeClr>
-                            <a:prstClr val="white"/>
-                          </a:duotone>
-                          <a:extLst>
-                            <a:ext uri="{28A0092B-C50C-407E-A947-70E740481C1C}">
-                              <a14:useLocalDpi xmlns:a14="http://schemas.microsoft.com/office/drawing/2010/main" val="0"/>
-                            </a:ext>
-                          </a:extLst>
-                        </a:blip>
-                        <a:stretch>
-                          <a:fillRect/>
-                        </a:stretch>
-                      </pic:blipFill>
-                      <pic:spPr>
-                        <a:xfrm>
-                          <a:off x="0" y="0"/>
-                          <a:ext cx="758952" cy="478932"/>
-                        </a:xfrm>
-                        <a:prstGeom prst="rect">
-                          <a:avLst/>
-                        </a:prstGeom>
-                      </pic:spPr>
-                    </pic:pic>
-                  </a:graphicData>
-                </a:graphic>
-              </wp:inline>
-            </w:drawing>
-          </w:r>
-        </w:p>
-        <w:p>
-          <w:pPr>
-            <w:pStyle w:val="Heading2"/>
-            <w:jc w:val="center"/>
-          </w:pPr>
-          <w:bookmarkStart w:id="0" w:name="_Toc433804369"/>
-          <w:r>
-            <w:t xml:space="preserve">Team: </w:t>
           </w:r>
           <w:r>
             <w:rPr>
-              <w:b/>
-            </w:rPr>
-            <w:t>ANTZ</w:t>
-          </w:r>
-          <w:bookmarkEnd w:id="0"/>
-        </w:p>
-        <w:p>
-          <w:pPr>
-            <w:jc w:val="center"/>
-            <w:rPr>
-              <w:color w:val="000000" w:themeColor="text1"/>
-            </w:rPr>
-          </w:pPr>
-          <w:r>
-            <w:rPr>
-              <w:b/>
-              <w:color w:val="000000" w:themeColor="text1"/>
-            </w:rPr>
-            <w:t>Axel Ind</w:t>
-          </w:r>
-          <w:r>
-            <w:rPr>
-              <w:color w:val="000000" w:themeColor="text1"/>
-            </w:rPr>
-            <w:t>: 12063178</w:t>
-          </w:r>
-        </w:p>
-        <w:p>
-          <w:pPr>
-            <w:jc w:val="center"/>
-            <w:rPr>
-              <w:color w:val="000000" w:themeColor="text1"/>
-            </w:rPr>
-          </w:pPr>
-          <w:r>
-            <w:rPr>
-              <w:b/>
-              <w:color w:val="000000" w:themeColor="text1"/>
-            </w:rPr>
-            <w:t>Nick Robinson</w:t>
-          </w:r>
-          <w:r>
-            <w:rPr>
-              <w:color w:val="000000" w:themeColor="text1"/>
-            </w:rPr>
-            <w:t>: 12026442</w:t>
-          </w:r>
-        </w:p>
-        <w:p>
-          <w:pPr>
-            <w:jc w:val="center"/>
-            <w:rPr>
-              <w:color w:val="000000" w:themeColor="text1"/>
-            </w:rPr>
-          </w:pPr>
-          <w:r>
-            <w:rPr>
-              <w:b/>
-              <w:color w:val="000000" w:themeColor="text1"/>
-            </w:rPr>
-            <w:t>Zander Boshoff</w:t>
-          </w:r>
-          <w:r>
-            <w:rPr>
-              <w:color w:val="000000" w:themeColor="text1"/>
-            </w:rPr>
-            <w:t>: 12035671</w:t>
-          </w:r>
-        </w:p>
-        <w:p>
-          <w:pPr>
-            <w:jc w:val="center"/>
-            <w:rPr>
-              <w:color w:val="000000" w:themeColor="text1"/>
-            </w:rPr>
-          </w:pPr>
-        </w:p>
-        <w:p>
-          <w:pPr>
-            <w:jc w:val="center"/>
-            <w:rPr>
-              <w:color w:val="000000" w:themeColor="text1"/>
-            </w:rPr>
-          </w:pPr>
-        </w:p>
-        <w:p>
-          <w:pPr>
-            <w:jc w:val="center"/>
-          </w:pPr>
-        </w:p>
-        <w:p>
-          <w:pPr>
-            <w:jc w:val="center"/>
-          </w:pPr>
-        </w:p>
-        <w:p>
-          <w:pPr>
-            <w:jc w:val="center"/>
-          </w:pPr>
-        </w:p>
-        <w:p>
-          <w:pPr>
-            <w:jc w:val="center"/>
-          </w:pPr>
-        </w:p>
-        <w:p>
-          <w:pPr>
-            <w:spacing w:after="200" w:line="276" w:lineRule="auto"/>
-            <w:jc w:val="center"/>
-            <w:rPr>
-              <w:color w:val="000000" w:themeColor="text1"/>
-            </w:rPr>
-          </w:pPr>
-          <w:r>
-            <w:rPr>
-              <w:noProof/>
+              <w:rFonts w:eastAsiaTheme="minorHAnsi"/>
               <w:color w:val="5B9BD5" w:themeColor="accent1"/>
-              <w:lang w:eastAsia="en-ZA"/>
+              <w:lang w:val="en-ZA"/>
             </w:rPr>
             <mc:AlternateContent>
               <mc:Choice Requires="wps">
                 <w:drawing>
-                  <wp:anchor distT="0" distB="0" distL="114300" distR="114300" simplePos="0" relativeHeight="251616256" behindDoc="0" locked="0" layoutInCell="1" allowOverlap="1" wp14:anchorId="1CD7EC6B" wp14:editId="22958370">
+                  <wp:anchor distT="0" distB="0" distL="114300" distR="114300" simplePos="0" relativeHeight="251669504" behindDoc="0" locked="0" layoutInCell="1" allowOverlap="1" wp14:anchorId="1F792FB7" wp14:editId="0728422C">
                     <wp:simplePos x="0" y="0"/>
                     <wp:positionH relativeFrom="margin">
-                      <wp:posOffset>0</wp:posOffset>
+                      <wp:posOffset>-563880</wp:posOffset>
                     </wp:positionH>
-                    <wp:positionV relativeFrom="page">
-                      <wp:posOffset>8764270</wp:posOffset>
+                    <wp:positionV relativeFrom="paragraph">
+                      <wp:posOffset>2974340</wp:posOffset>
                     </wp:positionV>
-                    <wp:extent cx="6553200" cy="557784"/>
-                    <wp:effectExtent l="0" t="0" r="0" b="12700"/>
+                    <wp:extent cx="6852285" cy="1437005"/>
+                    <wp:effectExtent l="0" t="0" r="5715" b="0"/>
                     <wp:wrapNone/>
-                    <wp:docPr id="142" name="Text Box 142"/>
+                    <wp:docPr id="106" name="Text Box 106"/>
                     <wp:cNvGraphicFramePr/>
                     <a:graphic xmlns:a="http://schemas.openxmlformats.org/drawingml/2006/main">
                       <a:graphicData uri="http://schemas.microsoft.com/office/word/2010/wordprocessingShape">
@@ -396,12 +121,14 @@
                           <wps:spPr>
                             <a:xfrm>
                               <a:off x="0" y="0"/>
-                              <a:ext cx="6553200" cy="557784"/>
+                              <a:ext cx="6852285" cy="1437005"/>
                             </a:xfrm>
                             <a:prstGeom prst="rect">
                               <a:avLst/>
                             </a:prstGeom>
-                            <a:noFill/>
+                            <a:solidFill>
+                              <a:schemeClr val="lt1"/>
+                            </a:solidFill>
                             <a:ln w="6350">
                               <a:noFill/>
                             </a:ln>
@@ -423,168 +150,66 @@
                           </wps:style>
                           <wps:txbx>
                             <w:txbxContent>
-                              <w:sdt>
-                                <w:sdtPr>
-                                  <w:rPr>
-                                    <w:caps/>
-                                    <w:color w:val="5B9BD5" w:themeColor="accent1"/>
-                                    <w:sz w:val="28"/>
-                                    <w:szCs w:val="28"/>
-                                  </w:rPr>
-                                  <w:alias w:val="Date"/>
-                                  <w:tag w:val=""/>
-                                  <w:id w:val="197127006"/>
-                                  <w:showingPlcHdr/>
-                                  <w:dataBinding w:prefixMappings="xmlns:ns0='http://schemas.microsoft.com/office/2006/coverPageProps' " w:xpath="/ns0:CoverPageProperties[1]/ns0:PublishDate[1]" w:storeItemID="{55AF091B-3C7A-41E3-B477-F2FDAA23CFDA}"/>
-                                  <w:date w:fullDate="2015-05-28T00:00:00Z">
-                                    <w:dateFormat w:val="MMMM d, yyyy"/>
-                                    <w:lid w:val="en-US"/>
-                                    <w:storeMappedDataAs w:val="dateTime"/>
-                                    <w:calendar w:val="gregorian"/>
-                                  </w:date>
-                                </w:sdtPr>
-                                <w:sdtEndPr/>
-                                <w:sdtContent>
-                                  <w:p>
-                                    <w:pPr>
-                                      <w:pStyle w:val="NoSpacing"/>
-                                      <w:spacing w:after="40"/>
-                                      <w:jc w:val="center"/>
-                                      <w:rPr>
-                                        <w:caps/>
-                                        <w:color w:val="5B9BD5" w:themeColor="accent1"/>
-                                        <w:sz w:val="28"/>
-                                        <w:szCs w:val="28"/>
-                                      </w:rPr>
-                                    </w:pPr>
-                                    <w:r>
-                                      <w:rPr>
-                                        <w:caps/>
-                                        <w:color w:val="5B9BD5" w:themeColor="accent1"/>
-                                        <w:sz w:val="28"/>
-                                        <w:szCs w:val="28"/>
-                                      </w:rPr>
-                                      <w:t xml:space="preserve">     </w:t>
-                                    </w:r>
-                                  </w:p>
-                                </w:sdtContent>
-                              </w:sdt>
                               <w:p>
                                 <w:pPr>
-                                  <w:pStyle w:val="NoSpacing"/>
                                   <w:jc w:val="center"/>
                                   <w:rPr>
-                                    <w:color w:val="5B9BD5" w:themeColor="accent1"/>
-                                  </w:rPr>
-                                </w:pPr>
-                                <w:sdt>
-                                  <w:sdtPr>
-                                    <w:rPr>
-                                      <w:caps/>
-                                      <w:color w:val="5B9BD5" w:themeColor="accent1"/>
-                                    </w:rPr>
-                                    <w:alias w:val="Company"/>
-                                    <w:tag w:val=""/>
-                                    <w:id w:val="1390145197"/>
-                                    <w:showingPlcHdr/>
-                                    <w:dataBinding w:prefixMappings="xmlns:ns0='http://schemas.openxmlformats.org/officeDocument/2006/extended-properties' " w:xpath="/ns0:Properties[1]/ns0:Company[1]" w:storeItemID="{6668398D-A668-4E3E-A5EB-62B293D839F1}"/>
-                                    <w:text/>
-                                  </w:sdtPr>
-                                  <w:sdtEndPr/>
-                                  <w:sdtContent>
-                                    <w:r>
-                                      <w:rPr>
-                                        <w:caps/>
-                                        <w:color w:val="5B9BD5" w:themeColor="accent1"/>
-                                      </w:rPr>
-                                      <w:t xml:space="preserve">     </w:t>
-                                    </w:r>
-                                  </w:sdtContent>
-                                </w:sdt>
-                              </w:p>
-                              <w:p>
-                                <w:pPr>
-                                  <w:pStyle w:val="NoSpacing"/>
-                                  <w:jc w:val="center"/>
-                                  <w:rPr>
-                                    <w:color w:val="5B9BD5" w:themeColor="accent1"/>
-                                  </w:rPr>
-                                </w:pPr>
-                                <w:sdt>
-                                  <w:sdtPr>
-                                    <w:rPr>
-                                      <w:color w:val="5B9BD5" w:themeColor="accent1"/>
-                                    </w:rPr>
-                                    <w:alias w:val="Address"/>
-                                    <w:tag w:val=""/>
-                                    <w:id w:val="-726379553"/>
-                                    <w:showingPlcHdr/>
-                                    <w:dataBinding w:prefixMappings="xmlns:ns0='http://schemas.microsoft.com/office/2006/coverPageProps' " w:xpath="/ns0:CoverPageProperties[1]/ns0:CompanyAddress[1]" w:storeItemID="{55AF091B-3C7A-41E3-B477-F2FDAA23CFDA}"/>
-                                    <w:text/>
-                                  </w:sdtPr>
-                                  <w:sdtEndPr/>
-                                  <w:sdtContent>
-                                    <w:r>
-                                      <w:rPr>
-                                        <w:color w:val="5B9BD5" w:themeColor="accent1"/>
-                                      </w:rPr>
-                                      <w:t xml:space="preserve">     </w:t>
-                                    </w:r>
-                                  </w:sdtContent>
-                                </w:sdt>
-                              </w:p>
-                              <w:p>
-                                <w:pPr>
-                                  <w:pStyle w:val="NoSpacing"/>
-                                  <w:jc w:val="center"/>
-                                  <w:rPr>
-                                    <w:color w:val="5B9BD5" w:themeColor="accent1"/>
+                                    <w:rFonts w:ascii="Booklet Cordel" w:hAnsi="Booklet Cordel"/>
+                                    <w:b/>
+                                    <w:color w:val="1F4E79" w:themeColor="accent1" w:themeShade="80"/>
+                                    <w:sz w:val="72"/>
                                   </w:rPr>
                                 </w:pPr>
                                 <w:r>
                                   <w:rPr>
-                                    <w:color w:val="5B9BD5" w:themeColor="accent1"/>
+                                    <w:rFonts w:ascii="Booklet Cordel" w:hAnsi="Booklet Cordel"/>
+                                    <w:b/>
+                                    <w:color w:val="1F4E79" w:themeColor="accent1" w:themeShade="80"/>
+                                    <w:sz w:val="72"/>
                                   </w:rPr>
-                                  <w:t>Department of Computer Science. University of Pretoria</w:t>
+                                  <w:t>DVT DRIVESTATS</w:t>
                                 </w:r>
                               </w:p>
                               <w:p>
                                 <w:pPr>
-                                  <w:pStyle w:val="NoSpacing"/>
                                   <w:jc w:val="center"/>
                                   <w:rPr>
-                                    <w:color w:val="5B9BD5" w:themeColor="accent1"/>
+                                    <w:rFonts w:ascii="Booklet Cordel" w:hAnsi="Booklet Cordel"/>
+                                    <w:color w:val="1F4E79" w:themeColor="accent1" w:themeShade="80"/>
+                                    <w:sz w:val="72"/>
                                   </w:rPr>
                                 </w:pPr>
                                 <w:r>
                                   <w:rPr>
-                                    <w:color w:val="5B9BD5" w:themeColor="accent1"/>
+                                    <w:rFonts w:ascii="Booklet Cordel" w:hAnsi="Booklet Cordel"/>
+                                    <w:b/>
+                                    <w:color w:val="1F4E79" w:themeColor="accent1" w:themeShade="80"/>
+                                    <w:sz w:val="72"/>
                                   </w:rPr>
-                                  <w:t>Client: DVT</w:t>
+                                  <w:t xml:space="preserve"> </w:t>
                                 </w:r>
-                              </w:p>
-                              <w:p>
-                                <w:pPr>
-                                  <w:pStyle w:val="NoSpacing"/>
-                                  <w:jc w:val="center"/>
+                                <w:r>
                                   <w:rPr>
-                                    <w:color w:val="5B9BD5" w:themeColor="accent1"/>
+                                    <w:rFonts w:ascii="Booklet Cordel" w:hAnsi="Booklet Cordel"/>
+                                    <w:color w:val="1F4E79" w:themeColor="accent1" w:themeShade="80"/>
+                                    <w:sz w:val="72"/>
                                   </w:rPr>
-                                </w:pPr>
+                                  <w:t>USER MANUAL</w:t>
+                                </w:r>
                               </w:p>
                             </w:txbxContent>
                           </wps:txbx>
-                          <wps:bodyPr rot="0" spcFirstLastPara="0" vertOverflow="overflow" horzOverflow="overflow" vert="horz" wrap="square" lIns="0" tIns="0" rIns="0" bIns="0" numCol="1" spcCol="0" rtlCol="0" fromWordArt="0" anchor="b" anchorCtr="0" forceAA="0" compatLnSpc="1">
+                          <wps:bodyPr rot="0" spcFirstLastPara="0" vertOverflow="overflow" horzOverflow="overflow" vert="horz" wrap="square" lIns="91440" tIns="45720" rIns="91440" bIns="45720" numCol="1" spcCol="0" rtlCol="0" fromWordArt="0" anchor="t" anchorCtr="0" forceAA="0" compatLnSpc="1">
                             <a:prstTxWarp prst="textNoShape">
                               <a:avLst/>
                             </a:prstTxWarp>
-                            <a:spAutoFit/>
+                            <a:noAutofit/>
                           </wps:bodyPr>
                         </wps:wsp>
                       </a:graphicData>
                     </a:graphic>
                     <wp14:sizeRelH relativeFrom="margin">
-                      <wp14:pctWidth>100000</wp14:pctWidth>
+                      <wp14:pctWidth>0</wp14:pctWidth>
                     </wp14:sizeRelH>
                     <wp14:sizeRelV relativeFrom="margin">
                       <wp14:pctHeight>0</wp14:pctHeight>
@@ -594,157 +219,848 @@
               </mc:Choice>
               <mc:Fallback>
                 <w:pict>
-                  <v:shapetype w14:anchorId="1CD7EC6B" id="_x0000_t202" coordsize="21600,21600" o:spt="202" path="m,l,21600r21600,l21600,xe">
+                  <v:shapetype w14:anchorId="1F792FB7" id="_x0000_t202" coordsize="21600,21600" o:spt="202" path="m,l,21600r21600,l21600,xe">
                     <v:stroke joinstyle="miter"/>
                     <v:path gradientshapeok="t" o:connecttype="rect"/>
                   </v:shapetype>
-                  <v:shape id="Text Box 142" o:spid="_x0000_s1026" type="#_x0000_t202" style="position:absolute;left:0;text-align:left;margin-left:0;margin-top:690.1pt;width:516pt;height:43.9pt;z-index:251616256;visibility:visible;mso-wrap-style:square;mso-width-percent:1000;mso-height-percent:0;mso-wrap-distance-left:9pt;mso-wrap-distance-top:0;mso-wrap-distance-right:9pt;mso-wrap-distance-bottom:0;mso-position-horizontal:absolute;mso-position-horizontal-relative:margin;mso-position-vertical:absolute;mso-position-vertical-relative:page;mso-width-percent:1000;mso-height-percent:0;mso-width-relative:margin;mso-height-relative:margin;v-text-anchor:bottom" o:gfxdata="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" filled="f" stroked="f" strokeweight=".5pt">
-                    <v:textbox style="mso-fit-shape-to-text:t" inset="0,0,0,0">
+                  <v:shape id="Text Box 106" o:spid="_x0000_s1026" type="#_x0000_t202" style="position:absolute;margin-left:-44.4pt;margin-top:234.2pt;width:539.55pt;height:113.15pt;z-index:251669504;visibility:visible;mso-wrap-style:square;mso-width-percent:0;mso-height-percent:0;mso-wrap-distance-left:9pt;mso-wrap-distance-top:0;mso-wrap-distance-right:9pt;mso-wrap-distance-bottom:0;mso-position-horizontal:absolute;mso-position-horizontal-relative:margin;mso-position-vertical:absolute;mso-position-vertical-relative:text;mso-width-percent:0;mso-height-percent:0;mso-width-relative:margin;mso-height-relative:margin;v-text-anchor:top" o:gfxdata="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" fillcolor="white [3201]" stroked="f" strokeweight=".5pt">
+                    <v:textbox>
                       <w:txbxContent>
-                        <w:sdt>
-                          <w:sdtPr>
-                            <w:rPr>
-                              <w:caps/>
-                              <w:color w:val="5B9BD5" w:themeColor="accent1"/>
-                              <w:sz w:val="28"/>
-                              <w:szCs w:val="28"/>
-                            </w:rPr>
-                            <w:alias w:val="Date"/>
-                            <w:tag w:val=""/>
-                            <w:id w:val="197127006"/>
-                            <w:showingPlcHdr/>
-                            <w:dataBinding w:prefixMappings="xmlns:ns0='http://schemas.microsoft.com/office/2006/coverPageProps' " w:xpath="/ns0:CoverPageProperties[1]/ns0:PublishDate[1]" w:storeItemID="{55AF091B-3C7A-41E3-B477-F2FDAA23CFDA}"/>
-                            <w:date w:fullDate="2015-05-28T00:00:00Z">
-                              <w:dateFormat w:val="MMMM d, yyyy"/>
-                              <w:lid w:val="en-US"/>
-                              <w:storeMappedDataAs w:val="dateTime"/>
-                              <w:calendar w:val="gregorian"/>
-                            </w:date>
-                          </w:sdtPr>
-                          <w:sdtEndPr/>
-                          <w:sdtContent>
-                            <w:p>
-                              <w:pPr>
-                                <w:pStyle w:val="NoSpacing"/>
-                                <w:spacing w:after="40"/>
-                                <w:jc w:val="center"/>
-                                <w:rPr>
-                                  <w:caps/>
-                                  <w:color w:val="5B9BD5" w:themeColor="accent1"/>
-                                  <w:sz w:val="28"/>
-                                  <w:szCs w:val="28"/>
-                                </w:rPr>
-                              </w:pPr>
-                              <w:r>
-                                <w:rPr>
-                                  <w:caps/>
-                                  <w:color w:val="5B9BD5" w:themeColor="accent1"/>
-                                  <w:sz w:val="28"/>
-                                  <w:szCs w:val="28"/>
-                                </w:rPr>
-                                <w:t xml:space="preserve">     </w:t>
-                              </w:r>
-                            </w:p>
-                          </w:sdtContent>
-                        </w:sdt>
                         <w:p>
                           <w:pPr>
-                            <w:pStyle w:val="NoSpacing"/>
                             <w:jc w:val="center"/>
+                            <w:rPr>
+                              <w:rFonts w:ascii="Booklet Cordel" w:hAnsi="Booklet Cordel"/>
+                              <w:b/>
+                              <w:color w:val="1F4E79" w:themeColor="accent1" w:themeShade="80"/>
+                              <w:sz w:val="72"/>
+                            </w:rPr>
+                          </w:pPr>
+                          <w:r>
+                            <w:rPr>
+                              <w:rFonts w:ascii="Booklet Cordel" w:hAnsi="Booklet Cordel"/>
+                              <w:b/>
+                              <w:color w:val="1F4E79" w:themeColor="accent1" w:themeShade="80"/>
+                              <w:sz w:val="72"/>
+                            </w:rPr>
+                            <w:t>DVT DRIVESTATS</w:t>
+                          </w:r>
+                        </w:p>
+                        <w:p>
+                          <w:pPr>
+                            <w:jc w:val="center"/>
+                            <w:rPr>
+                              <w:rFonts w:ascii="Booklet Cordel" w:hAnsi="Booklet Cordel"/>
+                              <w:color w:val="1F4E79" w:themeColor="accent1" w:themeShade="80"/>
+                              <w:sz w:val="72"/>
+                            </w:rPr>
+                          </w:pPr>
+                          <w:r>
+                            <w:rPr>
+                              <w:rFonts w:ascii="Booklet Cordel" w:hAnsi="Booklet Cordel"/>
+                              <w:b/>
+                              <w:color w:val="1F4E79" w:themeColor="accent1" w:themeShade="80"/>
+                              <w:sz w:val="72"/>
+                            </w:rPr>
+                            <w:t xml:space="preserve"> </w:t>
+                          </w:r>
+                          <w:r>
+                            <w:rPr>
+                              <w:rFonts w:ascii="Booklet Cordel" w:hAnsi="Booklet Cordel"/>
+                              <w:color w:val="1F4E79" w:themeColor="accent1" w:themeShade="80"/>
+                              <w:sz w:val="72"/>
+                            </w:rPr>
+                            <w:t>USER MANUAL</w:t>
+                          </w:r>
+                        </w:p>
+                      </w:txbxContent>
+                    </v:textbox>
+                    <w10:wrap anchorx="margin"/>
+                  </v:shape>
+                </w:pict>
+              </mc:Fallback>
+            </mc:AlternateContent>
+          </w:r>
+          <w:r>
+            <w:rPr>
+              <w:rFonts w:eastAsiaTheme="minorHAnsi"/>
+              <w:color w:val="5B9BD5" w:themeColor="accent1"/>
+              <w:lang w:val="en-ZA"/>
+            </w:rPr>
+            <w:drawing>
+              <wp:anchor distT="0" distB="0" distL="114300" distR="114300" simplePos="0" relativeHeight="251565056" behindDoc="0" locked="0" layoutInCell="1" allowOverlap="1" wp14:anchorId="439C1BFA" wp14:editId="56EA3144">
+                <wp:simplePos x="0" y="0"/>
+                <wp:positionH relativeFrom="margin">
+                  <wp:posOffset>1798674</wp:posOffset>
+                </wp:positionH>
+                <wp:positionV relativeFrom="paragraph">
+                  <wp:posOffset>-744279</wp:posOffset>
+                </wp:positionV>
+                <wp:extent cx="2124075" cy="1290320"/>
+                <wp:effectExtent l="0" t="0" r="9525" b="5080"/>
+                <wp:wrapNone/>
+                <wp:docPr id="100" name="Picture 100" descr="http://www.moffe.org/wp-content/uploads/2014/05/UP_FC_Stag_3lang1.jpg"/>
+                <wp:cNvGraphicFramePr>
+                  <a:graphicFrameLocks xmlns:a="http://schemas.openxmlformats.org/drawingml/2006/main" noChangeAspect="1"/>
+                </wp:cNvGraphicFramePr>
+                <a:graphic xmlns:a="http://schemas.openxmlformats.org/drawingml/2006/main">
+                  <a:graphicData uri="http://schemas.openxmlformats.org/drawingml/2006/picture">
+                    <pic:pic xmlns:pic="http://schemas.openxmlformats.org/drawingml/2006/picture">
+                      <pic:nvPicPr>
+                        <pic:cNvPr id="0" name="Picture 22" descr="http://www.moffe.org/wp-content/uploads/2014/05/UP_FC_Stag_3lang1.jpg"/>
+                        <pic:cNvPicPr>
+                          <a:picLocks noChangeAspect="1" noChangeArrowheads="1"/>
+                        </pic:cNvPicPr>
+                      </pic:nvPicPr>
+                      <pic:blipFill>
+                        <a:blip r:embed="rId9">
+                          <a:extLst>
+                            <a:ext uri="{28A0092B-C50C-407E-A947-70E740481C1C}">
+                              <a14:useLocalDpi xmlns:a14="http://schemas.microsoft.com/office/drawing/2010/main" val="0"/>
+                            </a:ext>
+                          </a:extLst>
+                        </a:blip>
+                        <a:srcRect/>
+                        <a:stretch>
+                          <a:fillRect/>
+                        </a:stretch>
+                      </pic:blipFill>
+                      <pic:spPr bwMode="auto">
+                        <a:xfrm>
+                          <a:off x="0" y="0"/>
+                          <a:ext cx="2124075" cy="1290320"/>
+                        </a:xfrm>
+                        <a:prstGeom prst="rect">
+                          <a:avLst/>
+                        </a:prstGeom>
+                        <a:noFill/>
+                      </pic:spPr>
+                    </pic:pic>
+                  </a:graphicData>
+                </a:graphic>
+                <wp14:sizeRelH relativeFrom="page">
+                  <wp14:pctWidth>0</wp14:pctWidth>
+                </wp14:sizeRelH>
+                <wp14:sizeRelV relativeFrom="page">
+                  <wp14:pctHeight>0</wp14:pctHeight>
+                </wp14:sizeRelV>
+              </wp:anchor>
+            </w:drawing>
+          </w:r>
+        </w:p>
+        <w:p>
+          <w:pPr>
+            <w:tabs>
+              <w:tab w:val="left" w:pos="7440"/>
+            </w:tabs>
+          </w:pPr>
+          <w:r>
+            <w:tab/>
+          </w:r>
+        </w:p>
+        <w:p>
+          <w:pPr>
+            <w:tabs>
+              <w:tab w:val="left" w:pos="2250"/>
+              <w:tab w:val="center" w:pos="4513"/>
+            </w:tabs>
+            <w:spacing w:after="200" w:line="276" w:lineRule="auto"/>
+            <w:rPr>
+              <w:color w:val="000000" w:themeColor="text1"/>
+            </w:rPr>
+          </w:pPr>
+          <w:r>
+            <w:rPr>
+              <w:noProof/>
+              <w:lang w:eastAsia="en-ZA"/>
+            </w:rPr>
+            <mc:AlternateContent>
+              <mc:Choice Requires="wps">
+                <w:drawing>
+                  <wp:anchor distT="0" distB="0" distL="114300" distR="114300" simplePos="0" relativeHeight="251768832" behindDoc="0" locked="0" layoutInCell="1" allowOverlap="1" wp14:anchorId="6EF8CFE2" wp14:editId="5A4C11AD">
+                    <wp:simplePos x="0" y="0"/>
+                    <wp:positionH relativeFrom="margin">
+                      <wp:posOffset>340242</wp:posOffset>
+                    </wp:positionH>
+                    <wp:positionV relativeFrom="paragraph">
+                      <wp:posOffset>2923954</wp:posOffset>
+                    </wp:positionV>
+                    <wp:extent cx="5049520" cy="1671320"/>
+                    <wp:effectExtent l="0" t="0" r="0" b="0"/>
+                    <wp:wrapNone/>
+                    <wp:docPr id="108" name="Rectangle 108"/>
+                    <wp:cNvGraphicFramePr/>
+                    <a:graphic xmlns:a="http://schemas.openxmlformats.org/drawingml/2006/main">
+                      <a:graphicData uri="http://schemas.microsoft.com/office/word/2010/wordprocessingShape">
+                        <wps:wsp>
+                          <wps:cNvSpPr/>
+                          <wps:spPr>
+                            <a:xfrm>
+                              <a:off x="0" y="0"/>
+                              <a:ext cx="5049520" cy="1671320"/>
+                            </a:xfrm>
+                            <a:prstGeom prst="rect">
+                              <a:avLst/>
+                            </a:prstGeom>
+                            <a:noFill/>
+                            <a:ln>
+                              <a:noFill/>
+                            </a:ln>
+                          </wps:spPr>
+                          <wps:style>
+                            <a:lnRef idx="2">
+                              <a:schemeClr val="accent4"/>
+                            </a:lnRef>
+                            <a:fillRef idx="1">
+                              <a:schemeClr val="lt1"/>
+                            </a:fillRef>
+                            <a:effectRef idx="0">
+                              <a:schemeClr val="accent4"/>
+                            </a:effectRef>
+                            <a:fontRef idx="minor">
+                              <a:schemeClr val="dk1"/>
+                            </a:fontRef>
+                          </wps:style>
+                          <wps:txbx>
+                            <w:txbxContent>
+                              <w:p>
+                                <w:pPr>
+                                  <w:jc w:val="center"/>
+                                  <w:rPr>
+                                    <w:rFonts w:ascii="Impact Label" w:hAnsi="Impact Label"/>
+                                    <w:color w:val="8496B0" w:themeColor="text2" w:themeTint="99"/>
+                                    <w:sz w:val="40"/>
+                                  </w:rPr>
+                                </w:pPr>
+                                <w:r>
+                                  <w:rPr>
+                                    <w:rFonts w:ascii="Impact Label" w:hAnsi="Impact Label"/>
+                                    <w:color w:val="8496B0" w:themeColor="text2" w:themeTint="99"/>
+                                    <w:sz w:val="40"/>
+                                  </w:rPr>
+                                  <w:t>Axel Ind: 12063178</w:t>
+                                </w:r>
+                              </w:p>
+                              <w:p>
+                                <w:pPr>
+                                  <w:jc w:val="center"/>
+                                  <w:rPr>
+                                    <w:rFonts w:ascii="Impact Label" w:hAnsi="Impact Label"/>
+                                    <w:color w:val="8496B0" w:themeColor="text2" w:themeTint="99"/>
+                                    <w:sz w:val="40"/>
+                                  </w:rPr>
+                                </w:pPr>
+                                <w:r>
+                                  <w:rPr>
+                                    <w:rFonts w:ascii="Impact Label" w:hAnsi="Impact Label"/>
+                                    <w:color w:val="8496B0" w:themeColor="text2" w:themeTint="99"/>
+                                    <w:sz w:val="40"/>
+                                  </w:rPr>
+                                  <w:t>Nick Robinson: 12026442</w:t>
+                                </w:r>
+                              </w:p>
+                              <w:p>
+                                <w:pPr>
+                                  <w:jc w:val="center"/>
+                                  <w:rPr>
+                                    <w:rFonts w:ascii="Impact Label" w:hAnsi="Impact Label"/>
+                                    <w:color w:val="8496B0" w:themeColor="text2" w:themeTint="99"/>
+                                    <w:sz w:val="40"/>
+                                  </w:rPr>
+                                </w:pPr>
+                                <w:r>
+                                  <w:rPr>
+                                    <w:rFonts w:ascii="Impact Label" w:hAnsi="Impact Label"/>
+                                    <w:color w:val="8496B0" w:themeColor="text2" w:themeTint="99"/>
+                                    <w:sz w:val="40"/>
+                                  </w:rPr>
+                                  <w:t>Zander Boshoff: 12035671</w:t>
+                                </w:r>
+                              </w:p>
+                              <w:p>
+                                <w:pPr>
+                                  <w:jc w:val="center"/>
+                                  <w:rPr>
+                                    <w:rFonts w:ascii="Impact Label" w:hAnsi="Impact Label"/>
+                                    <w:color w:val="1F4E79" w:themeColor="accent1" w:themeShade="80"/>
+                                    <w:sz w:val="20"/>
+                                    <w:szCs w:val="20"/>
+                                  </w:rPr>
+                                </w:pPr>
+                                <w:r>
+                                  <w:rPr>
+                                    <w:rFonts w:ascii="Impact Label" w:hAnsi="Impact Label"/>
+                                    <w:color w:val="1F4E79" w:themeColor="accent1" w:themeShade="80"/>
+                                    <w:sz w:val="20"/>
+                                    <w:szCs w:val="20"/>
+                                  </w:rPr>
+                                  <w:t>https://github.com/AxelInd/COS301_DriveStats</w:t>
+                                </w:r>
+                              </w:p>
+                              <w:p>
+                                <w:pPr>
+                                  <w:jc w:val="center"/>
+                                </w:pPr>
+                              </w:p>
+                            </w:txbxContent>
+                          </wps:txbx>
+                          <wps:bodyPr rot="0" spcFirstLastPara="0" vertOverflow="overflow" horzOverflow="overflow" vert="horz" wrap="square" lIns="91440" tIns="45720" rIns="91440" bIns="45720" numCol="1" spcCol="0" rtlCol="0" fromWordArt="0" anchor="ctr" anchorCtr="0" forceAA="0" compatLnSpc="1">
+                            <a:prstTxWarp prst="textNoShape">
+                              <a:avLst/>
+                            </a:prstTxWarp>
+                            <a:noAutofit/>
+                          </wps:bodyPr>
+                        </wps:wsp>
+                      </a:graphicData>
+                    </a:graphic>
+                    <wp14:sizeRelH relativeFrom="margin">
+                      <wp14:pctWidth>0</wp14:pctWidth>
+                    </wp14:sizeRelH>
+                    <wp14:sizeRelV relativeFrom="margin">
+                      <wp14:pctHeight>0</wp14:pctHeight>
+                    </wp14:sizeRelV>
+                  </wp:anchor>
+                </w:drawing>
+              </mc:Choice>
+              <mc:Fallback>
+                <w:pict>
+                  <v:rect w14:anchorId="6EF8CFE2" id="Rectangle 108" o:spid="_x0000_s1027" style="position:absolute;margin-left:26.8pt;margin-top:230.25pt;width:397.6pt;height:131.6pt;z-index:251768832;visibility:visible;mso-wrap-style:square;mso-width-percent:0;mso-height-percent:0;mso-wrap-distance-left:9pt;mso-wrap-distance-top:0;mso-wrap-distance-right:9pt;mso-wrap-distance-bottom:0;mso-position-horizontal:absolute;mso-position-horizontal-relative:margin;mso-position-vertical:absolute;mso-position-vertical-relative:text;mso-width-percent:0;mso-height-percent:0;mso-width-relative:margin;mso-height-relative:margin;v-text-anchor:middle" o:gfxdata="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" filled="f" stroked="f" strokeweight="1pt">
+                    <v:textbox>
+                      <w:txbxContent>
+                        <w:p>
+                          <w:pPr>
+                            <w:jc w:val="center"/>
+                            <w:rPr>
+                              <w:rFonts w:ascii="Impact Label" w:hAnsi="Impact Label"/>
+                              <w:color w:val="8496B0" w:themeColor="text2" w:themeTint="99"/>
+                              <w:sz w:val="40"/>
+                            </w:rPr>
+                          </w:pPr>
+                          <w:r>
+                            <w:rPr>
+                              <w:rFonts w:ascii="Impact Label" w:hAnsi="Impact Label"/>
+                              <w:color w:val="8496B0" w:themeColor="text2" w:themeTint="99"/>
+                              <w:sz w:val="40"/>
+                            </w:rPr>
+                            <w:t>Axel Ind: 12063178</w:t>
+                          </w:r>
+                        </w:p>
+                        <w:p>
+                          <w:pPr>
+                            <w:jc w:val="center"/>
+                            <w:rPr>
+                              <w:rFonts w:ascii="Impact Label" w:hAnsi="Impact Label"/>
+                              <w:color w:val="8496B0" w:themeColor="text2" w:themeTint="99"/>
+                              <w:sz w:val="40"/>
+                            </w:rPr>
+                          </w:pPr>
+                          <w:r>
+                            <w:rPr>
+                              <w:rFonts w:ascii="Impact Label" w:hAnsi="Impact Label"/>
+                              <w:color w:val="8496B0" w:themeColor="text2" w:themeTint="99"/>
+                              <w:sz w:val="40"/>
+                            </w:rPr>
+                            <w:t>Nick Robinson: 12026442</w:t>
+                          </w:r>
+                        </w:p>
+                        <w:p>
+                          <w:pPr>
+                            <w:jc w:val="center"/>
+                            <w:rPr>
+                              <w:rFonts w:ascii="Impact Label" w:hAnsi="Impact Label"/>
+                              <w:color w:val="8496B0" w:themeColor="text2" w:themeTint="99"/>
+                              <w:sz w:val="40"/>
+                            </w:rPr>
+                          </w:pPr>
+                          <w:r>
+                            <w:rPr>
+                              <w:rFonts w:ascii="Impact Label" w:hAnsi="Impact Label"/>
+                              <w:color w:val="8496B0" w:themeColor="text2" w:themeTint="99"/>
+                              <w:sz w:val="40"/>
+                            </w:rPr>
+                            <w:t>Zander Boshoff: 12035671</w:t>
+                          </w:r>
+                        </w:p>
+                        <w:p>
+                          <w:pPr>
+                            <w:jc w:val="center"/>
+                            <w:rPr>
+                              <w:rFonts w:ascii="Impact Label" w:hAnsi="Impact Label"/>
+                              <w:color w:val="1F4E79" w:themeColor="accent1" w:themeShade="80"/>
+                              <w:sz w:val="20"/>
+                              <w:szCs w:val="20"/>
+                            </w:rPr>
+                          </w:pPr>
+                          <w:r>
+                            <w:rPr>
+                              <w:rFonts w:ascii="Impact Label" w:hAnsi="Impact Label"/>
+                              <w:color w:val="1F4E79" w:themeColor="accent1" w:themeShade="80"/>
+                              <w:sz w:val="20"/>
+                              <w:szCs w:val="20"/>
+                            </w:rPr>
+                            <w:t>https://github.com/AxelInd/COS301_DriveStats</w:t>
+                          </w:r>
+                        </w:p>
+                        <w:p>
+                          <w:pPr>
+                            <w:jc w:val="center"/>
+                          </w:pPr>
+                        </w:p>
+                      </w:txbxContent>
+                    </v:textbox>
+                    <w10:wrap anchorx="margin"/>
+                  </v:rect>
+                </w:pict>
+              </mc:Fallback>
+            </mc:AlternateContent>
+          </w:r>
+          <w:r>
+            <w:rPr>
+              <w:color w:val="5B9BD5" w:themeColor="accent1"/>
+            </w:rPr>
+            <mc:AlternateContent>
+              <mc:Choice Requires="wps">
+                <w:drawing>
+                  <wp:anchor distT="0" distB="0" distL="114300" distR="114300" simplePos="0" relativeHeight="251767808" behindDoc="0" locked="0" layoutInCell="1" allowOverlap="1" wp14:anchorId="1C836501" wp14:editId="77C688D0">
+                    <wp:simplePos x="0" y="0"/>
+                    <wp:positionH relativeFrom="margin">
+                      <wp:posOffset>-263378</wp:posOffset>
+                    </wp:positionH>
+                    <wp:positionV relativeFrom="paragraph">
+                      <wp:posOffset>5780626</wp:posOffset>
+                    </wp:positionV>
+                    <wp:extent cx="6149975" cy="0"/>
+                    <wp:effectExtent l="0" t="0" r="22225" b="19050"/>
+                    <wp:wrapNone/>
+                    <wp:docPr id="101" name="Straight Connector 101"/>
+                    <wp:cNvGraphicFramePr/>
+                    <a:graphic xmlns:a="http://schemas.openxmlformats.org/drawingml/2006/main">
+                      <a:graphicData uri="http://schemas.microsoft.com/office/word/2010/wordprocessingShape">
+                        <wps:wsp>
+                          <wps:cNvCnPr/>
+                          <wps:spPr>
+                            <a:xfrm>
+                              <a:off x="0" y="0"/>
+                              <a:ext cx="6149975" cy="0"/>
+                            </a:xfrm>
+                            <a:prstGeom prst="line">
+                              <a:avLst/>
+                            </a:prstGeom>
+                          </wps:spPr>
+                          <wps:style>
+                            <a:lnRef idx="1">
+                              <a:schemeClr val="accent1"/>
+                            </a:lnRef>
+                            <a:fillRef idx="0">
+                              <a:schemeClr val="accent1"/>
+                            </a:fillRef>
+                            <a:effectRef idx="0">
+                              <a:schemeClr val="accent1"/>
+                            </a:effectRef>
+                            <a:fontRef idx="minor">
+                              <a:schemeClr val="tx1"/>
+                            </a:fontRef>
+                          </wps:style>
+                          <wps:bodyPr/>
+                        </wps:wsp>
+                      </a:graphicData>
+                    </a:graphic>
+                    <wp14:sizeRelH relativeFrom="margin">
+                      <wp14:pctWidth>0</wp14:pctWidth>
+                    </wp14:sizeRelH>
+                    <wp14:sizeRelV relativeFrom="margin">
+                      <wp14:pctHeight>0</wp14:pctHeight>
+                    </wp14:sizeRelV>
+                  </wp:anchor>
+                </w:drawing>
+              </mc:Choice>
+              <mc:Fallback>
+                <w:pict>
+                  <v:line w14:anchorId="6B9E1AD9" id="Straight Connector 101" o:spid="_x0000_s1026" style="position:absolute;z-index:251767808;visibility:visible;mso-wrap-style:square;mso-width-percent:0;mso-height-percent:0;mso-wrap-distance-left:9pt;mso-wrap-distance-top:0;mso-wrap-distance-right:9pt;mso-wrap-distance-bottom:0;mso-position-horizontal:absolute;mso-position-horizontal-relative:margin;mso-position-vertical:absolute;mso-position-vertical-relative:text;mso-width-percent:0;mso-height-percent:0;mso-width-relative:margin;mso-height-relative:margin" from="-20.75pt,455.15pt" to="463.5pt,455.15pt" o:gfxdata="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" strokecolor="#5b9bd5 [3204]" strokeweight=".5pt">
+                    <v:stroke joinstyle="miter"/>
+                    <w10:wrap anchorx="margin"/>
+                  </v:line>
+                </w:pict>
+              </mc:Fallback>
+            </mc:AlternateContent>
+          </w:r>
+          <w:r>
+            <w:rPr>
+              <w:color w:val="5B9BD5" w:themeColor="accent1"/>
+            </w:rPr>
+            <w:drawing>
+              <wp:anchor distT="0" distB="0" distL="114300" distR="114300" simplePos="0" relativeHeight="251649024" behindDoc="0" locked="0" layoutInCell="1" allowOverlap="1" wp14:anchorId="167B8F46" wp14:editId="1D341FB6">
+                <wp:simplePos x="0" y="0"/>
+                <wp:positionH relativeFrom="margin">
+                  <wp:posOffset>1130419</wp:posOffset>
+                </wp:positionH>
+                <wp:positionV relativeFrom="paragraph">
+                  <wp:posOffset>5999140</wp:posOffset>
+                </wp:positionV>
+                <wp:extent cx="2806700" cy="1252855"/>
+                <wp:effectExtent l="0" t="0" r="0" b="0"/>
+                <wp:wrapNone/>
+                <wp:docPr id="103" name="Picture 103" descr="Logo"/>
+                <wp:cNvGraphicFramePr>
+                  <a:graphicFrameLocks xmlns:a="http://schemas.openxmlformats.org/drawingml/2006/main" noChangeAspect="1"/>
+                </wp:cNvGraphicFramePr>
+                <a:graphic xmlns:a="http://schemas.openxmlformats.org/drawingml/2006/main">
+                  <a:graphicData uri="http://schemas.openxmlformats.org/drawingml/2006/picture">
+                    <pic:pic xmlns:pic="http://schemas.openxmlformats.org/drawingml/2006/picture">
+                      <pic:nvPicPr>
+                        <pic:cNvPr id="0" name="Picture 24" descr="Logo"/>
+                        <pic:cNvPicPr>
+                          <a:picLocks noChangeAspect="1" noChangeArrowheads="1"/>
+                        </pic:cNvPicPr>
+                      </pic:nvPicPr>
+                      <pic:blipFill>
+                        <a:blip r:embed="rId10">
+                          <a:extLst>
+                            <a:ext uri="{28A0092B-C50C-407E-A947-70E740481C1C}">
+                              <a14:useLocalDpi xmlns:a14="http://schemas.microsoft.com/office/drawing/2010/main" val="0"/>
+                            </a:ext>
+                          </a:extLst>
+                        </a:blip>
+                        <a:srcRect/>
+                        <a:stretch>
+                          <a:fillRect/>
+                        </a:stretch>
+                      </pic:blipFill>
+                      <pic:spPr bwMode="auto">
+                        <a:xfrm>
+                          <a:off x="0" y="0"/>
+                          <a:ext cx="2806700" cy="1252855"/>
+                        </a:xfrm>
+                        <a:prstGeom prst="rect">
+                          <a:avLst/>
+                        </a:prstGeom>
+                        <a:noFill/>
+                      </pic:spPr>
+                    </pic:pic>
+                  </a:graphicData>
+                </a:graphic>
+                <wp14:sizeRelH relativeFrom="page">
+                  <wp14:pctWidth>0</wp14:pctWidth>
+                </wp14:sizeRelH>
+                <wp14:sizeRelV relativeFrom="page">
+                  <wp14:pctHeight>0</wp14:pctHeight>
+                </wp14:sizeRelV>
+              </wp:anchor>
+            </w:drawing>
+          </w:r>
+          <w:r>
+            <w:rPr>
+              <w:color w:val="5B9BD5" w:themeColor="accent1"/>
+            </w:rPr>
+            <w:drawing>
+              <wp:anchor distT="0" distB="0" distL="114300" distR="114300" simplePos="0" relativeHeight="251607040" behindDoc="0" locked="0" layoutInCell="1" allowOverlap="1" wp14:anchorId="73B15431" wp14:editId="74F7DC26">
+                <wp:simplePos x="0" y="0"/>
+                <wp:positionH relativeFrom="margin">
+                  <wp:posOffset>0</wp:posOffset>
+                </wp:positionH>
+                <wp:positionV relativeFrom="paragraph">
+                  <wp:posOffset>6301105</wp:posOffset>
+                </wp:positionV>
+                <wp:extent cx="990600" cy="946785"/>
+                <wp:effectExtent l="0" t="0" r="0" b="5715"/>
+                <wp:wrapNone/>
+                <wp:docPr id="104" name="Picture 104" descr="https://pbs.twimg.com/profile_images/1351718098/DVT_logo_-_small.JPG"/>
+                <wp:cNvGraphicFramePr>
+                  <a:graphicFrameLocks xmlns:a="http://schemas.openxmlformats.org/drawingml/2006/main" noChangeAspect="1"/>
+                </wp:cNvGraphicFramePr>
+                <a:graphic xmlns:a="http://schemas.openxmlformats.org/drawingml/2006/main">
+                  <a:graphicData uri="http://schemas.openxmlformats.org/drawingml/2006/picture">
+                    <pic:pic xmlns:pic="http://schemas.openxmlformats.org/drawingml/2006/picture">
+                      <pic:nvPicPr>
+                        <pic:cNvPr id="0" name="Picture 23" descr="https://pbs.twimg.com/profile_images/1351718098/DVT_logo_-_small.JPG"/>
+                        <pic:cNvPicPr>
+                          <a:picLocks noChangeAspect="1" noChangeArrowheads="1"/>
+                        </pic:cNvPicPr>
+                      </pic:nvPicPr>
+                      <pic:blipFill>
+                        <a:blip r:embed="rId11">
+                          <a:extLst>
+                            <a:ext uri="{28A0092B-C50C-407E-A947-70E740481C1C}">
+                              <a14:useLocalDpi xmlns:a14="http://schemas.microsoft.com/office/drawing/2010/main" val="0"/>
+                            </a:ext>
+                          </a:extLst>
+                        </a:blip>
+                        <a:srcRect/>
+                        <a:stretch>
+                          <a:fillRect/>
+                        </a:stretch>
+                      </pic:blipFill>
+                      <pic:spPr bwMode="auto">
+                        <a:xfrm>
+                          <a:off x="0" y="0"/>
+                          <a:ext cx="990600" cy="946785"/>
+                        </a:xfrm>
+                        <a:prstGeom prst="rect">
+                          <a:avLst/>
+                        </a:prstGeom>
+                        <a:noFill/>
+                      </pic:spPr>
+                    </pic:pic>
+                  </a:graphicData>
+                </a:graphic>
+                <wp14:sizeRelH relativeFrom="page">
+                  <wp14:pctWidth>0</wp14:pctWidth>
+                </wp14:sizeRelH>
+                <wp14:sizeRelV relativeFrom="page">
+                  <wp14:pctHeight>0</wp14:pctHeight>
+                </wp14:sizeRelV>
+              </wp:anchor>
+            </w:drawing>
+          </w:r>
+          <w:r>
+            <w:rPr>
+              <w:color w:val="5B9BD5" w:themeColor="accent1"/>
+            </w:rPr>
+            <mc:AlternateContent>
+              <mc:Choice Requires="wps">
+                <w:drawing>
+                  <wp:anchor distT="91440" distB="91440" distL="365760" distR="365760" simplePos="0" relativeHeight="251728896" behindDoc="0" locked="0" layoutInCell="1" allowOverlap="1" wp14:anchorId="63C5A3D9" wp14:editId="302BBA63">
+                    <wp:simplePos x="0" y="0"/>
+                    <wp:positionH relativeFrom="margin">
+                      <wp:posOffset>1889760</wp:posOffset>
+                    </wp:positionH>
+                    <wp:positionV relativeFrom="margin">
+                      <wp:posOffset>7649845</wp:posOffset>
+                    </wp:positionV>
+                    <wp:extent cx="5117465" cy="1193800"/>
+                    <wp:effectExtent l="0" t="0" r="0" b="6350"/>
+                    <wp:wrapTopAndBottom/>
+                    <wp:docPr id="102" name="Rectangle 102"/>
+                    <wp:cNvGraphicFramePr/>
+                    <a:graphic xmlns:a="http://schemas.openxmlformats.org/drawingml/2006/main">
+                      <a:graphicData uri="http://schemas.microsoft.com/office/word/2010/wordprocessingShape">
+                        <wps:wsp>
+                          <wps:cNvSpPr/>
+                          <wps:spPr>
+                            <a:xfrm>
+                              <a:off x="0" y="0"/>
+                              <a:ext cx="5117465" cy="1193800"/>
+                            </a:xfrm>
+                            <a:prstGeom prst="rect">
+                              <a:avLst/>
+                            </a:prstGeom>
+                            <a:noFill/>
+                            <a:ln>
+                              <a:noFill/>
+                            </a:ln>
+                          </wps:spPr>
+                          <wps:style>
+                            <a:lnRef idx="2">
+                              <a:schemeClr val="accent1">
+                                <a:shade val="50000"/>
+                              </a:schemeClr>
+                            </a:lnRef>
+                            <a:fillRef idx="1">
+                              <a:schemeClr val="accent1"/>
+                            </a:fillRef>
+                            <a:effectRef idx="0">
+                              <a:schemeClr val="accent1"/>
+                            </a:effectRef>
+                            <a:fontRef idx="minor">
+                              <a:schemeClr val="lt1"/>
+                            </a:fontRef>
+                          </wps:style>
+                          <wps:txbx>
+                            <w:txbxContent>
+                              <w:p>
+                                <w:pPr>
+                                  <w:jc w:val="right"/>
+                                  <w:rPr>
+                                    <w:color w:val="5B9BD5" w:themeColor="accent1"/>
+                                  </w:rPr>
+                                </w:pPr>
+                              </w:p>
+                              <w:p>
+                                <w:pPr>
+                                  <w:jc w:val="right"/>
+                                  <w:rPr>
+                                    <w:rFonts w:ascii="Booklet Cordel" w:hAnsi="Booklet Cordel"/>
+                                    <w:color w:val="9CC2E5" w:themeColor="accent1" w:themeTint="99"/>
+                                    <w:sz w:val="32"/>
+                                  </w:rPr>
+                                </w:pPr>
+                                <w:r>
+                                  <w:rPr>
+                                    <w:rFonts w:ascii="Booklet Cordel" w:hAnsi="Booklet Cordel"/>
+                                    <w:color w:val="9CC2E5" w:themeColor="accent1" w:themeTint="99"/>
+                                    <w:sz w:val="32"/>
+                                  </w:rPr>
+                                  <w:t>CLIENT: DVT</w:t>
+                                </w:r>
+                              </w:p>
+                              <w:p>
+                                <w:pPr>
+                                  <w:jc w:val="right"/>
+                                  <w:rPr>
+                                    <w:rFonts w:ascii="Booklet Cordel" w:hAnsi="Booklet Cordel"/>
+                                    <w:color w:val="1F4E79" w:themeColor="accent1" w:themeShade="80"/>
+                                    <w:sz w:val="24"/>
+                                  </w:rPr>
+                                </w:pPr>
+                                <w:r>
+                                  <w:rPr>
+                                    <w:rFonts w:ascii="Booklet Cordel" w:hAnsi="Booklet Cordel"/>
+                                    <w:color w:val="1F4E79" w:themeColor="accent1" w:themeShade="80"/>
+                                    <w:sz w:val="24"/>
+                                  </w:rPr>
+                                  <w:t>Version 2.3</w:t>
+                                </w:r>
+                              </w:p>
+                              <w:p>
+                                <w:pPr>
+                                  <w:jc w:val="right"/>
+                                  <w:rPr>
+                                    <w:rFonts w:ascii="Booklet Cordel" w:hAnsi="Booklet Cordel"/>
+                                    <w:color w:val="1F4E79" w:themeColor="accent1" w:themeShade="80"/>
+                                  </w:rPr>
+                                </w:pPr>
+                                <w:r>
+                                  <w:rPr>
+                                    <w:rFonts w:ascii="Booklet Cordel" w:hAnsi="Booklet Cordel"/>
+                                    <w:color w:val="1F4E79" w:themeColor="accent1" w:themeShade="80"/>
+                                  </w:rPr>
+                                  <w:t>Department of Computer Science. University of Pretoria</w:t>
+                                </w:r>
+                              </w:p>
+                              <w:p>
+                                <w:pPr>
+                                  <w:jc w:val="right"/>
+                                  <w:rPr>
+                                    <w:rFonts w:ascii="Booklet Cordel" w:hAnsi="Booklet Cordel"/>
+                                    <w:color w:val="1F4E79" w:themeColor="accent1" w:themeShade="80"/>
+                                  </w:rPr>
+                                </w:pPr>
+                              </w:p>
+                              <w:p>
+                                <w:pPr>
+                                  <w:jc w:val="right"/>
+                                  <w:rPr>
+                                    <w:rFonts w:ascii="Booklet Cordel" w:hAnsi="Booklet Cordel"/>
+                                    <w:color w:val="1F4E79" w:themeColor="accent1" w:themeShade="80"/>
+                                  </w:rPr>
+                                </w:pPr>
+                              </w:p>
+                              <w:p>
+                                <w:pPr>
+                                  <w:spacing w:before="240"/>
+                                  <w:jc w:val="right"/>
+                                  <w:rPr>
+                                    <w:color w:val="5B9BD5" w:themeColor="accent1"/>
+                                  </w:rPr>
+                                </w:pPr>
+                              </w:p>
+                            </w:txbxContent>
+                          </wps:txbx>
+                          <wps:bodyPr rot="0" spcFirstLastPara="0" vertOverflow="overflow" horzOverflow="overflow" vert="horz" wrap="square" lIns="137160" tIns="0" rIns="137160" bIns="0" numCol="1" spcCol="0" rtlCol="0" fromWordArt="0" anchor="t" anchorCtr="0" forceAA="0" compatLnSpc="1">
+                            <a:prstTxWarp prst="textNoShape">
+                              <a:avLst/>
+                            </a:prstTxWarp>
+                            <a:noAutofit/>
+                          </wps:bodyPr>
+                        </wps:wsp>
+                      </a:graphicData>
+                    </a:graphic>
+                    <wp14:sizeRelH relativeFrom="margin">
+                      <wp14:pctWidth>70000</wp14:pctWidth>
+                    </wp14:sizeRelH>
+                    <wp14:sizeRelV relativeFrom="margin">
+                      <wp14:pctHeight>0</wp14:pctHeight>
+                    </wp14:sizeRelV>
+                  </wp:anchor>
+                </w:drawing>
+              </mc:Choice>
+              <mc:Fallback>
+                <w:pict>
+                  <v:rect w14:anchorId="63C5A3D9" id="Rectangle 102" o:spid="_x0000_s1028" style="position:absolute;margin-left:148.8pt;margin-top:602.35pt;width:402.95pt;height:94pt;z-index:251728896;visibility:visible;mso-wrap-style:square;mso-width-percent:700;mso-height-percent:0;mso-wrap-distance-left:28.8pt;mso-wrap-distance-top:7.2pt;mso-wrap-distance-right:28.8pt;mso-wrap-distance-bottom:7.2pt;mso-position-horizontal:absolute;mso-position-horizontal-relative:margin;mso-position-vertical:absolute;mso-position-vertical-relative:margin;mso-width-percent:700;mso-height-percent:0;mso-width-relative:margin;mso-height-relative:margin;v-text-anchor:top" o:gfxdata="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" filled="f" stroked="f" strokeweight="1pt">
+                    <v:textbox inset="10.8pt,0,10.8pt,0">
+                      <w:txbxContent>
+                        <w:p>
+                          <w:pPr>
+                            <w:jc w:val="right"/>
                             <w:rPr>
                               <w:color w:val="5B9BD5" w:themeColor="accent1"/>
                             </w:rPr>
                           </w:pPr>
-                          <w:sdt>
-                            <w:sdtPr>
-                              <w:rPr>
-                                <w:caps/>
-                                <w:color w:val="5B9BD5" w:themeColor="accent1"/>
-                              </w:rPr>
-                              <w:alias w:val="Company"/>
-                              <w:tag w:val=""/>
-                              <w:id w:val="1390145197"/>
-                              <w:showingPlcHdr/>
-                              <w:dataBinding w:prefixMappings="xmlns:ns0='http://schemas.openxmlformats.org/officeDocument/2006/extended-properties' " w:xpath="/ns0:Properties[1]/ns0:Company[1]" w:storeItemID="{6668398D-A668-4E3E-A5EB-62B293D839F1}"/>
-                              <w:text/>
-                            </w:sdtPr>
-                            <w:sdtEndPr/>
-                            <w:sdtContent>
-                              <w:r>
-                                <w:rPr>
-                                  <w:caps/>
-                                  <w:color w:val="5B9BD5" w:themeColor="accent1"/>
-                                </w:rPr>
-                                <w:t xml:space="preserve">     </w:t>
-                              </w:r>
-                            </w:sdtContent>
-                          </w:sdt>
                         </w:p>
                         <w:p>
                           <w:pPr>
-                            <w:pStyle w:val="NoSpacing"/>
-                            <w:jc w:val="center"/>
+                            <w:jc w:val="right"/>
                             <w:rPr>
-                              <w:color w:val="5B9BD5" w:themeColor="accent1"/>
-                            </w:rPr>
-                          </w:pPr>
-                          <w:sdt>
-                            <w:sdtPr>
-                              <w:rPr>
-                                <w:color w:val="5B9BD5" w:themeColor="accent1"/>
-                              </w:rPr>
-                              <w:alias w:val="Address"/>
-                              <w:tag w:val=""/>
-                              <w:id w:val="-726379553"/>
-                              <w:showingPlcHdr/>
-                              <w:dataBinding w:prefixMappings="xmlns:ns0='http://schemas.microsoft.com/office/2006/coverPageProps' " w:xpath="/ns0:CoverPageProperties[1]/ns0:CompanyAddress[1]" w:storeItemID="{55AF091B-3C7A-41E3-B477-F2FDAA23CFDA}"/>
-                              <w:text/>
-                            </w:sdtPr>
-                            <w:sdtEndPr/>
-                            <w:sdtContent>
-                              <w:r>
-                                <w:rPr>
-                                  <w:color w:val="5B9BD5" w:themeColor="accent1"/>
-                                </w:rPr>
-                                <w:t xml:space="preserve">     </w:t>
-                              </w:r>
-                            </w:sdtContent>
-                          </w:sdt>
-                        </w:p>
-                        <w:p>
-                          <w:pPr>
-                            <w:pStyle w:val="NoSpacing"/>
-                            <w:jc w:val="center"/>
-                            <w:rPr>
-                              <w:color w:val="5B9BD5" w:themeColor="accent1"/>
+                              <w:rFonts w:ascii="Booklet Cordel" w:hAnsi="Booklet Cordel"/>
+                              <w:color w:val="9CC2E5" w:themeColor="accent1" w:themeTint="99"/>
+                              <w:sz w:val="32"/>
                             </w:rPr>
                           </w:pPr>
                           <w:r>
                             <w:rPr>
-                              <w:color w:val="5B9BD5" w:themeColor="accent1"/>
+                              <w:rFonts w:ascii="Booklet Cordel" w:hAnsi="Booklet Cordel"/>
+                              <w:color w:val="9CC2E5" w:themeColor="accent1" w:themeTint="99"/>
+                              <w:sz w:val="32"/>
+                            </w:rPr>
+                            <w:t>CLIENT: DVT</w:t>
+                          </w:r>
+                        </w:p>
+                        <w:p>
+                          <w:pPr>
+                            <w:jc w:val="right"/>
+                            <w:rPr>
+                              <w:rFonts w:ascii="Booklet Cordel" w:hAnsi="Booklet Cordel"/>
+                              <w:color w:val="1F4E79" w:themeColor="accent1" w:themeShade="80"/>
+                              <w:sz w:val="24"/>
+                            </w:rPr>
+                          </w:pPr>
+                          <w:r>
+                            <w:rPr>
+                              <w:rFonts w:ascii="Booklet Cordel" w:hAnsi="Booklet Cordel"/>
+                              <w:color w:val="1F4E79" w:themeColor="accent1" w:themeShade="80"/>
+                              <w:sz w:val="24"/>
+                            </w:rPr>
+                            <w:t>Version 2.3</w:t>
+                          </w:r>
+                        </w:p>
+                        <w:p>
+                          <w:pPr>
+                            <w:jc w:val="right"/>
+                            <w:rPr>
+                              <w:rFonts w:ascii="Booklet Cordel" w:hAnsi="Booklet Cordel"/>
+                              <w:color w:val="1F4E79" w:themeColor="accent1" w:themeShade="80"/>
+                            </w:rPr>
+                          </w:pPr>
+                          <w:r>
+                            <w:rPr>
+                              <w:rFonts w:ascii="Booklet Cordel" w:hAnsi="Booklet Cordel"/>
+                              <w:color w:val="1F4E79" w:themeColor="accent1" w:themeShade="80"/>
                             </w:rPr>
                             <w:t>Department of Computer Science. University of Pretoria</w:t>
                           </w:r>
                         </w:p>
                         <w:p>
                           <w:pPr>
-                            <w:pStyle w:val="NoSpacing"/>
-                            <w:jc w:val="center"/>
+                            <w:jc w:val="right"/>
                             <w:rPr>
-                              <w:color w:val="5B9BD5" w:themeColor="accent1"/>
+                              <w:rFonts w:ascii="Booklet Cordel" w:hAnsi="Booklet Cordel"/>
+                              <w:color w:val="1F4E79" w:themeColor="accent1" w:themeShade="80"/>
                             </w:rPr>
                           </w:pPr>
-                          <w:r>
-                            <w:rPr>
-                              <w:color w:val="5B9BD5" w:themeColor="accent1"/>
-                            </w:rPr>
-                            <w:t>Client: DVT</w:t>
-                          </w:r>
                         </w:p>
                         <w:p>
                           <w:pPr>
-                            <w:pStyle w:val="NoSpacing"/>
-                            <w:jc w:val="center"/>
+                            <w:jc w:val="right"/>
+                            <w:rPr>
+                              <w:rFonts w:ascii="Booklet Cordel" w:hAnsi="Booklet Cordel"/>
+                              <w:color w:val="1F4E79" w:themeColor="accent1" w:themeShade="80"/>
+                            </w:rPr>
+                          </w:pPr>
+                        </w:p>
+                        <w:p>
+                          <w:pPr>
+                            <w:spacing w:before="240"/>
+                            <w:jc w:val="right"/>
                             <w:rPr>
                               <w:color w:val="5B9BD5" w:themeColor="accent1"/>
                             </w:rPr>
@@ -752,8 +1068,8 @@
                         </w:p>
                       </w:txbxContent>
                     </v:textbox>
-                    <w10:wrap anchorx="margin" anchory="page"/>
-                  </v:shape>
+                    <w10:wrap type="topAndBottom" anchorx="margin" anchory="margin"/>
+                  </v:rect>
                 </w:pict>
               </mc:Fallback>
             </mc:AlternateContent>
@@ -762,7 +1078,7 @@
             <w:rPr>
               <w:color w:val="000000" w:themeColor="text1"/>
             </w:rPr>
-            <w:t>https://github.com/AxelInd/COS301_DriveStats/</w:t>
+            <w:tab/>
           </w:r>
           <w:r>
             <w:rPr>
@@ -771,6 +1087,8 @@
             <w:br w:type="page"/>
           </w:r>
         </w:p>
+        <w:bookmarkStart w:id="0" w:name="_GoBack" w:displacedByCustomXml="next"/>
+        <w:bookmarkEnd w:id="0" w:displacedByCustomXml="next"/>
       </w:sdtContent>
     </w:sdt>
     <w:sdt>
@@ -803,8 +1121,6 @@
           <w:r>
             <w:t>Contents</w:t>
           </w:r>
-          <w:bookmarkStart w:id="1" w:name="_GoBack"/>
-          <w:bookmarkEnd w:id="1"/>
         </w:p>
         <w:p>
           <w:pPr>
@@ -2582,65 +2898,65 @@
       <w:pPr>
         <w:pStyle w:val="Heading1"/>
       </w:pPr>
-      <w:bookmarkStart w:id="2" w:name="_Toc433804370"/>
+      <w:bookmarkStart w:id="1" w:name="_Toc433804370"/>
       <w:r>
         <w:lastRenderedPageBreak/>
         <w:t>System Overview</w:t>
       </w:r>
+      <w:bookmarkEnd w:id="1"/>
+    </w:p>
+    <w:p>
+      <w:r>
+        <w:t xml:space="preserve">DriveStats is a simple road application for </w:t>
+      </w:r>
+      <w:r>
+        <w:t>A</w:t>
+      </w:r>
+      <w:r>
+        <w:t xml:space="preserve">ndroid devices. Its primary purpose is to </w:t>
+      </w:r>
+      <w:r>
+        <w:t>help users regulate their driving patterns by providing simple feedback on their speed, acceleration, GPS location, and several other key features.</w:t>
+      </w:r>
+    </w:p>
+    <w:p>
+      <w:r>
+        <w:t>The purpose of this guide is</w:t>
+      </w:r>
+      <w:r>
+        <w:t xml:space="preserve"> to aid users in their attempts to setup, navigate, and appropriately use the DriveStats Android application.</w:t>
+      </w:r>
+    </w:p>
+    <w:p>
+      <w:r>
+        <w:t>The DriveStats application provides a range of features for all motorists: from simplistic user-based scoring to tell you exactly how well you are driving, to a fully-featured graphical overview of your driving-patterns, neatly described with graphs.</w:t>
+      </w:r>
+    </w:p>
+    <w:p>
+      <w:r>
+        <w:t>Collaboration to improve general road safety is a major goal of this product, and, as such, it features a Friend system to allow drivers to share their driving information and compare their safety with friends.</w:t>
+      </w:r>
+    </w:p>
+    <w:p/>
+    <w:p>
+      <w:pPr>
+        <w:pStyle w:val="Heading1"/>
+      </w:pPr>
+      <w:bookmarkStart w:id="2" w:name="_Toc433804371"/>
+      <w:r>
+        <w:t>System Configuration</w:t>
+      </w:r>
       <w:bookmarkEnd w:id="2"/>
     </w:p>
     <w:p>
-      <w:r>
-        <w:t xml:space="preserve">DriveStats is a simple road application for </w:t>
-      </w:r>
-      <w:r>
-        <w:t>A</w:t>
-      </w:r>
-      <w:r>
-        <w:t xml:space="preserve">ndroid devices. Its primary purpose is to </w:t>
-      </w:r>
-      <w:r>
-        <w:t>help users regulate their driving patterns by providing simple feedback on their speed, acceleration, GPS location, and several other key features.</w:t>
-      </w:r>
-    </w:p>
-    <w:p>
-      <w:r>
-        <w:t>The purpose of this guide is</w:t>
-      </w:r>
-      <w:r>
-        <w:t xml:space="preserve"> to aid users in their attempts to setup, navigate, and appropriately use the DriveStats Android application.</w:t>
-      </w:r>
-    </w:p>
-    <w:p>
-      <w:r>
-        <w:t>The DriveStats application provides a range of features for all motorists: from simplistic user-based scoring to tell you exactly how well you are driving, to a fully-featured graphical overview of your driving-patterns, neatly described with graphs.</w:t>
-      </w:r>
-    </w:p>
-    <w:p>
-      <w:r>
-        <w:t>Collaboration to improve general road safety is a major goal of this product, and, as such, it features a Friend system to allow drivers to share their driving information and compare their safety with friends.</w:t>
-      </w:r>
-    </w:p>
-    <w:p/>
-    <w:p>
-      <w:pPr>
-        <w:pStyle w:val="Heading1"/>
-      </w:pPr>
-      <w:bookmarkStart w:id="3" w:name="_Toc433804371"/>
-      <w:r>
-        <w:t>System Configuration</w:t>
+      <w:pPr>
+        <w:pStyle w:val="Heading2"/>
+      </w:pPr>
+      <w:bookmarkStart w:id="3" w:name="_Toc433804372"/>
+      <w:r>
+        <w:t>Minimal Requirements</w:t>
       </w:r>
       <w:bookmarkEnd w:id="3"/>
-    </w:p>
-    <w:p>
-      <w:pPr>
-        <w:pStyle w:val="Heading2"/>
-      </w:pPr>
-      <w:bookmarkStart w:id="4" w:name="_Toc433804372"/>
-      <w:r>
-        <w:t>Minimal Requirements</w:t>
-      </w:r>
-      <w:bookmarkEnd w:id="4"/>
     </w:p>
     <w:p>
       <w:r>
@@ -2806,7 +3122,7 @@
       <w:pPr>
         <w:pStyle w:val="Heading2"/>
       </w:pPr>
-      <w:bookmarkStart w:id="5" w:name="_Toc433804373"/>
+      <w:bookmarkStart w:id="4" w:name="_Toc433804373"/>
       <w:r>
         <w:lastRenderedPageBreak/>
         <w:t xml:space="preserve">Graphical </w:t>
@@ -2814,7 +3130,7 @@
       <w:r>
         <w:t>Illustrations</w:t>
       </w:r>
-      <w:bookmarkEnd w:id="5"/>
+      <w:bookmarkEnd w:id="4"/>
     </w:p>
     <w:p>
       <w:r>
@@ -2840,7 +3156,7 @@
                     </pic:cNvPicPr>
                   </pic:nvPicPr>
                   <pic:blipFill>
-                    <a:blip r:embed="rId10">
+                    <a:blip r:embed="rId12">
                       <a:extLst>
                         <a:ext uri="{28A0092B-C50C-407E-A947-70E740481C1C}">
                           <a14:useLocalDpi xmlns:a14="http://schemas.microsoft.com/office/drawing/2010/main" val="0"/>
@@ -2877,21 +3193,21 @@
       <w:pPr>
         <w:pStyle w:val="Heading1"/>
       </w:pPr>
-      <w:bookmarkStart w:id="6" w:name="_Toc433804374"/>
+      <w:bookmarkStart w:id="5" w:name="_Toc433804374"/>
       <w:r>
         <w:t>Installation</w:t>
       </w:r>
+      <w:bookmarkEnd w:id="5"/>
+    </w:p>
+    <w:p>
+      <w:pPr>
+        <w:pStyle w:val="Heading2"/>
+      </w:pPr>
+      <w:bookmarkStart w:id="6" w:name="_Toc433804375"/>
+      <w:r>
+        <w:t>Installation Via the Github Repository</w:t>
+      </w:r>
       <w:bookmarkEnd w:id="6"/>
-    </w:p>
-    <w:p>
-      <w:pPr>
-        <w:pStyle w:val="Heading2"/>
-      </w:pPr>
-      <w:bookmarkStart w:id="7" w:name="_Toc433804375"/>
-      <w:r>
-        <w:t>Installation Via the Github Repository</w:t>
-      </w:r>
-      <w:bookmarkEnd w:id="7"/>
     </w:p>
     <w:p>
       <w:pPr>
@@ -2925,7 +3241,7 @@
         </w:rPr>
         <w:t xml:space="preserve">Navigate to </w:t>
       </w:r>
-      <w:hyperlink r:id="rId11" w:history="1">
+      <w:hyperlink r:id="rId13" w:history="1">
         <w:r>
           <w:rPr>
             <w:rStyle w:val="Hyperlink"/>
@@ -3032,21 +3348,21 @@
       <w:pPr>
         <w:pStyle w:val="Heading2"/>
       </w:pPr>
-      <w:bookmarkStart w:id="8" w:name="_Toc433804376"/>
+      <w:bookmarkStart w:id="7" w:name="_Toc433804376"/>
       <w:r>
         <w:t>Getting Started</w:t>
       </w:r>
+      <w:bookmarkEnd w:id="7"/>
+    </w:p>
+    <w:p>
+      <w:pPr>
+        <w:pStyle w:val="Heading3"/>
+      </w:pPr>
+      <w:bookmarkStart w:id="8" w:name="_Toc433804377"/>
+      <w:r>
+        <w:t>Before you Begin</w:t>
+      </w:r>
       <w:bookmarkEnd w:id="8"/>
-    </w:p>
-    <w:p>
-      <w:pPr>
-        <w:pStyle w:val="Heading3"/>
-      </w:pPr>
-      <w:bookmarkStart w:id="9" w:name="_Toc433804377"/>
-      <w:r>
-        <w:t>Before you Begin</w:t>
-      </w:r>
-      <w:bookmarkEnd w:id="9"/>
     </w:p>
     <w:p>
       <w:pPr>
@@ -3089,7 +3405,7 @@
       <w:pPr>
         <w:pStyle w:val="Heading3"/>
       </w:pPr>
-      <w:bookmarkStart w:id="10" w:name="_Toc433804378"/>
+      <w:bookmarkStart w:id="9" w:name="_Toc433804378"/>
       <w:r>
         <w:lastRenderedPageBreak/>
         <w:t>G</w:t>
@@ -3097,7 +3413,7 @@
       <w:r>
         <w:t>oogle login</w:t>
       </w:r>
-      <w:bookmarkEnd w:id="10"/>
+      <w:bookmarkEnd w:id="9"/>
     </w:p>
     <w:p>
       <w:r>
@@ -3190,7 +3506,7 @@
           </mc:Choice>
           <mc:Fallback>
             <w:pict>
-              <v:rect w14:anchorId="413EB4C4" id="Rectangle 10" o:spid="_x0000_s1027" style="position:absolute;margin-left:190.15pt;margin-top:67pt;width:282.55pt;height:158.25pt;z-index:251622400;visibility:visible;mso-wrap-style:square;mso-height-percent:0;mso-wrap-distance-left:9pt;mso-wrap-distance-top:0;mso-wrap-distance-right:9pt;mso-wrap-distance-bottom:0;mso-position-horizontal:absolute;mso-position-horizontal-relative:text;mso-position-vertical:absolute;mso-position-vertical-relative:text;mso-height-percent:0;mso-height-relative:margin;v-text-anchor:middle" o:gfxdata="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" fillcolor="#f05024" strokecolor="#823b0b [1605]" strokeweight="1pt">
+              <v:rect w14:anchorId="413EB4C4" id="Rectangle 10" o:spid="_x0000_s1029" style="position:absolute;margin-left:190.15pt;margin-top:67pt;width:282.55pt;height:158.25pt;z-index:251622400;visibility:visible;mso-wrap-style:square;mso-height-percent:0;mso-wrap-distance-left:9pt;mso-wrap-distance-top:0;mso-wrap-distance-right:9pt;mso-wrap-distance-bottom:0;mso-position-horizontal:absolute;mso-position-horizontal-relative:text;mso-position-vertical:absolute;mso-position-vertical-relative:text;mso-height-percent:0;mso-height-relative:margin;v-text-anchor:middle" o:gfxdata="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" fillcolor="#f05024" strokecolor="#823b0b [1605]" strokeweight="1pt">
                 <v:textbox>
                   <w:txbxContent>
                     <w:p>
@@ -3237,8 +3553,8 @@
             <v:path o:extrusionok="f" gradientshapeok="t" o:connecttype="rect"/>
             <o:lock v:ext="edit" aspectratio="t"/>
           </v:shapetype>
-          <v:shape id="_x0000_i1025" type="#_x0000_t75" style="width:165.25pt;height:292.8pt">
-            <v:imagedata r:id="rId12" o:title="Screenshot_2015-10-28-10-24-47"/>
+          <v:shape id="_x0000_i1025" type="#_x0000_t75" style="width:164.95pt;height:293pt">
+            <v:imagedata r:id="rId14" o:title="Screenshot_2015-10-28-10-24-47"/>
           </v:shape>
         </w:pict>
       </w:r>
@@ -3342,7 +3658,7 @@
           </mc:Choice>
           <mc:Fallback>
             <w:pict>
-              <v:rect w14:anchorId="233528DF" id="Rectangle 12" o:spid="_x0000_s1028" style="position:absolute;margin-left:196.25pt;margin-top:71.5pt;width:281.2pt;height:129.75pt;z-index:251625472;visibility:visible;mso-wrap-style:square;mso-width-percent:0;mso-height-percent:0;mso-wrap-distance-left:9pt;mso-wrap-distance-top:0;mso-wrap-distance-right:9pt;mso-wrap-distance-bottom:0;mso-position-horizontal:absolute;mso-position-horizontal-relative:text;mso-position-vertical:absolute;mso-position-vertical-relative:text;mso-width-percent:0;mso-height-percent:0;mso-width-relative:margin;mso-height-relative:margin;v-text-anchor:middle" o:gfxdata="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" fillcolor="white [3201]" strokecolor="black [3200]" strokeweight="1pt">
+              <v:rect w14:anchorId="233528DF" id="Rectangle 12" o:spid="_x0000_s1030" style="position:absolute;margin-left:196.25pt;margin-top:71.5pt;width:281.2pt;height:129.75pt;z-index:251625472;visibility:visible;mso-wrap-style:square;mso-width-percent:0;mso-height-percent:0;mso-wrap-distance-left:9pt;mso-wrap-distance-top:0;mso-wrap-distance-right:9pt;mso-wrap-distance-bottom:0;mso-position-horizontal:absolute;mso-position-horizontal-relative:text;mso-position-vertical:absolute;mso-position-vertical-relative:text;mso-width-percent:0;mso-height-percent:0;mso-width-relative:margin;mso-height-relative:margin;v-text-anchor:middle" o:gfxdata="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" fillcolor="white [3201]" strokecolor="black [3200]" strokeweight="1pt">
                 <v:textbox>
                   <w:txbxContent>
                     <w:p>
@@ -3380,8 +3696,8 @@
       </w:r>
       <w:r>
         <w:pict>
-          <v:shape id="_x0000_i1026" type="#_x0000_t75" style="width:166.3pt;height:295.7pt">
-            <v:imagedata r:id="rId13" o:title="Screenshot_2015-10-28-10-24-57"/>
+          <v:shape id="_x0000_i1026" type="#_x0000_t75" style="width:166.5pt;height:295.5pt">
+            <v:imagedata r:id="rId15" o:title="Screenshot_2015-10-28-10-24-57"/>
           </v:shape>
         </w:pict>
       </w:r>
@@ -3393,12 +3709,12 @@
       <w:pPr>
         <w:pStyle w:val="Heading2"/>
       </w:pPr>
-      <w:bookmarkStart w:id="11" w:name="_Toc433804379"/>
+      <w:bookmarkStart w:id="10" w:name="_Toc433804379"/>
       <w:r>
         <w:lastRenderedPageBreak/>
         <w:t>Layout of system</w:t>
       </w:r>
-      <w:bookmarkEnd w:id="11"/>
+      <w:bookmarkEnd w:id="10"/>
       <w:r>
         <w:t xml:space="preserve"> </w:t>
       </w:r>
@@ -3410,7 +3726,7 @@
         </w:rPr>
         <w:pict>
           <v:shape id="_x0000_s1032" type="#_x0000_t75" style="position:absolute;margin-left:151.45pt;margin-top:16.15pt;width:147.15pt;height:261.75pt;z-index:251675136;mso-position-horizontal-relative:text;mso-position-vertical-relative:text">
-            <v:imagedata r:id="rId14" o:title="Screenshot_2015-10-28-10-25-11"/>
+            <v:imagedata r:id="rId16" o:title="Screenshot_2015-10-28-10-25-11"/>
           </v:shape>
         </w:pict>
       </w:r>
@@ -3536,7 +3852,7 @@
           </mc:Choice>
           <mc:Fallback>
             <w:pict>
-              <v:rect w14:anchorId="2B87C58B" id="Rectangle 14" o:spid="_x0000_s1029" style="position:absolute;margin-left:311.05pt;margin-top:1pt;width:73.35pt;height:23.75pt;z-index:251635712;visibility:visible;mso-wrap-style:square;mso-width-percent:0;mso-height-percent:0;mso-wrap-distance-left:9pt;mso-wrap-distance-top:0;mso-wrap-distance-right:9pt;mso-wrap-distance-bottom:0;mso-position-horizontal:absolute;mso-position-horizontal-relative:text;mso-position-vertical:absolute;mso-position-vertical-relative:text;mso-width-percent:0;mso-height-percent:0;mso-width-relative:margin;mso-height-relative:margin;v-text-anchor:middle" o:gfxdata="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" fillcolor="white [3212]" strokecolor="black [1600]" strokeweight="1pt">
+              <v:rect w14:anchorId="2B87C58B" id="Rectangle 14" o:spid="_x0000_s1031" style="position:absolute;margin-left:311.05pt;margin-top:1pt;width:73.35pt;height:23.75pt;z-index:251635712;visibility:visible;mso-wrap-style:square;mso-width-percent:0;mso-height-percent:0;mso-wrap-distance-left:9pt;mso-wrap-distance-top:0;mso-wrap-distance-right:9pt;mso-wrap-distance-bottom:0;mso-position-horizontal:absolute;mso-position-horizontal-relative:text;mso-position-vertical:absolute;mso-position-vertical-relative:text;mso-width-percent:0;mso-height-percent:0;mso-width-relative:margin;mso-height-relative:margin;v-text-anchor:middle" o:gfxdata="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" fillcolor="white [3212]" strokecolor="black [1600]" strokeweight="1pt">
                 <v:textbox>
                   <w:txbxContent>
                     <w:p>
@@ -3658,7 +3974,7 @@
           </mc:Choice>
           <mc:Fallback>
             <w:pict>
-              <v:shapetype w14:anchorId="5B03FC70" id="_x0000_t32" coordsize="21600,21600" o:spt="32" o:oned="t" path="m,l21600,21600e" filled="f">
+              <v:shapetype w14:anchorId="1453CA34" id="_x0000_t32" coordsize="21600,21600" o:spt="32" o:oned="t" path="m,l21600,21600e" filled="f">
                 <v:path arrowok="t" fillok="f" o:connecttype="none"/>
                 <o:lock v:ext="edit" shapetype="t"/>
               </v:shapetype>
@@ -3729,7 +4045,7 @@
           </mc:Choice>
           <mc:Fallback>
             <w:pict>
-              <v:shape w14:anchorId="7BC2A9E5" id="Straight Arrow Connector 17" o:spid="_x0000_s1026" type="#_x0000_t32" style="position:absolute;margin-left:225.5pt;margin-top:5.2pt;width:1.35pt;height:108pt;z-index:251675648;visibility:visible;mso-wrap-style:square;mso-wrap-distance-left:9pt;mso-wrap-distance-top:0;mso-wrap-distance-right:9pt;mso-wrap-distance-bottom:0;mso-position-horizontal:absolute;mso-position-horizontal-relative:text;mso-position-vertical:absolute;mso-position-vertical-relative:text" o:gfxdata="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" strokecolor="black [3200]" strokeweight=".5pt">
+              <v:shape w14:anchorId="4FF66303" id="Straight Arrow Connector 17" o:spid="_x0000_s1026" type="#_x0000_t32" style="position:absolute;margin-left:225.5pt;margin-top:5.2pt;width:1.35pt;height:108pt;z-index:251675648;visibility:visible;mso-wrap-style:square;mso-wrap-distance-left:9pt;mso-wrap-distance-top:0;mso-wrap-distance-right:9pt;mso-wrap-distance-bottom:0;mso-position-horizontal:absolute;mso-position-horizontal-relative:text;mso-position-vertical:absolute;mso-position-vertical-relative:text" o:gfxdata="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" strokecolor="black [3200]" strokeweight=".5pt">
                 <v:stroke endarrow="block" joinstyle="miter"/>
               </v:shape>
             </w:pict>
@@ -3796,7 +4112,7 @@
           </mc:Choice>
           <mc:Fallback>
             <w:pict>
-              <v:shape w14:anchorId="7FD4B989" id="Straight Arrow Connector 16" o:spid="_x0000_s1026" type="#_x0000_t32" style="position:absolute;margin-left:51.6pt;margin-top:5.85pt;width:100.55pt;height:112.1pt;flip:x;z-index:251674624;visibility:visible;mso-wrap-style:square;mso-wrap-distance-left:9pt;mso-wrap-distance-top:0;mso-wrap-distance-right:9pt;mso-wrap-distance-bottom:0;mso-position-horizontal:absolute;mso-position-horizontal-relative:text;mso-position-vertical:absolute;mso-position-vertical-relative:text" o:gfxdata="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" strokecolor="black [3200]" strokeweight=".5pt">
+              <v:shape w14:anchorId="23405954" id="Straight Arrow Connector 16" o:spid="_x0000_s1026" type="#_x0000_t32" style="position:absolute;margin-left:51.6pt;margin-top:5.85pt;width:100.55pt;height:112.1pt;flip:x;z-index:251674624;visibility:visible;mso-wrap-style:square;mso-wrap-distance-left:9pt;mso-wrap-distance-top:0;mso-wrap-distance-right:9pt;mso-wrap-distance-bottom:0;mso-position-horizontal:absolute;mso-position-horizontal-relative:text;mso-position-vertical:absolute;mso-position-vertical-relative:text" o:gfxdata="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" strokecolor="black [3200]" strokeweight=".5pt">
                 <v:stroke endarrow="block" joinstyle="miter"/>
               </v:shape>
             </w:pict>
@@ -3894,7 +4210,7 @@
           </mc:Choice>
           <mc:Fallback>
             <w:pict>
-              <v:rect w14:anchorId="4ACD8E54" id="Rectangle 20" o:spid="_x0000_s1030" style="position:absolute;margin-left:397.95pt;margin-top:.8pt;width:86.25pt;height:22.4pt;z-index:251680768;visibility:visible;mso-wrap-style:square;mso-wrap-distance-left:9pt;mso-wrap-distance-top:0;mso-wrap-distance-right:9pt;mso-wrap-distance-bottom:0;mso-position-horizontal:absolute;mso-position-horizontal-relative:text;mso-position-vertical:absolute;mso-position-vertical-relative:text;v-text-anchor:middle" o:gfxdata="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" fillcolor="white [3201]" strokecolor="black [3200]" strokeweight="1pt">
+              <v:rect w14:anchorId="4ACD8E54" id="Rectangle 20" o:spid="_x0000_s1032" style="position:absolute;margin-left:397.95pt;margin-top:.8pt;width:86.25pt;height:22.4pt;z-index:251680768;visibility:visible;mso-wrap-style:square;mso-wrap-distance-left:9pt;mso-wrap-distance-top:0;mso-wrap-distance-right:9pt;mso-wrap-distance-bottom:0;mso-position-horizontal:absolute;mso-position-horizontal-relative:text;mso-position-vertical:absolute;mso-position-vertical-relative:text;v-text-anchor:middle" o:gfxdata="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" fillcolor="white [3201]" strokecolor="black [3200]" strokeweight="1pt">
                 <v:textbox>
                   <w:txbxContent>
                     <w:p>
@@ -4010,7 +4326,7 @@
           </mc:Choice>
           <mc:Fallback>
             <w:pict>
-              <v:rect w14:anchorId="24D7B955" id="Rectangle 19" o:spid="_x0000_s1031" style="position:absolute;margin-left:241.1pt;margin-top:.8pt;width:80.15pt;height:19.7pt;z-index:251678720;visibility:visible;mso-wrap-style:square;mso-width-percent:0;mso-height-percent:0;mso-wrap-distance-left:9pt;mso-wrap-distance-top:0;mso-wrap-distance-right:9pt;mso-wrap-distance-bottom:0;mso-position-horizontal:absolute;mso-position-horizontal-relative:text;mso-position-vertical:absolute;mso-position-vertical-relative:text;mso-width-percent:0;mso-height-percent:0;mso-width-relative:margin;mso-height-relative:margin;v-text-anchor:middle" o:gfxdata="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" fillcolor="white [3201]" strokecolor="black [3200]" strokeweight="1pt">
+              <v:rect w14:anchorId="24D7B955" id="Rectangle 19" o:spid="_x0000_s1033" style="position:absolute;margin-left:241.1pt;margin-top:.8pt;width:80.15pt;height:19.7pt;z-index:251678720;visibility:visible;mso-wrap-style:square;mso-width-percent:0;mso-height-percent:0;mso-wrap-distance-left:9pt;mso-wrap-distance-top:0;mso-wrap-distance-right:9pt;mso-wrap-distance-bottom:0;mso-position-horizontal:absolute;mso-position-horizontal-relative:text;mso-position-vertical:absolute;mso-position-vertical-relative:text;mso-width-percent:0;mso-height-percent:0;mso-width-relative:margin;mso-height-relative:margin;v-text-anchor:middle" o:gfxdata="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" fillcolor="white [3201]" strokecolor="black [3200]" strokeweight="1pt">
                 <v:textbox>
                   <w:txbxContent>
                     <w:p>
@@ -4119,7 +4435,7 @@
           </mc:Choice>
           <mc:Fallback>
             <w:pict>
-              <v:rect w14:anchorId="79D75BCB" id="Rectangle 15" o:spid="_x0000_s1032" style="position:absolute;margin-left:80.75pt;margin-top:.75pt;width:69.95pt;height:21.05pt;z-index:251672576;visibility:visible;mso-wrap-style:square;mso-width-percent:0;mso-height-percent:0;mso-wrap-distance-left:9pt;mso-wrap-distance-top:0;mso-wrap-distance-right:9pt;mso-wrap-distance-bottom:0;mso-position-horizontal:absolute;mso-position-horizontal-relative:text;mso-position-vertical:absolute;mso-position-vertical-relative:text;mso-width-percent:0;mso-height-percent:0;mso-width-relative:margin;mso-height-relative:margin;v-text-anchor:middle" o:gfxdata="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" fillcolor="white [3201]" strokecolor="black [3200]" strokeweight="1pt">
+              <v:rect w14:anchorId="79D75BCB" id="Rectangle 15" o:spid="_x0000_s1034" style="position:absolute;margin-left:80.75pt;margin-top:.75pt;width:69.95pt;height:21.05pt;z-index:251672576;visibility:visible;mso-wrap-style:square;mso-width-percent:0;mso-height-percent:0;mso-wrap-distance-left:9pt;mso-wrap-distance-top:0;mso-wrap-distance-right:9pt;mso-wrap-distance-bottom:0;mso-position-horizontal:absolute;mso-position-horizontal-relative:text;mso-position-vertical:absolute;mso-position-vertical-relative:text;mso-width-percent:0;mso-height-percent:0;mso-width-relative:margin;mso-height-relative:margin;v-text-anchor:middle" o:gfxdata="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" fillcolor="white [3201]" strokecolor="black [3200]" strokeweight="1pt">
                 <v:textbox>
                   <w:txbxContent>
                     <w:p>
@@ -4150,7 +4466,7 @@
         </w:rPr>
         <w:pict>
           <v:shape id="_x0000_s1031" type="#_x0000_t75" style="position:absolute;margin-left:391.25pt;margin-top:5.05pt;width:59.9pt;height:57.5pt;z-index:251672064;mso-position-horizontal-relative:text;mso-position-vertical-relative:text">
-            <v:imagedata r:id="rId15" o:title="car-07"/>
+            <v:imagedata r:id="rId17" o:title="car-07"/>
           </v:shape>
         </w:pict>
       </w:r>
@@ -4160,7 +4476,7 @@
         </w:rPr>
         <w:pict>
           <v:shape id="_x0000_s1029" type="#_x0000_t75" style="position:absolute;margin-left:.05pt;margin-top:1.55pt;width:56.65pt;height:61pt;z-index:251667968;mso-position-horizontal-relative:text;mso-position-vertical-relative:text">
-            <v:imagedata r:id="rId16" o:title="settings-06"/>
+            <v:imagedata r:id="rId18" o:title="settings-06"/>
           </v:shape>
         </w:pict>
       </w:r>
@@ -4170,7 +4486,7 @@
         </w:rPr>
         <w:pict>
           <v:shape id="_x0000_s1030" type="#_x0000_t75" style="position:absolute;margin-left:196.95pt;margin-top:.85pt;width:56.45pt;height:60.55pt;z-index:251670016;mso-position-horizontal-relative:text;mso-position-vertical-relative:text">
-            <v:imagedata r:id="rId17" o:title="account-04"/>
+            <v:imagedata r:id="rId19" o:title="account-04"/>
           </v:shape>
         </w:pict>
       </w:r>
@@ -4205,38 +4521,38 @@
       <w:pPr>
         <w:pStyle w:val="Heading1"/>
       </w:pPr>
-      <w:bookmarkStart w:id="12" w:name="_Toc433804380"/>
+      <w:bookmarkStart w:id="11" w:name="_Toc433804380"/>
       <w:r>
         <w:lastRenderedPageBreak/>
         <w:t>Using the System</w:t>
       </w:r>
+      <w:bookmarkEnd w:id="11"/>
+    </w:p>
+    <w:p>
+      <w:pPr>
+        <w:pStyle w:val="Heading2"/>
+      </w:pPr>
+      <w:bookmarkStart w:id="12" w:name="_Toc433804381"/>
+      <w:r>
+        <w:t xml:space="preserve">Android </w:t>
+      </w:r>
+      <w:r>
+        <w:t>F</w:t>
+      </w:r>
+      <w:r>
+        <w:t>unctionality</w:t>
+      </w:r>
       <w:bookmarkEnd w:id="12"/>
     </w:p>
     <w:p>
       <w:pPr>
-        <w:pStyle w:val="Heading2"/>
-      </w:pPr>
-      <w:bookmarkStart w:id="13" w:name="_Toc433804381"/>
-      <w:r>
-        <w:t xml:space="preserve">Android </w:t>
-      </w:r>
-      <w:r>
-        <w:t>F</w:t>
-      </w:r>
-      <w:r>
-        <w:t>unctionality</w:t>
+        <w:pStyle w:val="Heading3"/>
+      </w:pPr>
+      <w:bookmarkStart w:id="13" w:name="_Toc433804382"/>
+      <w:r>
+        <w:t>Start Trip</w:t>
       </w:r>
       <w:bookmarkEnd w:id="13"/>
-    </w:p>
-    <w:p>
-      <w:pPr>
-        <w:pStyle w:val="Heading3"/>
-      </w:pPr>
-      <w:bookmarkStart w:id="14" w:name="_Toc433804382"/>
-      <w:r>
-        <w:t>Start Trip</w:t>
-      </w:r>
-      <w:bookmarkEnd w:id="14"/>
       <w:r>
         <w:t xml:space="preserve"> </w:t>
       </w:r>
@@ -4273,7 +4589,7 @@
         </w:rPr>
         <w:pict>
           <v:shape id="_x0000_s1033" type="#_x0000_t75" style="position:absolute;margin-left:0;margin-top:12.95pt;width:228.9pt;height:407.6pt;z-index:251682304;mso-position-horizontal-relative:text;mso-position-vertical-relative:text">
-            <v:imagedata r:id="rId14" o:title="Screenshot_2015-10-28-10-25-11"/>
+            <v:imagedata r:id="rId16" o:title="Screenshot_2015-10-28-10-25-11"/>
           </v:shape>
         </w:pict>
       </w:r>
@@ -4387,7 +4703,7 @@
           </mc:Choice>
           <mc:Fallback>
             <w:pict>
-              <v:rect w14:anchorId="0508A5C1" id="Rectangle 21" o:spid="_x0000_s1033" style="position:absolute;margin-left:274.4pt;margin-top:17.05pt;width:204.45pt;height:70.65pt;z-index:251687936;visibility:visible;mso-wrap-style:square;mso-height-percent:0;mso-wrap-distance-left:9pt;mso-wrap-distance-top:0;mso-wrap-distance-right:9pt;mso-wrap-distance-bottom:0;mso-position-horizontal:absolute;mso-position-horizontal-relative:text;mso-position-vertical:absolute;mso-position-vertical-relative:text;mso-height-percent:0;mso-height-relative:margin;v-text-anchor:middle" o:gfxdata="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" fillcolor="#b3a276" strokecolor="black [3213]" strokeweight="1pt">
+              <v:rect w14:anchorId="0508A5C1" id="Rectangle 21" o:spid="_x0000_s1035" style="position:absolute;margin-left:274.4pt;margin-top:17.05pt;width:204.45pt;height:70.65pt;z-index:251687936;visibility:visible;mso-wrap-style:square;mso-height-percent:0;mso-wrap-distance-left:9pt;mso-wrap-distance-top:0;mso-wrap-distance-right:9pt;mso-wrap-distance-bottom:0;mso-position-horizontal:absolute;mso-position-horizontal-relative:text;mso-position-vertical:absolute;mso-position-vertical-relative:text;mso-height-percent:0;mso-height-relative:margin;v-text-anchor:middle" o:gfxdata="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" fillcolor="#b3a276" strokecolor="black [3213]" strokeweight="1pt">
                 <v:textbox>
                   <w:txbxContent>
                     <w:p>
@@ -4440,7 +4756,7 @@
       </w:r>
     </w:p>
     <w:p>
-      <w:bookmarkStart w:id="15" w:name="_Toc433804383"/>
+      <w:bookmarkStart w:id="14" w:name="_Toc433804383"/>
       <w:r>
         <w:rPr>
           <w:rStyle w:val="Heading3Char"/>
@@ -4448,7 +4764,7 @@
         <w:lastRenderedPageBreak/>
         <w:t>End trip</w:t>
       </w:r>
-      <w:bookmarkEnd w:id="15"/>
+      <w:bookmarkEnd w:id="14"/>
       <w:r>
         <w:t xml:space="preserve"> </w:t>
       </w:r>
@@ -4467,7 +4783,7 @@
         </w:rPr>
         <w:pict>
           <v:shape id="_x0000_s1034" type="#_x0000_t75" style="position:absolute;margin-left:-.05pt;margin-top:9.3pt;width:215.4pt;height:382.8pt;z-index:251685376;mso-position-horizontal-relative:text;mso-position-vertical-relative:text">
-            <v:imagedata r:id="rId18" o:title="Screenshot_2015-10-28-10-25-32"/>
+            <v:imagedata r:id="rId20" o:title="Screenshot_2015-10-28-10-25-32"/>
           </v:shape>
         </w:pict>
       </w:r>
@@ -4596,7 +4912,7 @@
           </mc:Choice>
           <mc:Fallback>
             <w:pict>
-              <v:rect w14:anchorId="02F2DC76" id="Rectangle 22" o:spid="_x0000_s1034" style="position:absolute;margin-left:263.55pt;margin-top:18.95pt;width:197.65pt;height:60.45pt;z-index:251694080;visibility:visible;mso-wrap-style:square;mso-width-percent:0;mso-height-percent:0;mso-wrap-distance-left:9pt;mso-wrap-distance-top:0;mso-wrap-distance-right:9pt;mso-wrap-distance-bottom:0;mso-position-horizontal:absolute;mso-position-horizontal-relative:text;mso-position-vertical:absolute;mso-position-vertical-relative:text;mso-width-percent:0;mso-height-percent:0;mso-width-relative:margin;mso-height-relative:margin;v-text-anchor:middle" o:gfxdata="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" fillcolor="#dfd0a9" strokecolor="black [3213]" strokeweight="1pt">
+              <v:rect w14:anchorId="02F2DC76" id="Rectangle 22" o:spid="_x0000_s1036" style="position:absolute;margin-left:263.55pt;margin-top:18.95pt;width:197.65pt;height:60.45pt;z-index:251694080;visibility:visible;mso-wrap-style:square;mso-width-percent:0;mso-height-percent:0;mso-wrap-distance-left:9pt;mso-wrap-distance-top:0;mso-wrap-distance-right:9pt;mso-wrap-distance-bottom:0;mso-position-horizontal:absolute;mso-position-horizontal-relative:text;mso-position-vertical:absolute;mso-position-vertical-relative:text;mso-width-percent:0;mso-height-percent:0;mso-width-relative:margin;mso-height-relative:margin;v-text-anchor:middle" o:gfxdata="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" fillcolor="#dfd0a9" strokecolor="black [3213]" strokeweight="1pt">
                 <v:textbox>
                   <w:txbxContent>
                     <w:p>
@@ -4642,12 +4958,12 @@
       <w:pPr>
         <w:pStyle w:val="Heading3"/>
       </w:pPr>
-      <w:bookmarkStart w:id="16" w:name="_Toc433804384"/>
+      <w:bookmarkStart w:id="15" w:name="_Toc433804384"/>
       <w:r>
         <w:lastRenderedPageBreak/>
         <w:t>Receiving the trip score</w:t>
       </w:r>
-      <w:bookmarkEnd w:id="16"/>
+      <w:bookmarkEnd w:id="15"/>
     </w:p>
     <w:p>
       <w:pPr>
@@ -4748,7 +5064,7 @@
           </mc:Choice>
           <mc:Fallback>
             <w:pict>
-              <v:rect id="Rectangle 25" o:spid="_x0000_s1035" style="position:absolute;margin-left:243.85pt;margin-top:162.05pt;width:225.5pt;height:118.85pt;z-index:251702272;visibility:visible;mso-wrap-style:square;mso-width-percent:0;mso-height-percent:0;mso-wrap-distance-left:9pt;mso-wrap-distance-top:0;mso-wrap-distance-right:9pt;mso-wrap-distance-bottom:0;mso-position-horizontal:absolute;mso-position-horizontal-relative:text;mso-position-vertical:absolute;mso-position-vertical-relative:text;mso-width-percent:0;mso-height-percent:0;mso-width-relative:margin;mso-height-relative:margin;v-text-anchor:middle" o:gfxdata="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" fillcolor="#4d4739" strokecolor="#434031" strokeweight="1pt">
+              <v:rect id="Rectangle 25" o:spid="_x0000_s1037" style="position:absolute;margin-left:243.85pt;margin-top:162.05pt;width:225.5pt;height:118.85pt;z-index:251702272;visibility:visible;mso-wrap-style:square;mso-width-percent:0;mso-height-percent:0;mso-wrap-distance-left:9pt;mso-wrap-distance-top:0;mso-wrap-distance-right:9pt;mso-wrap-distance-bottom:0;mso-position-horizontal:absolute;mso-position-horizontal-relative:text;mso-position-vertical:absolute;mso-position-vertical-relative:text;mso-width-percent:0;mso-height-percent:0;mso-width-relative:margin;mso-height-relative:margin;v-text-anchor:middle" o:gfxdata="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" fillcolor="#4d4739" strokecolor="#434031" strokeweight="1pt">
                 <v:textbox>
                   <w:txbxContent>
                     <w:p>
@@ -4772,7 +5088,7 @@
         </w:rPr>
         <w:pict>
           <v:shape id="_x0000_s1038" type="#_x0000_t75" style="position:absolute;margin-left:0;margin-top:121.4pt;width:208.05pt;height:372.25pt;z-index:251695616;mso-position-horizontal-relative:text;mso-position-vertical-relative:text">
-            <v:imagedata r:id="rId19" o:title="Screenshot_2015-10-28-10-25-49"/>
+            <v:imagedata r:id="rId21" o:title="Screenshot_2015-10-28-10-25-49"/>
           </v:shape>
         </w:pict>
       </w:r>
@@ -4781,8 +5097,8 @@
       </w:r>
       <w:r>
         <w:pict>
-          <v:shape id="_x0000_i1030" type="#_x0000_t75" style="width:39.55pt;height:37.95pt">
-            <v:imagedata r:id="rId20" o:title="stop-05"/>
+          <v:shape id="_x0000_i1027" type="#_x0000_t75" style="width:39.75pt;height:38.25pt">
+            <v:imagedata r:id="rId22" o:title="stop-05"/>
           </v:shape>
         </w:pict>
       </w:r>
@@ -4802,11 +5118,11 @@
       <w:pPr>
         <w:pStyle w:val="Heading3"/>
       </w:pPr>
-      <w:bookmarkStart w:id="17" w:name="_Toc433804385"/>
+      <w:bookmarkStart w:id="16" w:name="_Toc433804385"/>
       <w:r>
         <w:t>Settings</w:t>
       </w:r>
-      <w:bookmarkEnd w:id="17"/>
+      <w:bookmarkEnd w:id="16"/>
     </w:p>
     <w:p>
       <w:r>
@@ -4892,7 +5208,7 @@
           </mc:Choice>
           <mc:Fallback>
             <w:pict>
-              <v:rect w14:anchorId="3E497293" id="Rectangle 23" o:spid="_x0000_s1036" style="position:absolute;margin-left:286.55pt;margin-top:97.5pt;width:160.3pt;height:84.25pt;z-index:251699200;visibility:visible;mso-wrap-style:square;mso-width-percent:0;mso-height-percent:0;mso-wrap-distance-left:9pt;mso-wrap-distance-top:0;mso-wrap-distance-right:9pt;mso-wrap-distance-bottom:0;mso-position-horizontal:absolute;mso-position-horizontal-relative:text;mso-position-vertical:absolute;mso-position-vertical-relative:text;mso-width-percent:0;mso-height-percent:0;mso-width-relative:margin;mso-height-relative:margin;v-text-anchor:middle" o:gfxdata="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" fillcolor="#eee" strokecolor="black [3200]" strokeweight="1pt">
+              <v:rect w14:anchorId="3E497293" id="Rectangle 23" o:spid="_x0000_s1038" style="position:absolute;margin-left:286.55pt;margin-top:97.5pt;width:160.3pt;height:84.25pt;z-index:251699200;visibility:visible;mso-wrap-style:square;mso-width-percent:0;mso-height-percent:0;mso-wrap-distance-left:9pt;mso-wrap-distance-top:0;mso-wrap-distance-right:9pt;mso-wrap-distance-bottom:0;mso-position-horizontal:absolute;mso-position-horizontal-relative:text;mso-position-vertical:absolute;mso-position-vertical-relative:text;mso-width-percent:0;mso-height-percent:0;mso-width-relative:margin;mso-height-relative:margin;v-text-anchor:middle" o:gfxdata="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" fillcolor="#eee" strokecolor="black [3200]" strokeweight="1pt">
                 <v:textbox>
                   <w:txbxContent>
                     <w:p>
@@ -4916,7 +5232,7 @@
         </w:rPr>
         <w:pict>
           <v:shape id="_x0000_s1035" type="#_x0000_t75" style="position:absolute;margin-left:0;margin-top:71.25pt;width:254.55pt;height:452.3pt;z-index:251688448;mso-position-horizontal-relative:text;mso-position-vertical-relative:text">
-            <v:imagedata r:id="rId21" o:title="Screenshot_2015-10-28-10-28-13"/>
+            <v:imagedata r:id="rId23" o:title="Screenshot_2015-10-28-10-28-13"/>
           </v:shape>
         </w:pict>
       </w:r>
@@ -4925,8 +5241,8 @@
       </w:r>
       <w:r>
         <w:pict>
-          <v:shape id="_x0000_i1027" type="#_x0000_t75" style="width:25.1pt;height:27.3pt">
-            <v:imagedata r:id="rId16" o:title="settings-06"/>
+          <v:shape id="_x0000_i1028" type="#_x0000_t75" style="width:24.75pt;height:27pt">
+            <v:imagedata r:id="rId18" o:title="settings-06"/>
           </v:shape>
         </w:pict>
       </w:r>
@@ -4941,12 +5257,12 @@
       <w:pPr>
         <w:pStyle w:val="Heading3"/>
       </w:pPr>
-      <w:bookmarkStart w:id="18" w:name="_Toc433804386"/>
+      <w:bookmarkStart w:id="17" w:name="_Toc433804386"/>
       <w:r>
         <w:lastRenderedPageBreak/>
         <w:t>View profile</w:t>
       </w:r>
-      <w:bookmarkEnd w:id="18"/>
+      <w:bookmarkEnd w:id="17"/>
     </w:p>
     <w:p>
       <w:r>
@@ -4954,8 +5270,8 @@
       </w:r>
       <w:r>
         <w:pict>
-          <v:shape id="_x0000_i1028" type="#_x0000_t75" style="width:27.9pt;height:30pt">
-            <v:imagedata r:id="rId17" o:title="account-04"/>
+          <v:shape id="_x0000_i1029" type="#_x0000_t75" style="width:27.75pt;height:30pt">
+            <v:imagedata r:id="rId19" o:title="account-04"/>
           </v:shape>
         </w:pict>
       </w:r>
@@ -4971,7 +5287,7 @@
         </w:rPr>
         <w:pict>
           <v:shape id="_x0000_s1036" type="#_x0000_t75" style="position:absolute;margin-left:0;margin-top:9.15pt;width:229.65pt;height:407.9pt;z-index:251691520;mso-position-horizontal-relative:text;mso-position-vertical-relative:text">
-            <v:imagedata r:id="rId22" o:title="Screenshot_2015-10-28-10-28-03"/>
+            <v:imagedata r:id="rId24" o:title="Screenshot_2015-10-28-10-28-03"/>
           </v:shape>
         </w:pict>
       </w:r>
@@ -4993,12 +5309,12 @@
       <w:pPr>
         <w:pStyle w:val="Heading3"/>
       </w:pPr>
-      <w:bookmarkStart w:id="19" w:name="_Toc433804387"/>
+      <w:bookmarkStart w:id="18" w:name="_Toc433804387"/>
       <w:r>
         <w:lastRenderedPageBreak/>
         <w:t>View history</w:t>
       </w:r>
-      <w:bookmarkEnd w:id="19"/>
+      <w:bookmarkEnd w:id="18"/>
     </w:p>
     <w:p>
       <w:r>
@@ -5007,7 +5323,7 @@
         </w:rPr>
         <w:pict>
           <v:shape id="_x0000_s1037" type="#_x0000_t75" style="position:absolute;margin-left:2.7pt;margin-top:81.4pt;width:230.25pt;height:408.35pt;z-index:251693568;mso-position-horizontal-relative:text;mso-position-vertical-relative:text">
-            <v:imagedata r:id="rId23" o:title="Screenshot_2015-10-28-10-27-51"/>
+            <v:imagedata r:id="rId25" o:title="Screenshot_2015-10-28-10-27-51"/>
           </v:shape>
         </w:pict>
       </w:r>
@@ -5016,8 +5332,8 @@
       </w:r>
       <w:r>
         <w:pict>
-          <v:shape id="_x0000_i1029" type="#_x0000_t75" style="width:39.1pt;height:37.5pt">
-            <v:imagedata r:id="rId15" o:title="car-07"/>
+          <v:shape id="_x0000_i1030" type="#_x0000_t75" style="width:39pt;height:37.5pt">
+            <v:imagedata r:id="rId17" o:title="car-07"/>
           </v:shape>
         </w:pict>
       </w:r>
@@ -5035,28 +5351,28 @@
       <w:pPr>
         <w:pStyle w:val="Heading1"/>
       </w:pPr>
-      <w:bookmarkStart w:id="20" w:name="_Toc433804388"/>
+      <w:bookmarkStart w:id="19" w:name="_Toc433804388"/>
       <w:r>
         <w:lastRenderedPageBreak/>
         <w:t>Troubleshooting</w:t>
       </w:r>
+      <w:bookmarkEnd w:id="19"/>
+    </w:p>
+    <w:p>
+      <w:pPr>
+        <w:pStyle w:val="Heading2"/>
+      </w:pPr>
+      <w:bookmarkStart w:id="20" w:name="_Toc433804389"/>
+      <w:r>
+        <w:t xml:space="preserve">Common </w:t>
+      </w:r>
+      <w:r>
+        <w:t>P</w:t>
+      </w:r>
+      <w:r>
+        <w:t>roblems</w:t>
+      </w:r>
       <w:bookmarkEnd w:id="20"/>
-    </w:p>
-    <w:p>
-      <w:pPr>
-        <w:pStyle w:val="Heading2"/>
-      </w:pPr>
-      <w:bookmarkStart w:id="21" w:name="_Toc433804389"/>
-      <w:r>
-        <w:t xml:space="preserve">Common </w:t>
-      </w:r>
-      <w:r>
-        <w:t>P</w:t>
-      </w:r>
-      <w:r>
-        <w:t>roblems</w:t>
-      </w:r>
-      <w:bookmarkEnd w:id="21"/>
     </w:p>
     <w:tbl>
       <w:tblPr>
@@ -5203,13 +5519,7 @@
           </w:tcPr>
           <w:p>
             <w:r>
-              <w:t xml:space="preserve">Always use the latest version of Drivestats as it is released. If the problem persists </w:t>
-            </w:r>
-            <w:r>
-              <w:t>contact the developers for support</w:t>
-            </w:r>
-            <w:r>
-              <w:t>.</w:t>
+              <w:t>Always use the latest version of Drivestats as it is released. If the problem persists contact the developers for support.</w:t>
             </w:r>
           </w:p>
         </w:tc>
@@ -5220,7 +5530,7 @@
       <w:pPr>
         <w:pStyle w:val="Heading2"/>
       </w:pPr>
-      <w:bookmarkStart w:id="22" w:name="_Toc433804390"/>
+      <w:bookmarkStart w:id="21" w:name="_Toc433804390"/>
       <w:r>
         <w:t xml:space="preserve">Contact the </w:t>
       </w:r>
@@ -5230,7 +5540,7 @@
       <w:r>
         <w:t>evelopers</w:t>
       </w:r>
-      <w:bookmarkEnd w:id="22"/>
+      <w:bookmarkEnd w:id="21"/>
     </w:p>
     <w:p>
       <w:r>
@@ -5262,21 +5572,21 @@
       <w:pPr>
         <w:pStyle w:val="Heading1"/>
       </w:pPr>
-      <w:bookmarkStart w:id="23" w:name="_Toc433804391"/>
+      <w:bookmarkStart w:id="22" w:name="_Toc433804391"/>
       <w:r>
         <w:t>Additional Information</w:t>
       </w:r>
+      <w:bookmarkEnd w:id="22"/>
+    </w:p>
+    <w:p>
+      <w:pPr>
+        <w:pStyle w:val="Heading2"/>
+      </w:pPr>
+      <w:bookmarkStart w:id="23" w:name="_Toc433804392"/>
+      <w:r>
+        <w:t>List of countries currently supported by the DVT DriveStats application</w:t>
+      </w:r>
       <w:bookmarkEnd w:id="23"/>
-    </w:p>
-    <w:p>
-      <w:pPr>
-        <w:pStyle w:val="Heading2"/>
-      </w:pPr>
-      <w:bookmarkStart w:id="24" w:name="_Toc433804392"/>
-      <w:r>
-        <w:t>List of countries currently supported by the DVT DriveStats application</w:t>
-      </w:r>
-      <w:bookmarkEnd w:id="24"/>
     </w:p>
     <w:p>
       <w:pPr>
@@ -5294,11 +5604,11 @@
       <w:pPr>
         <w:pStyle w:val="Heading2"/>
       </w:pPr>
-      <w:bookmarkStart w:id="25" w:name="_Toc433804393"/>
+      <w:bookmarkStart w:id="24" w:name="_Toc433804393"/>
       <w:r>
         <w:t>Supported Languages</w:t>
       </w:r>
-      <w:bookmarkEnd w:id="25"/>
+      <w:bookmarkEnd w:id="24"/>
     </w:p>
     <w:p>
       <w:pPr>
@@ -5314,7 +5624,7 @@
     </w:p>
     <w:p/>
     <w:sectPr>
-      <w:footerReference w:type="default" r:id="rId24"/>
+      <w:footerReference w:type="default" r:id="rId26"/>
       <w:pgSz w:w="11906" w:h="16838"/>
       <w:pgMar w:top="1440" w:right="1440" w:bottom="1440" w:left="1440" w:header="708" w:footer="708" w:gutter="0"/>
       <w:pgNumType w:start="0"/>
@@ -5388,7 +5698,7 @@
           <w:rPr>
             <w:noProof/>
           </w:rPr>
-          <w:t>12</w:t>
+          <w:t>0</w:t>
         </w:r>
         <w:r>
           <w:rPr>
@@ -5512,7 +5822,7 @@
 
 <file path=word/numbering.xml><?xml version="1.0" encoding="utf-8"?>
 <w:numbering xmlns:wpc="http://schemas.microsoft.com/office/word/2010/wordprocessingCanvas" xmlns:mc="http://schemas.openxmlformats.org/markup-compatibility/2006" xmlns:o="urn:schemas-microsoft-com:office:office" xmlns:r="http://schemas.openxmlformats.org/officeDocument/2006/relationships" xmlns:m="http://schemas.openxmlformats.org/officeDocument/2006/math" xmlns:v="urn:schemas-microsoft-com:vml" xmlns:wp14="http://schemas.microsoft.com/office/word/2010/wordprocessingDrawing" xmlns:wp="http://schemas.openxmlformats.org/drawingml/2006/wordprocessingDrawing" xmlns:w10="urn:schemas-microsoft-com:office:word" xmlns:w="http://schemas.openxmlformats.org/wordprocessingml/2006/main" xmlns:w14="http://schemas.microsoft.com/office/word/2010/wordml" xmlns:w15="http://schemas.microsoft.com/office/word/2012/wordml" xmlns:wpg="http://schemas.microsoft.com/office/word/2010/wordprocessingGroup" xmlns:wpi="http://schemas.microsoft.com/office/word/2010/wordprocessingInk" xmlns:wne="http://schemas.microsoft.com/office/word/2006/wordml" xmlns:wps="http://schemas.microsoft.com/office/word/2010/wordprocessingShape" mc:Ignorable="w14 w15 wp14">
-  <w:abstractNum w:abstractNumId="0">
+  <w:abstractNum w:abstractNumId="0" w15:restartNumberingAfterBreak="0">
     <w:nsid w:val="01B35A11"/>
     <w:multiLevelType w:val="hybridMultilevel"/>
     <w:tmpl w:val="B1D8346A"/>
@@ -5601,7 +5911,7 @@
       </w:pPr>
     </w:lvl>
   </w:abstractNum>
-  <w:abstractNum w:abstractNumId="1">
+  <w:abstractNum w:abstractNumId="1" w15:restartNumberingAfterBreak="0">
     <w:nsid w:val="4C301575"/>
     <w:multiLevelType w:val="hybridMultilevel"/>
     <w:tmpl w:val="6DB29EE8"/>
@@ -5714,7 +6024,7 @@
       </w:rPr>
     </w:lvl>
   </w:abstractNum>
-  <w:abstractNum w:abstractNumId="2">
+  <w:abstractNum w:abstractNumId="2" w15:restartNumberingAfterBreak="0">
     <w:nsid w:val="584507B4"/>
     <w:multiLevelType w:val="hybridMultilevel"/>
     <w:tmpl w:val="100AC8C6"/>
@@ -5803,7 +6113,7 @@
       </w:pPr>
     </w:lvl>
   </w:abstractNum>
-  <w:abstractNum w:abstractNumId="3">
+  <w:abstractNum w:abstractNumId="3" w15:restartNumberingAfterBreak="0">
     <w:nsid w:val="6BCA713A"/>
     <w:multiLevelType w:val="hybridMultilevel"/>
     <w:tmpl w:val="A70623D8"/>
@@ -5915,7 +6225,7 @@
       </w:rPr>
     </w:lvl>
   </w:abstractNum>
-  <w:abstractNum w:abstractNumId="4">
+  <w:abstractNum w:abstractNumId="4" w15:restartNumberingAfterBreak="0">
     <w:nsid w:val="6F0B417A"/>
     <w:multiLevelType w:val="hybridMultilevel"/>
     <w:tmpl w:val="2C74CA76"/>
@@ -6004,7 +6314,7 @@
       </w:pPr>
     </w:lvl>
   </w:abstractNum>
-  <w:abstractNum w:abstractNumId="5">
+  <w:abstractNum w:abstractNumId="5" w15:restartNumberingAfterBreak="0">
     <w:nsid w:val="70E00DBE"/>
     <w:multiLevelType w:val="hybridMultilevel"/>
     <w:tmpl w:val="2D2EB18A"/>
@@ -6116,7 +6426,7 @@
       </w:rPr>
     </w:lvl>
   </w:abstractNum>
-  <w:abstractNum w:abstractNumId="6">
+  <w:abstractNum w:abstractNumId="6" w15:restartNumberingAfterBreak="0">
     <w:nsid w:val="7A8E5986"/>
     <w:multiLevelType w:val="hybridMultilevel"/>
     <w:tmpl w:val="47922AA8"/>
@@ -6691,6 +7001,7 @@
   <w:style w:type="character" w:default="1" w:styleId="DefaultParagraphFont">
     <w:name w:val="Default Paragraph Font"/>
     <w:uiPriority w:val="1"/>
+    <w:semiHidden/>
     <w:unhideWhenUsed/>
   </w:style>
   <w:style w:type="table" w:default="1" w:styleId="TableNormal">
@@ -7019,7 +7330,6 @@
       <w:spacing w:after="0" w:line="240" w:lineRule="auto"/>
     </w:pPr>
     <w:tblPr>
-      <w:tblInd w:w="0" w:type="dxa"/>
       <w:tblBorders>
         <w:top w:val="single" w:sz="4" w:space="0" w:color="auto"/>
         <w:left w:val="single" w:sz="4" w:space="0" w:color="auto"/>
@@ -7028,12 +7338,6 @@
         <w:insideH w:val="single" w:sz="4" w:space="0" w:color="auto"/>
         <w:insideV w:val="single" w:sz="4" w:space="0" w:color="auto"/>
       </w:tblBorders>
-      <w:tblCellMar>
-        <w:top w:w="0" w:type="dxa"/>
-        <w:left w:w="108" w:type="dxa"/>
-        <w:bottom w:w="0" w:type="dxa"/>
-        <w:right w:w="108" w:type="dxa"/>
-      </w:tblCellMar>
     </w:tblPr>
   </w:style>
   <w:style w:type="table" w:styleId="LightShading">
@@ -7050,17 +7354,10 @@
     <w:tblPr>
       <w:tblStyleRowBandSize w:val="1"/>
       <w:tblStyleColBandSize w:val="1"/>
-      <w:tblInd w:w="0" w:type="dxa"/>
       <w:tblBorders>
         <w:top w:val="single" w:sz="8" w:space="0" w:color="000000" w:themeColor="text1"/>
         <w:bottom w:val="single" w:sz="8" w:space="0" w:color="000000" w:themeColor="text1"/>
       </w:tblBorders>
-      <w:tblCellMar>
-        <w:top w:w="0" w:type="dxa"/>
-        <w:left w:w="108" w:type="dxa"/>
-        <w:bottom w:w="0" w:type="dxa"/>
-        <w:right w:w="108" w:type="dxa"/>
-      </w:tblCellMar>
     </w:tblPr>
     <w:tblStylePr w:type="firstRow">
       <w:pPr>
@@ -7208,6 +7505,558 @@
     </w:rPr>
   </w:style>
 </w:styles>
+</file>
+
+<file path=word/glossary/document.xml><?xml version="1.0" encoding="utf-8"?>
+<w:glossaryDocument xmlns:wpc="http://schemas.microsoft.com/office/word/2010/wordprocessingCanvas" xmlns:mc="http://schemas.openxmlformats.org/markup-compatibility/2006" xmlns:o="urn:schemas-microsoft-com:office:office" xmlns:r="http://schemas.openxmlformats.org/officeDocument/2006/relationships" xmlns:m="http://schemas.openxmlformats.org/officeDocument/2006/math" xmlns:v="urn:schemas-microsoft-com:vml" xmlns:wp14="http://schemas.microsoft.com/office/word/2010/wordprocessingDrawing" xmlns:wp="http://schemas.openxmlformats.org/drawingml/2006/wordprocessingDrawing" xmlns:w10="urn:schemas-microsoft-com:office:word" xmlns:w="http://schemas.openxmlformats.org/wordprocessingml/2006/main" xmlns:w14="http://schemas.microsoft.com/office/word/2010/wordml" xmlns:w15="http://schemas.microsoft.com/office/word/2012/wordml" xmlns:wpg="http://schemas.microsoft.com/office/word/2010/wordprocessingGroup" xmlns:wpi="http://schemas.microsoft.com/office/word/2010/wordprocessingInk" xmlns:wne="http://schemas.microsoft.com/office/word/2006/wordml" xmlns:wps="http://schemas.microsoft.com/office/word/2010/wordprocessingShape" mc:Ignorable="w14 w15 wp14"/>
+</file>
+
+<file path=word/glossary/fontTable.xml><?xml version="1.0" encoding="utf-8"?>
+<w:fonts xmlns:mc="http://schemas.openxmlformats.org/markup-compatibility/2006" xmlns:r="http://schemas.openxmlformats.org/officeDocument/2006/relationships" xmlns:w="http://schemas.openxmlformats.org/wordprocessingml/2006/main" xmlns:w14="http://schemas.microsoft.com/office/word/2010/wordml" xmlns:w15="http://schemas.microsoft.com/office/word/2012/wordml" mc:Ignorable="w14 w15">
+  <w:font w:name="Times New Roman">
+    <w:panose1 w:val="02020603050405020304"/>
+    <w:charset w:val="00"/>
+    <w:family w:val="roman"/>
+    <w:pitch w:val="variable"/>
+    <w:sig w:usb0="E0002EFF" w:usb1="C0007843" w:usb2="00000009" w:usb3="00000000" w:csb0="000001FF" w:csb1="00000000"/>
+  </w:font>
+  <w:font w:name="Symbol">
+    <w:panose1 w:val="05050102010706020507"/>
+    <w:charset w:val="02"/>
+    <w:family w:val="roman"/>
+    <w:pitch w:val="variable"/>
+    <w:sig w:usb0="00000000" w:usb1="10000000" w:usb2="00000000" w:usb3="00000000" w:csb0="80000000" w:csb1="00000000"/>
+  </w:font>
+  <w:font w:name="Calibri">
+    <w:panose1 w:val="020F0502020204030204"/>
+    <w:charset w:val="00"/>
+    <w:family w:val="swiss"/>
+    <w:pitch w:val="variable"/>
+    <w:sig w:usb0="E00002FF" w:usb1="4000ACFF" w:usb2="00000001" w:usb3="00000000" w:csb0="0000019F" w:csb1="00000000"/>
+  </w:font>
+  <w:font w:name="Courier New">
+    <w:panose1 w:val="02070309020205020404"/>
+    <w:charset w:val="00"/>
+    <w:family w:val="modern"/>
+    <w:pitch w:val="fixed"/>
+    <w:sig w:usb0="E0002AFF" w:usb1="C0007843" w:usb2="00000009" w:usb3="00000000" w:csb0="000001FF" w:csb1="00000000"/>
+  </w:font>
+  <w:font w:name="Wingdings">
+    <w:panose1 w:val="05000000000000000000"/>
+    <w:charset w:val="02"/>
+    <w:family w:val="auto"/>
+    <w:pitch w:val="variable"/>
+    <w:sig w:usb0="00000000" w:usb1="10000000" w:usb2="00000000" w:usb3="00000000" w:csb0="80000000" w:csb1="00000000"/>
+  </w:font>
+  <w:font w:name="Calibri Light">
+    <w:panose1 w:val="020F0302020204030204"/>
+    <w:charset w:val="00"/>
+    <w:family w:val="swiss"/>
+    <w:pitch w:val="variable"/>
+    <w:sig w:usb0="A00002EF" w:usb1="4000207B" w:usb2="00000000" w:usb3="00000000" w:csb0="0000019F" w:csb1="00000000"/>
+  </w:font>
+  <w:font w:name="Tahoma">
+    <w:panose1 w:val="020B0604030504040204"/>
+    <w:charset w:val="00"/>
+    <w:family w:val="swiss"/>
+    <w:pitch w:val="variable"/>
+    <w:sig w:usb0="E1002EFF" w:usb1="C000605B" w:usb2="00000029" w:usb3="00000000" w:csb0="000101FF" w:csb1="00000000"/>
+  </w:font>
+  <w:font w:name="Booklet Cordel">
+    <w:altName w:val="Times New Roman"/>
+    <w:panose1 w:val="00000000000000000000"/>
+    <w:charset w:val="00"/>
+    <w:family w:val="roman"/>
+    <w:notTrueType/>
+    <w:pitch w:val="default"/>
+  </w:font>
+  <w:font w:name="Impact Label">
+    <w:altName w:val="MS Mincho"/>
+    <w:charset w:val="00"/>
+    <w:family w:val="auto"/>
+    <w:pitch w:val="variable"/>
+    <w:sig w:usb0="00000003" w:usb1="08000048" w:usb2="14000000" w:usb3="00000000" w:csb0="00000001" w:csb1="00000000"/>
+  </w:font>
+</w:fonts>
+</file>
+
+<file path=word/glossary/settings.xml><?xml version="1.0" encoding="utf-8"?>
+<w:settings xmlns:mc="http://schemas.openxmlformats.org/markup-compatibility/2006" xmlns:o="urn:schemas-microsoft-com:office:office" xmlns:r="http://schemas.openxmlformats.org/officeDocument/2006/relationships" xmlns:m="http://schemas.openxmlformats.org/officeDocument/2006/math" xmlns:v="urn:schemas-microsoft-com:vml" xmlns:w10="urn:schemas-microsoft-com:office:word" xmlns:w="http://schemas.openxmlformats.org/wordprocessingml/2006/main" xmlns:w14="http://schemas.microsoft.com/office/word/2010/wordml" xmlns:w15="http://schemas.microsoft.com/office/word/2012/wordml" xmlns:sl="http://schemas.openxmlformats.org/schemaLibrary/2006/main" mc:Ignorable="w14 w15">
+  <w:view w:val="normal"/>
+  <w:revisionView w:comments="0"/>
+  <w:defaultTabStop w:val="720"/>
+  <w:characterSpacingControl w:val="doNotCompress"/>
+  <w:compat>
+    <w:useFELayout/>
+    <w:compatSetting w:name="compatibilityMode" w:uri="http://schemas.microsoft.com/office/word" w:val="15"/>
+    <w:compatSetting w:name="overrideTableStyleFontSizeAndJustification" w:uri="http://schemas.microsoft.com/office/word" w:val="1"/>
+    <w:compatSetting w:name="enableOpenTypeFeatures" w:uri="http://schemas.microsoft.com/office/word" w:val="1"/>
+    <w:compatSetting w:name="doNotFlipMirrorIndents" w:uri="http://schemas.microsoft.com/office/word" w:val="1"/>
+    <w:compatSetting w:name="differentiateMultirowTableHeaders" w:uri="http://schemas.microsoft.com/office/word" w:val="1"/>
+  </w:compat>
+  <w:rsids>
+    <w:rsidRoot w:val="00191973"/>
+    <w:rsid w:val="00191973"/>
+    <w:rsid w:val="00824683"/>
+  </w:rsids>
+  <m:mathPr>
+    <m:mathFont m:val="Cambria Math"/>
+    <m:brkBin m:val="before"/>
+    <m:brkBinSub m:val="--"/>
+    <m:smallFrac m:val="0"/>
+    <m:dispDef/>
+    <m:lMargin m:val="0"/>
+    <m:rMargin m:val="0"/>
+    <m:defJc m:val="centerGroup"/>
+    <m:wrapIndent m:val="1440"/>
+    <m:intLim m:val="subSup"/>
+    <m:naryLim m:val="undOvr"/>
+  </m:mathPr>
+  <w:themeFontLang w:val="en-ZA"/>
+  <w:clrSchemeMapping w:bg1="light1" w:t1="dark1" w:bg2="light2" w:t2="dark2" w:accent1="accent1" w:accent2="accent2" w:accent3="accent3" w:accent4="accent4" w:accent5="accent5" w:accent6="accent6" w:hyperlink="hyperlink" w:followedHyperlink="followedHyperlink"/>
+  <w:decimalSymbol w:val=","/>
+  <w:listSeparator w:val=";"/>
+  <w15:chartTrackingRefBased/>
+</w:settings>
+</file>
+
+<file path=word/glossary/styles.xml><?xml version="1.0" encoding="utf-8"?>
+<w:styles xmlns:mc="http://schemas.openxmlformats.org/markup-compatibility/2006" xmlns:r="http://schemas.openxmlformats.org/officeDocument/2006/relationships" xmlns:w="http://schemas.openxmlformats.org/wordprocessingml/2006/main" xmlns:w14="http://schemas.microsoft.com/office/word/2010/wordml" xmlns:w15="http://schemas.microsoft.com/office/word/2012/wordml" mc:Ignorable="w14 w15">
+  <w:docDefaults>
+    <w:rPrDefault>
+      <w:rPr>
+        <w:rFonts w:asciiTheme="minorHAnsi" w:eastAsiaTheme="minorEastAsia" w:hAnsiTheme="minorHAnsi" w:cstheme="minorBidi"/>
+        <w:sz w:val="22"/>
+        <w:szCs w:val="22"/>
+        <w:lang w:val="en-ZA" w:eastAsia="en-ZA" w:bidi="ar-SA"/>
+      </w:rPr>
+    </w:rPrDefault>
+    <w:pPrDefault>
+      <w:pPr>
+        <w:spacing w:after="160" w:line="259" w:lineRule="auto"/>
+      </w:pPr>
+    </w:pPrDefault>
+  </w:docDefaults>
+  <w:latentStyles w:defLockedState="0" w:defUIPriority="99" w:defSemiHidden="0" w:defUnhideWhenUsed="0" w:defQFormat="0" w:count="371">
+    <w:lsdException w:name="Normal" w:uiPriority="0" w:qFormat="1"/>
+    <w:lsdException w:name="heading 1" w:uiPriority="9" w:qFormat="1"/>
+    <w:lsdException w:name="heading 2" w:semiHidden="1" w:uiPriority="9" w:unhideWhenUsed="1" w:qFormat="1"/>
+    <w:lsdException w:name="heading 3" w:semiHidden="1" w:uiPriority="9" w:unhideWhenUsed="1" w:qFormat="1"/>
+    <w:lsdException w:name="heading 4" w:semiHidden="1" w:uiPriority="9" w:unhideWhenUsed="1" w:qFormat="1"/>
+    <w:lsdException w:name="heading 5" w:semiHidden="1" w:uiPriority="9" w:unhideWhenUsed="1" w:qFormat="1"/>
+    <w:lsdException w:name="heading 6" w:semiHidden="1" w:uiPriority="9" w:unhideWhenUsed="1" w:qFormat="1"/>
+    <w:lsdException w:name="heading 7" w:semiHidden="1" w:uiPriority="9" w:unhideWhenUsed="1" w:qFormat="1"/>
+    <w:lsdException w:name="heading 8" w:semiHidden="1" w:uiPriority="9" w:unhideWhenUsed="1" w:qFormat="1"/>
+    <w:lsdException w:name="heading 9" w:semiHidden="1" w:uiPriority="9" w:unhideWhenUsed="1" w:qFormat="1"/>
+    <w:lsdException w:name="index 1" w:semiHidden="1" w:unhideWhenUsed="1"/>
+    <w:lsdException w:name="index 2" w:semiHidden="1" w:unhideWhenUsed="1"/>
+    <w:lsdException w:name="index 3" w:semiHidden="1" w:unhideWhenUsed="1"/>
+    <w:lsdException w:name="index 4" w:semiHidden="1" w:unhideWhenUsed="1"/>
+    <w:lsdException w:name="index 5" w:semiHidden="1" w:unhideWhenUsed="1"/>
+    <w:lsdException w:name="index 6" w:semiHidden="1" w:unhideWhenUsed="1"/>
+    <w:lsdException w:name="index 7" w:semiHidden="1" w:unhideWhenUsed="1"/>
+    <w:lsdException w:name="index 8" w:semiHidden="1" w:unhideWhenUsed="1"/>
+    <w:lsdException w:name="index 9" w:semiHidden="1" w:unhideWhenUsed="1"/>
+    <w:lsdException w:name="toc 1" w:semiHidden="1" w:uiPriority="39" w:unhideWhenUsed="1"/>
+    <w:lsdException w:name="toc 2" w:semiHidden="1" w:uiPriority="39" w:unhideWhenUsed="1"/>
+    <w:lsdException w:name="toc 3" w:semiHidden="1" w:uiPriority="39" w:unhideWhenUsed="1"/>
+    <w:lsdException w:name="toc 4" w:semiHidden="1" w:uiPriority="39" w:unhideWhenUsed="1"/>
+    <w:lsdException w:name="toc 5" w:semiHidden="1" w:uiPriority="39" w:unhideWhenUsed="1"/>
+    <w:lsdException w:name="toc 6" w:semiHidden="1" w:uiPriority="39" w:unhideWhenUsed="1"/>
+    <w:lsdException w:name="toc 7" w:semiHidden="1" w:uiPriority="39" w:unhideWhenUsed="1"/>
+    <w:lsdException w:name="toc 8" w:semiHidden="1" w:uiPriority="39" w:unhideWhenUsed="1"/>
+    <w:lsdException w:name="toc 9" w:semiHidden="1" w:uiPriority="39" w:unhideWhenUsed="1"/>
+    <w:lsdException w:name="Normal Indent" w:semiHidden="1" w:unhideWhenUsed="1"/>
+    <w:lsdException w:name="footnote text" w:semiHidden="1" w:unhideWhenUsed="1"/>
+    <w:lsdException w:name="annotation text" w:semiHidden="1" w:unhideWhenUsed="1"/>
+    <w:lsdException w:name="header" w:semiHidden="1" w:unhideWhenUsed="1"/>
+    <w:lsdException w:name="footer" w:semiHidden="1" w:unhideWhenUsed="1"/>
+    <w:lsdException w:name="index heading" w:semiHidden="1" w:unhideWhenUsed="1"/>
+    <w:lsdException w:name="caption" w:semiHidden="1" w:uiPriority="35" w:unhideWhenUsed="1" w:qFormat="1"/>
+    <w:lsdException w:name="table of figures" w:semiHidden="1" w:unhideWhenUsed="1"/>
+    <w:lsdException w:name="envelope address" w:semiHidden="1" w:unhideWhenUsed="1"/>
+    <w:lsdException w:name="envelope return" w:semiHidden="1" w:unhideWhenUsed="1"/>
+    <w:lsdException w:name="footnote reference" w:semiHidden="1" w:unhideWhenUsed="1"/>
+    <w:lsdException w:name="annotation reference" w:semiHidden="1" w:unhideWhenUsed="1"/>
+    <w:lsdException w:name="line number" w:semiHidden="1" w:unhideWhenUsed="1"/>
+    <w:lsdException w:name="page number" w:semiHidden="1" w:unhideWhenUsed="1"/>
+    <w:lsdException w:name="endnote reference" w:semiHidden="1" w:unhideWhenUsed="1"/>
+    <w:lsdException w:name="endnote text" w:semiHidden="1" w:unhideWhenUsed="1"/>
+    <w:lsdException w:name="table of authorities" w:semiHidden="1" w:unhideWhenUsed="1"/>
+    <w:lsdException w:name="macro" w:semiHidden="1" w:unhideWhenUsed="1"/>
+    <w:lsdException w:name="toa heading" w:semiHidden="1" w:unhideWhenUsed="1"/>
+    <w:lsdException w:name="List" w:semiHidden="1" w:unhideWhenUsed="1"/>
+    <w:lsdException w:name="List Bullet" w:semiHidden="1" w:unhideWhenUsed="1"/>
+    <w:lsdException w:name="List Number" w:semiHidden="1" w:unhideWhenUsed="1"/>
+    <w:lsdException w:name="List 2" w:semiHidden="1" w:unhideWhenUsed="1"/>
+    <w:lsdException w:name="List 3" w:semiHidden="1" w:unhideWhenUsed="1"/>
+    <w:lsdException w:name="List 4" w:semiHidden="1" w:unhideWhenUsed="1"/>
+    <w:lsdException w:name="List 5" w:semiHidden="1" w:unhideWhenUsed="1"/>
+    <w:lsdException w:name="List Bullet 2" w:semiHidden="1" w:unhideWhenUsed="1"/>
+    <w:lsdException w:name="List Bullet 3" w:semiHidden="1" w:unhideWhenUsed="1"/>
+    <w:lsdException w:name="List Bullet 4" w:semiHidden="1" w:unhideWhenUsed="1"/>
+    <w:lsdException w:name="List Bullet 5" w:semiHidden="1" w:unhideWhenUsed="1"/>
+    <w:lsdException w:name="List Number 2" w:semiHidden="1" w:unhideWhenUsed="1"/>
+    <w:lsdException w:name="List Number 3" w:semiHidden="1" w:unhideWhenUsed="1"/>
+    <w:lsdException w:name="List Number 4" w:semiHidden="1" w:unhideWhenUsed="1"/>
+    <w:lsdException w:name="List Number 5" w:semiHidden="1" w:unhideWhenUsed="1"/>
+    <w:lsdException w:name="Title" w:uiPriority="10" w:qFormat="1"/>
+    <w:lsdException w:name="Closing" w:semiHidden="1" w:unhideWhenUsed="1"/>
+    <w:lsdException w:name="Signature" w:semiHidden="1" w:unhideWhenUsed="1"/>
+    <w:lsdException w:name="Default Paragraph Font" w:semiHidden="1" w:uiPriority="1" w:unhideWhenUsed="1"/>
+    <w:lsdException w:name="Body Text" w:semiHidden="1" w:unhideWhenUsed="1"/>
+    <w:lsdException w:name="Body Text Indent" w:semiHidden="1" w:unhideWhenUsed="1"/>
+    <w:lsdException w:name="List Continue" w:semiHidden="1" w:unhideWhenUsed="1"/>
+    <w:lsdException w:name="List Continue 2" w:semiHidden="1" w:unhideWhenUsed="1"/>
+    <w:lsdException w:name="List Continue 3" w:semiHidden="1" w:unhideWhenUsed="1"/>
+    <w:lsdException w:name="List Continue 4" w:semiHidden="1" w:unhideWhenUsed="1"/>
+    <w:lsdException w:name="List Continue 5" w:semiHidden="1" w:unhideWhenUsed="1"/>
+    <w:lsdException w:name="Message Header" w:semiHidden="1" w:unhideWhenUsed="1"/>
+    <w:lsdException w:name="Subtitle" w:uiPriority="11" w:qFormat="1"/>
+    <w:lsdException w:name="Salutation" w:semiHidden="1" w:unhideWhenUsed="1"/>
+    <w:lsdException w:name="Date" w:semiHidden="1" w:unhideWhenUsed="1"/>
+    <w:lsdException w:name="Body Text First Indent" w:semiHidden="1" w:unhideWhenUsed="1"/>
+    <w:lsdException w:name="Body Text First Indent 2" w:semiHidden="1" w:unhideWhenUsed="1"/>
+    <w:lsdException w:name="Note Heading" w:semiHidden="1" w:unhideWhenUsed="1"/>
+    <w:lsdException w:name="Body Text 2" w:semiHidden="1" w:unhideWhenUsed="1"/>
+    <w:lsdException w:name="Body Text 3" w:semiHidden="1" w:unhideWhenUsed="1"/>
+    <w:lsdException w:name="Body Text Indent 2" w:semiHidden="1" w:unhideWhenUsed="1"/>
+    <w:lsdException w:name="Body Text Indent 3" w:semiHidden="1" w:unhideWhenUsed="1"/>
+    <w:lsdException w:name="Block Text" w:semiHidden="1" w:unhideWhenUsed="1"/>
+    <w:lsdException w:name="Hyperlink" w:semiHidden="1" w:unhideWhenUsed="1"/>
+    <w:lsdException w:name="FollowedHyperlink" w:semiHidden="1" w:unhideWhenUsed="1"/>
+    <w:lsdException w:name="Strong" w:uiPriority="22" w:qFormat="1"/>
+    <w:lsdException w:name="Emphasis" w:uiPriority="20" w:qFormat="1"/>
+    <w:lsdException w:name="Document Map" w:semiHidden="1" w:unhideWhenUsed="1"/>
+    <w:lsdException w:name="Plain Text" w:semiHidden="1" w:unhideWhenUsed="1"/>
+    <w:lsdException w:name="E-mail Signature" w:semiHidden="1" w:unhideWhenUsed="1"/>
+    <w:lsdException w:name="HTML Top of Form" w:semiHidden="1" w:unhideWhenUsed="1"/>
+    <w:lsdException w:name="HTML Bottom of Form" w:semiHidden="1" w:unhideWhenUsed="1"/>
+    <w:lsdException w:name="Normal (Web)" w:semiHidden="1" w:unhideWhenUsed="1"/>
+    <w:lsdException w:name="HTML Acronym" w:semiHidden="1" w:unhideWhenUsed="1"/>
+    <w:lsdException w:name="HTML Address" w:semiHidden="1" w:unhideWhenUsed="1"/>
+    <w:lsdException w:name="HTML Cite" w:semiHidden="1" w:unhideWhenUsed="1"/>
+    <w:lsdException w:name="HTML Code" w:semiHidden="1" w:unhideWhenUsed="1"/>
+    <w:lsdException w:name="HTML Definition" w:semiHidden="1" w:unhideWhenUsed="1"/>
+    <w:lsdException w:name="HTML Keyboard" w:semiHidden="1" w:unhideWhenUsed="1"/>
+    <w:lsdException w:name="HTML Preformatted" w:semiHidden="1" w:unhideWhenUsed="1"/>
+    <w:lsdException w:name="HTML Sample" w:semiHidden="1" w:unhideWhenUsed="1"/>
+    <w:lsdException w:name="HTML Typewriter" w:semiHidden="1" w:unhideWhenUsed="1"/>
+    <w:lsdException w:name="HTML Variable" w:semiHidden="1" w:unhideWhenUsed="1"/>
+    <w:lsdException w:name="Normal Table" w:semiHidden="1" w:unhideWhenUsed="1"/>
+    <w:lsdException w:name="annotation subject" w:semiHidden="1" w:unhideWhenUsed="1"/>
+    <w:lsdException w:name="No List" w:semiHidden="1" w:unhideWhenUsed="1"/>
+    <w:lsdException w:name="Outline List 1" w:semiHidden="1" w:unhideWhenUsed="1"/>
+    <w:lsdException w:name="Outline List 2" w:semiHidden="1" w:unhideWhenUsed="1"/>
+    <w:lsdException w:name="Outline List 3" w:semiHidden="1" w:unhideWhenUsed="1"/>
+    <w:lsdException w:name="Table Simple 1" w:semiHidden="1" w:unhideWhenUsed="1"/>
+    <w:lsdException w:name="Table Simple 2" w:semiHidden="1" w:unhideWhenUsed="1"/>
+    <w:lsdException w:name="Table Simple 3" w:semiHidden="1" w:unhideWhenUsed="1"/>
+    <w:lsdException w:name="Table Classic 1" w:semiHidden="1" w:unhideWhenUsed="1"/>
+    <w:lsdException w:name="Table Classic 2" w:semiHidden="1" w:unhideWhenUsed="1"/>
+    <w:lsdException w:name="Table Classic 3" w:semiHidden="1" w:unhideWhenUsed="1"/>
+    <w:lsdException w:name="Table Classic 4" w:semiHidden="1" w:unhideWhenUsed="1"/>
+    <w:lsdException w:name="Table Colorful 1" w:semiHidden="1" w:unhideWhenUsed="1"/>
+    <w:lsdException w:name="Table Colorful 2" w:semiHidden="1" w:unhideWhenUsed="1"/>
+    <w:lsdException w:name="Table Colorful 3" w:semiHidden="1" w:unhideWhenUsed="1"/>
+    <w:lsdException w:name="Table Columns 1" w:semiHidden="1" w:unhideWhenUsed="1"/>
+    <w:lsdException w:name="Table Columns 2" w:semiHidden="1" w:unhideWhenUsed="1"/>
+    <w:lsdException w:name="Table Columns 3" w:semiHidden="1" w:unhideWhenUsed="1"/>
+    <w:lsdException w:name="Table Columns 4" w:semiHidden="1" w:unhideWhenUsed="1"/>
+    <w:lsdException w:name="Table Columns 5" w:semiHidden="1" w:unhideWhenUsed="1"/>
+    <w:lsdException w:name="Table Grid 1" w:semiHidden="1" w:unhideWhenUsed="1"/>
+    <w:lsdException w:name="Table Grid 2" w:semiHidden="1" w:unhideWhenUsed="1"/>
+    <w:lsdException w:name="Table Grid 3" w:semiHidden="1" w:unhideWhenUsed="1"/>
+    <w:lsdException w:name="Table Grid 4" w:semiHidden="1" w:unhideWhenUsed="1"/>
+    <w:lsdException w:name="Table Grid 5" w:semiHidden="1" w:unhideWhenUsed="1"/>
+    <w:lsdException w:name="Table Grid 6" w:semiHidden="1" w:unhideWhenUsed="1"/>
+    <w:lsdException w:name="Table Grid 7" w:semiHidden="1" w:unhideWhenUsed="1"/>
+    <w:lsdException w:name="Table Grid 8" w:semiHidden="1" w:unhideWhenUsed="1"/>
+    <w:lsdException w:name="Table List 1" w:semiHidden="1" w:unhideWhenUsed="1"/>
+    <w:lsdException w:name="Table List 2" w:semiHidden="1" w:unhideWhenUsed="1"/>
+    <w:lsdException w:name="Table List 3" w:semiHidden="1" w:unhideWhenUsed="1"/>
+    <w:lsdException w:name="Table List 4" w:semiHidden="1" w:unhideWhenUsed="1"/>
+    <w:lsdException w:name="Table List 5" w:semiHidden="1" w:unhideWhenUsed="1"/>
+    <w:lsdException w:name="Table List 6" w:semiHidden="1" w:unhideWhenUsed="1"/>
+    <w:lsdException w:name="Table List 7" w:semiHidden="1" w:unhideWhenUsed="1"/>
+    <w:lsdException w:name="Table List 8" w:semiHidden="1" w:unhideWhenUsed="1"/>
+    <w:lsdException w:name="Table 3D effects 1" w:semiHidden="1" w:unhideWhenUsed="1"/>
+    <w:lsdException w:name="Table 3D effects 2" w:semiHidden="1" w:unhideWhenUsed="1"/>
+    <w:lsdException w:name="Table 3D effects 3" w:semiHidden="1" w:unhideWhenUsed="1"/>
+    <w:lsdException w:name="Table Contemporary" w:semiHidden="1" w:unhideWhenUsed="1"/>
+    <w:lsdException w:name="Table Elegant" w:semiHidden="1" w:unhideWhenUsed="1"/>
+    <w:lsdException w:name="Table Professional" w:semiHidden="1" w:unhideWhenUsed="1"/>
+    <w:lsdException w:name="Table Subtle 1" w:semiHidden="1" w:unhideWhenUsed="1"/>
+    <w:lsdException w:name="Table Subtle 2" w:semiHidden="1" w:unhideWhenUsed="1"/>
+    <w:lsdException w:name="Table Web 1" w:semiHidden="1" w:unhideWhenUsed="1"/>
+    <w:lsdException w:name="Table Web 2" w:semiHidden="1" w:unhideWhenUsed="1"/>
+    <w:lsdException w:name="Table Web 3" w:semiHidden="1" w:unhideWhenUsed="1"/>
+    <w:lsdException w:name="Balloon Text" w:semiHidden="1" w:unhideWhenUsed="1"/>
+    <w:lsdException w:name="Table Grid" w:uiPriority="39"/>
+    <w:lsdException w:name="Table Theme" w:semiHidden="1" w:unhideWhenUsed="1"/>
+    <w:lsdException w:name="Placeholder Text" w:semiHidden="1"/>
+    <w:lsdException w:name="No Spacing" w:uiPriority="1" w:qFormat="1"/>
+    <w:lsdException w:name="Light Shading" w:uiPriority="60"/>
+    <w:lsdException w:name="Light List" w:uiPriority="61"/>
+    <w:lsdException w:name="Light Grid" w:uiPriority="62"/>
+    <w:lsdException w:name="Medium Shading 1" w:uiPriority="63"/>
+    <w:lsdException w:name="Medium Shading 2" w:uiPriority="64"/>
+    <w:lsdException w:name="Medium List 1" w:uiPriority="65"/>
+    <w:lsdException w:name="Medium List 2" w:uiPriority="66"/>
+    <w:lsdException w:name="Medium Grid 1" w:uiPriority="67"/>
+    <w:lsdException w:name="Medium Grid 2" w:uiPriority="68"/>
+    <w:lsdException w:name="Medium Grid 3" w:uiPriority="69"/>
+    <w:lsdException w:name="Dark List" w:uiPriority="70"/>
+    <w:lsdException w:name="Colorful Shading" w:uiPriority="71"/>
+    <w:lsdException w:name="Colorful List" w:uiPriority="72"/>
+    <w:lsdException w:name="Colorful Grid" w:uiPriority="73"/>
+    <w:lsdException w:name="Light Shading Accent 1" w:uiPriority="60"/>
+    <w:lsdException w:name="Light List Accent 1" w:uiPriority="61"/>
+    <w:lsdException w:name="Light Grid Accent 1" w:uiPriority="62"/>
+    <w:lsdException w:name="Medium Shading 1 Accent 1" w:uiPriority="63"/>
+    <w:lsdException w:name="Medium Shading 2 Accent 1" w:uiPriority="64"/>
+    <w:lsdException w:name="Medium List 1 Accent 1" w:uiPriority="65"/>
+    <w:lsdException w:name="Revision" w:semiHidden="1"/>
+    <w:lsdException w:name="List Paragraph" w:uiPriority="34" w:qFormat="1"/>
+    <w:lsdException w:name="Quote" w:uiPriority="29" w:qFormat="1"/>
+    <w:lsdException w:name="Intense Quote" w:uiPriority="30" w:qFormat="1"/>
+    <w:lsdException w:name="Medium List 2 Accent 1" w:uiPriority="66"/>
+    <w:lsdException w:name="Medium Grid 1 Accent 1" w:uiPriority="67"/>
+    <w:lsdException w:name="Medium Grid 2 Accent 1" w:uiPriority="68"/>
+    <w:lsdException w:name="Medium Grid 3 Accent 1" w:uiPriority="69"/>
+    <w:lsdException w:name="Dark List Accent 1" w:uiPriority="70"/>
+    <w:lsdException w:name="Colorful Shading Accent 1" w:uiPriority="71"/>
+    <w:lsdException w:name="Colorful List Accent 1" w:uiPriority="72"/>
+    <w:lsdException w:name="Colorful Grid Accent 1" w:uiPriority="73"/>
+    <w:lsdException w:name="Light Shading Accent 2" w:uiPriority="60"/>
+    <w:lsdException w:name="Light List Accent 2" w:uiPriority="61"/>
+    <w:lsdException w:name="Light Grid Accent 2" w:uiPriority="62"/>
+    <w:lsdException w:name="Medium Shading 1 Accent 2" w:uiPriority="63"/>
+    <w:lsdException w:name="Medium Shading 2 Accent 2" w:uiPriority="64"/>
+    <w:lsdException w:name="Medium List 1 Accent 2" w:uiPriority="65"/>
+    <w:lsdException w:name="Medium List 2 Accent 2" w:uiPriority="66"/>
+    <w:lsdException w:name="Medium Grid 1 Accent 2" w:uiPriority="67"/>
+    <w:lsdException w:name="Medium Grid 2 Accent 2" w:uiPriority="68"/>
+    <w:lsdException w:name="Medium Grid 3 Accent 2" w:uiPriority="69"/>
+    <w:lsdException w:name="Dark List Accent 2" w:uiPriority="70"/>
+    <w:lsdException w:name="Colorful Shading Accent 2" w:uiPriority="71"/>
+    <w:lsdException w:name="Colorful List Accent 2" w:uiPriority="72"/>
+    <w:lsdException w:name="Colorful Grid Accent 2" w:uiPriority="73"/>
+    <w:lsdException w:name="Light Shading Accent 3" w:uiPriority="60"/>
+    <w:lsdException w:name="Light List Accent 3" w:uiPriority="61"/>
+    <w:lsdException w:name="Light Grid Accent 3" w:uiPriority="62"/>
+    <w:lsdException w:name="Medium Shading 1 Accent 3" w:uiPriority="63"/>
+    <w:lsdException w:name="Medium Shading 2 Accent 3" w:uiPriority="64"/>
+    <w:lsdException w:name="Medium List 1 Accent 3" w:uiPriority="65"/>
+    <w:lsdException w:name="Medium List 2 Accent 3" w:uiPriority="66"/>
+    <w:lsdException w:name="Medium Grid 1 Accent 3" w:uiPriority="67"/>
+    <w:lsdException w:name="Medium Grid 2 Accent 3" w:uiPriority="68"/>
+    <w:lsdException w:name="Medium Grid 3 Accent 3" w:uiPriority="69"/>
+    <w:lsdException w:name="Dark List Accent 3" w:uiPriority="70"/>
+    <w:lsdException w:name="Colorful Shading Accent 3" w:uiPriority="71"/>
+    <w:lsdException w:name="Colorful List Accent 3" w:uiPriority="72"/>
+    <w:lsdException w:name="Colorful Grid Accent 3" w:uiPriority="73"/>
+    <w:lsdException w:name="Light Shading Accent 4" w:uiPriority="60"/>
+    <w:lsdException w:name="Light List Accent 4" w:uiPriority="61"/>
+    <w:lsdException w:name="Light Grid Accent 4" w:uiPriority="62"/>
+    <w:lsdException w:name="Medium Shading 1 Accent 4" w:uiPriority="63"/>
+    <w:lsdException w:name="Medium Shading 2 Accent 4" w:uiPriority="64"/>
+    <w:lsdException w:name="Medium List 1 Accent 4" w:uiPriority="65"/>
+    <w:lsdException w:name="Medium List 2 Accent 4" w:uiPriority="66"/>
+    <w:lsdException w:name="Medium Grid 1 Accent 4" w:uiPriority="67"/>
+    <w:lsdException w:name="Medium Grid 2 Accent 4" w:uiPriority="68"/>
+    <w:lsdException w:name="Medium Grid 3 Accent 4" w:uiPriority="69"/>
+    <w:lsdException w:name="Dark List Accent 4" w:uiPriority="70"/>
+    <w:lsdException w:name="Colorful Shading Accent 4" w:uiPriority="71"/>
+    <w:lsdException w:name="Colorful List Accent 4" w:uiPriority="72"/>
+    <w:lsdException w:name="Colorful Grid Accent 4" w:uiPriority="73"/>
+    <w:lsdException w:name="Light Shading Accent 5" w:uiPriority="60"/>
+    <w:lsdException w:name="Light List Accent 5" w:uiPriority="61"/>
+    <w:lsdException w:name="Light Grid Accent 5" w:uiPriority="62"/>
+    <w:lsdException w:name="Medium Shading 1 Accent 5" w:uiPriority="63"/>
+    <w:lsdException w:name="Medium Shading 2 Accent 5" w:uiPriority="64"/>
+    <w:lsdException w:name="Medium List 1 Accent 5" w:uiPriority="65"/>
+    <w:lsdException w:name="Medium List 2 Accent 5" w:uiPriority="66"/>
+    <w:lsdException w:name="Medium Grid 1 Accent 5" w:uiPriority="67"/>
+    <w:lsdException w:name="Medium Grid 2 Accent 5" w:uiPriority="68"/>
+    <w:lsdException w:name="Medium Grid 3 Accent 5" w:uiPriority="69"/>
+    <w:lsdException w:name="Dark List Accent 5" w:uiPriority="70"/>
+    <w:lsdException w:name="Colorful Shading Accent 5" w:uiPriority="71"/>
+    <w:lsdException w:name="Colorful List Accent 5" w:uiPriority="72"/>
+    <w:lsdException w:name="Colorful Grid Accent 5" w:uiPriority="73"/>
+    <w:lsdException w:name="Light Shading Accent 6" w:uiPriority="60"/>
+    <w:lsdException w:name="Light List Accent 6" w:uiPriority="61"/>
+    <w:lsdException w:name="Light Grid Accent 6" w:uiPriority="62"/>
+    <w:lsdException w:name="Medium Shading 1 Accent 6" w:uiPriority="63"/>
+    <w:lsdException w:name="Medium Shading 2 Accent 6" w:uiPriority="64"/>
+    <w:lsdException w:name="Medium List 1 Accent 6" w:uiPriority="65"/>
+    <w:lsdException w:name="Medium List 2 Accent 6" w:uiPriority="66"/>
+    <w:lsdException w:name="Medium Grid 1 Accent 6" w:uiPriority="67"/>
+    <w:lsdException w:name="Medium Grid 2 Accent 6" w:uiPriority="68"/>
+    <w:lsdException w:name="Medium Grid 3 Accent 6" w:uiPriority="69"/>
+    <w:lsdException w:name="Dark List Accent 6" w:uiPriority="70"/>
+    <w:lsdException w:name="Colorful Shading Accent 6" w:uiPriority="71"/>
+    <w:lsdException w:name="Colorful List Accent 6" w:uiPriority="72"/>
+    <w:lsdException w:name="Colorful Grid Accent 6" w:uiPriority="73"/>
+    <w:lsdException w:name="Subtle Emphasis" w:uiPriority="19" w:qFormat="1"/>
+    <w:lsdException w:name="Intense Emphasis" w:uiPriority="21" w:qFormat="1"/>
+    <w:lsdException w:name="Subtle Reference" w:uiPriority="31" w:qFormat="1"/>
+    <w:lsdException w:name="Intense Reference" w:uiPriority="32" w:qFormat="1"/>
+    <w:lsdException w:name="Book Title" w:uiPriority="33" w:qFormat="1"/>
+    <w:lsdException w:name="Bibliography" w:semiHidden="1" w:uiPriority="37" w:unhideWhenUsed="1"/>
+    <w:lsdException w:name="TOC Heading" w:semiHidden="1" w:uiPriority="39" w:unhideWhenUsed="1" w:qFormat="1"/>
+    <w:lsdException w:name="Plain Table 1" w:uiPriority="41"/>
+    <w:lsdException w:name="Plain Table 2" w:uiPriority="42"/>
+    <w:lsdException w:name="Plain Table 3" w:uiPriority="43"/>
+    <w:lsdException w:name="Plain Table 4" w:uiPriority="44"/>
+    <w:lsdException w:name="Plain Table 5" w:uiPriority="45"/>
+    <w:lsdException w:name="Grid Table Light" w:uiPriority="40"/>
+    <w:lsdException w:name="Grid Table 1 Light" w:uiPriority="46"/>
+    <w:lsdException w:name="Grid Table 2" w:uiPriority="47"/>
+    <w:lsdException w:name="Grid Table 3" w:uiPriority="48"/>
+    <w:lsdException w:name="Grid Table 4" w:uiPriority="49"/>
+    <w:lsdException w:name="Grid Table 5 Dark" w:uiPriority="50"/>
+    <w:lsdException w:name="Grid Table 6 Colorful" w:uiPriority="51"/>
+    <w:lsdException w:name="Grid Table 7 Colorful" w:uiPriority="52"/>
+    <w:lsdException w:name="Grid Table 1 Light Accent 1" w:uiPriority="46"/>
+    <w:lsdException w:name="Grid Table 2 Accent 1" w:uiPriority="47"/>
+    <w:lsdException w:name="Grid Table 3 Accent 1" w:uiPriority="48"/>
+    <w:lsdException w:name="Grid Table 4 Accent 1" w:uiPriority="49"/>
+    <w:lsdException w:name="Grid Table 5 Dark Accent 1" w:uiPriority="50"/>
+    <w:lsdException w:name="Grid Table 6 Colorful Accent 1" w:uiPriority="51"/>
+    <w:lsdException w:name="Grid Table 7 Colorful Accent 1" w:uiPriority="52"/>
+    <w:lsdException w:name="Grid Table 1 Light Accent 2" w:uiPriority="46"/>
+    <w:lsdException w:name="Grid Table 2 Accent 2" w:uiPriority="47"/>
+    <w:lsdException w:name="Grid Table 3 Accent 2" w:uiPriority="48"/>
+    <w:lsdException w:name="Grid Table 4 Accent 2" w:uiPriority="49"/>
+    <w:lsdException w:name="Grid Table 5 Dark Accent 2" w:uiPriority="50"/>
+    <w:lsdException w:name="Grid Table 6 Colorful Accent 2" w:uiPriority="51"/>
+    <w:lsdException w:name="Grid Table 7 Colorful Accent 2" w:uiPriority="52"/>
+    <w:lsdException w:name="Grid Table 1 Light Accent 3" w:uiPriority="46"/>
+    <w:lsdException w:name="Grid Table 2 Accent 3" w:uiPriority="47"/>
+    <w:lsdException w:name="Grid Table 3 Accent 3" w:uiPriority="48"/>
+    <w:lsdException w:name="Grid Table 4 Accent 3" w:uiPriority="49"/>
+    <w:lsdException w:name="Grid Table 5 Dark Accent 3" w:uiPriority="50"/>
+    <w:lsdException w:name="Grid Table 6 Colorful Accent 3" w:uiPriority="51"/>
+    <w:lsdException w:name="Grid Table 7 Colorful Accent 3" w:uiPriority="52"/>
+    <w:lsdException w:name="Grid Table 1 Light Accent 4" w:uiPriority="46"/>
+    <w:lsdException w:name="Grid Table 2 Accent 4" w:uiPriority="47"/>
+    <w:lsdException w:name="Grid Table 3 Accent 4" w:uiPriority="48"/>
+    <w:lsdException w:name="Grid Table 4 Accent 4" w:uiPriority="49"/>
+    <w:lsdException w:name="Grid Table 5 Dark Accent 4" w:uiPriority="50"/>
+    <w:lsdException w:name="Grid Table 6 Colorful Accent 4" w:uiPriority="51"/>
+    <w:lsdException w:name="Grid Table 7 Colorful Accent 4" w:uiPriority="52"/>
+    <w:lsdException w:name="Grid Table 1 Light Accent 5" w:uiPriority="46"/>
+    <w:lsdException w:name="Grid Table 2 Accent 5" w:uiPriority="47"/>
+    <w:lsdException w:name="Grid Table 3 Accent 5" w:uiPriority="48"/>
+    <w:lsdException w:name="Grid Table 4 Accent 5" w:uiPriority="49"/>
+    <w:lsdException w:name="Grid Table 5 Dark Accent 5" w:uiPriority="50"/>
+    <w:lsdException w:name="Grid Table 6 Colorful Accent 5" w:uiPriority="51"/>
+    <w:lsdException w:name="Grid Table 7 Colorful Accent 5" w:uiPriority="52"/>
+    <w:lsdException w:name="Grid Table 1 Light Accent 6" w:uiPriority="46"/>
+    <w:lsdException w:name="Grid Table 2 Accent 6" w:uiPriority="47"/>
+    <w:lsdException w:name="Grid Table 3 Accent 6" w:uiPriority="48"/>
+    <w:lsdException w:name="Grid Table 4 Accent 6" w:uiPriority="49"/>
+    <w:lsdException w:name="Grid Table 5 Dark Accent 6" w:uiPriority="50"/>
+    <w:lsdException w:name="Grid Table 6 Colorful Accent 6" w:uiPriority="51"/>
+    <w:lsdException w:name="Grid Table 7 Colorful Accent 6" w:uiPriority="52"/>
+    <w:lsdException w:name="List Table 1 Light" w:uiPriority="46"/>
+    <w:lsdException w:name="List Table 2" w:uiPriority="47"/>
+    <w:lsdException w:name="List Table 3" w:uiPriority="48"/>
+    <w:lsdException w:name="List Table 4" w:uiPriority="49"/>
+    <w:lsdException w:name="List Table 5 Dark" w:uiPriority="50"/>
+    <w:lsdException w:name="List Table 6 Colorful" w:uiPriority="51"/>
+    <w:lsdException w:name="List Table 7 Colorful" w:uiPriority="52"/>
+    <w:lsdException w:name="List Table 1 Light Accent 1" w:uiPriority="46"/>
+    <w:lsdException w:name="List Table 2 Accent 1" w:uiPriority="47"/>
+    <w:lsdException w:name="List Table 3 Accent 1" w:uiPriority="48"/>
+    <w:lsdException w:name="List Table 4 Accent 1" w:uiPriority="49"/>
+    <w:lsdException w:name="List Table 5 Dark Accent 1" w:uiPriority="50"/>
+    <w:lsdException w:name="List Table 6 Colorful Accent 1" w:uiPriority="51"/>
+    <w:lsdException w:name="List Table 7 Colorful Accent 1" w:uiPriority="52"/>
+    <w:lsdException w:name="List Table 1 Light Accent 2" w:uiPriority="46"/>
+    <w:lsdException w:name="List Table 2 Accent 2" w:uiPriority="47"/>
+    <w:lsdException w:name="List Table 3 Accent 2" w:uiPriority="48"/>
+    <w:lsdException w:name="List Table 4 Accent 2" w:uiPriority="49"/>
+    <w:lsdException w:name="List Table 5 Dark Accent 2" w:uiPriority="50"/>
+    <w:lsdException w:name="List Table 6 Colorful Accent 2" w:uiPriority="51"/>
+    <w:lsdException w:name="List Table 7 Colorful Accent 2" w:uiPriority="52"/>
+    <w:lsdException w:name="List Table 1 Light Accent 3" w:uiPriority="46"/>
+    <w:lsdException w:name="List Table 2 Accent 3" w:uiPriority="47"/>
+    <w:lsdException w:name="List Table 3 Accent 3" w:uiPriority="48"/>
+    <w:lsdException w:name="List Table 4 Accent 3" w:uiPriority="49"/>
+    <w:lsdException w:name="List Table 5 Dark Accent 3" w:uiPriority="50"/>
+    <w:lsdException w:name="List Table 6 Colorful Accent 3" w:uiPriority="51"/>
+    <w:lsdException w:name="List Table 7 Colorful Accent 3" w:uiPriority="52"/>
+    <w:lsdException w:name="List Table 1 Light Accent 4" w:uiPriority="46"/>
+    <w:lsdException w:name="List Table 2 Accent 4" w:uiPriority="47"/>
+    <w:lsdException w:name="List Table 3 Accent 4" w:uiPriority="48"/>
+    <w:lsdException w:name="List Table 4 Accent 4" w:uiPriority="49"/>
+    <w:lsdException w:name="List Table 5 Dark Accent 4" w:uiPriority="50"/>
+    <w:lsdException w:name="List Table 6 Colorful Accent 4" w:uiPriority="51"/>
+    <w:lsdException w:name="List Table 7 Colorful Accent 4" w:uiPriority="52"/>
+    <w:lsdException w:name="List Table 1 Light Accent 5" w:uiPriority="46"/>
+    <w:lsdException w:name="List Table 2 Accent 5" w:uiPriority="47"/>
+    <w:lsdException w:name="List Table 3 Accent 5" w:uiPriority="48"/>
+    <w:lsdException w:name="List Table 4 Accent 5" w:uiPriority="49"/>
+    <w:lsdException w:name="List Table 5 Dark Accent 5" w:uiPriority="50"/>
+    <w:lsdException w:name="List Table 6 Colorful Accent 5" w:uiPriority="51"/>
+    <w:lsdException w:name="List Table 7 Colorful Accent 5" w:uiPriority="52"/>
+    <w:lsdException w:name="List Table 1 Light Accent 6" w:uiPriority="46"/>
+    <w:lsdException w:name="List Table 2 Accent 6" w:uiPriority="47"/>
+    <w:lsdException w:name="List Table 3 Accent 6" w:uiPriority="48"/>
+    <w:lsdException w:name="List Table 4 Accent 6" w:uiPriority="49"/>
+    <w:lsdException w:name="List Table 5 Dark Accent 6" w:uiPriority="50"/>
+    <w:lsdException w:name="List Table 6 Colorful Accent 6" w:uiPriority="51"/>
+    <w:lsdException w:name="List Table 7 Colorful Accent 6" w:uiPriority="52"/>
+  </w:latentStyles>
+  <w:style w:type="paragraph" w:default="1" w:styleId="Normal">
+    <w:name w:val="Normal"/>
+    <w:qFormat/>
+  </w:style>
+  <w:style w:type="character" w:default="1" w:styleId="DefaultParagraphFont">
+    <w:name w:val="Default Paragraph Font"/>
+    <w:uiPriority w:val="1"/>
+    <w:semiHidden/>
+    <w:unhideWhenUsed/>
+  </w:style>
+  <w:style w:type="table" w:default="1" w:styleId="TableNormal">
+    <w:name w:val="Normal Table"/>
+    <w:uiPriority w:val="99"/>
+    <w:semiHidden/>
+    <w:unhideWhenUsed/>
+    <w:tblPr>
+      <w:tblInd w:w="0" w:type="dxa"/>
+      <w:tblCellMar>
+        <w:top w:w="0" w:type="dxa"/>
+        <w:left w:w="108" w:type="dxa"/>
+        <w:bottom w:w="0" w:type="dxa"/>
+        <w:right w:w="108" w:type="dxa"/>
+      </w:tblCellMar>
+    </w:tblPr>
+  </w:style>
+  <w:style w:type="numbering" w:default="1" w:styleId="NoList">
+    <w:name w:val="No List"/>
+    <w:uiPriority w:val="99"/>
+    <w:semiHidden/>
+    <w:unhideWhenUsed/>
+  </w:style>
+  <w:style w:type="paragraph" w:customStyle="1" w:styleId="DA70E36DC11D4E568CA754E644FABA13">
+    <w:name w:val="DA70E36DC11D4E568CA754E644FABA13"/>
+    <w:rsid w:val="00191973"/>
+  </w:style>
+  <w:style w:type="paragraph" w:customStyle="1" w:styleId="0C8EA4A4C5A84DB2B0FE8ABEB2AFBFC3">
+    <w:name w:val="0C8EA4A4C5A84DB2B0FE8ABEB2AFBFC3"/>
+    <w:rsid w:val="00191973"/>
+  </w:style>
+</w:styles>
+</file>
+
+<file path=word/glossary/webSettings.xml><?xml version="1.0" encoding="utf-8"?>
+<w:webSettings xmlns:mc="http://schemas.openxmlformats.org/markup-compatibility/2006" xmlns:r="http://schemas.openxmlformats.org/officeDocument/2006/relationships" xmlns:w="http://schemas.openxmlformats.org/wordprocessingml/2006/main" xmlns:w14="http://schemas.microsoft.com/office/word/2010/wordml" xmlns:w15="http://schemas.microsoft.com/office/word/2012/wordml" mc:Ignorable="w14 w15">
+  <w:optimizeForBrowser/>
+  <w:allowPNG/>
+</w:webSettings>
 </file>
 
 <file path=word/theme/theme1.xml><?xml version="1.0" encoding="utf-8"?>
@@ -7476,7 +8325,7 @@
 </file>
 
 <file path=customXml/itemProps1.xml><?xml version="1.0" encoding="utf-8"?>
-<ds:datastoreItem xmlns:ds="http://schemas.openxmlformats.org/officeDocument/2006/customXml" ds:itemID="{2FA7C154-EE81-4FB9-8258-1632AE195044}">
+<ds:datastoreItem xmlns:ds="http://schemas.openxmlformats.org/officeDocument/2006/customXml" ds:itemID="{3CDDB12C-F466-461B-9215-84BB79C8408C}">
   <ds:schemaRefs>
     <ds:schemaRef ds:uri="http://schemas.openxmlformats.org/officeDocument/2006/bibliography"/>
   </ds:schemaRefs>
